--- a/material_P3/Práctica3.docx
+++ b/material_P3/Práctica3.docx
@@ -1,20 +1,32 @@
 
 <file path=word/document.xml><?xml version="1.0" encoding="utf-8"?>
-<w:document xmlns:wpc="http://schemas.microsoft.com/office/word/2010/wordprocessingCanvas" xmlns:cx="http://schemas.microsoft.com/office/drawing/2014/chartex" xmlns:cx1="http://schemas.microsoft.com/office/drawing/2015/9/8/chartex" xmlns:cx2="http://schemas.microsoft.com/office/drawing/2015/10/21/chartex" xmlns:cx3="http://schemas.microsoft.com/office/drawing/2016/5/9/chartex" xmlns:cx4="http://schemas.microsoft.com/office/drawing/2016/5/10/chartex" xmlns:cx5="http://schemas.microsoft.com/office/drawing/2016/5/11/chartex" xmlns:cx6="http://schemas.microsoft.com/office/drawing/2016/5/12/chartex" xmlns:cx7="http://schemas.microsoft.com/office/drawing/2016/5/13/chartex" xmlns:cx8="http://schemas.microsoft.com/office/drawing/2016/5/14/chartex" xmlns:mc="http://schemas.openxmlformats.org/markup-compatibility/2006" xmlns:aink="http://schemas.microsoft.com/office/drawing/2016/ink" xmlns:am3d="http://schemas.microsoft.com/office/drawing/2017/model3d" xmlns:o="urn:schemas-microsoft-com:office:office" xmlns:r="http://schemas.openxmlformats.org/officeDocument/2006/relationships" xmlns:m="http://schemas.openxmlformats.org/officeDocument/2006/math" xmlns:v="urn:schemas-microsoft-com:vml" xmlns:wp14="http://schemas.microsoft.com/office/word/2010/wordprocessingDrawing" xmlns:wp="http://schemas.openxmlformats.org/drawingml/2006/wordprocessingDrawing" xmlns:w10="urn:schemas-microsoft-com:office:word" xmlns:w="http://schemas.openxmlformats.org/wordprocessingml/2006/main" xmlns:w14="http://schemas.microsoft.com/office/word/2010/wordml" xmlns:w15="http://schemas.microsoft.com/office/word/2012/wordml" xmlns:w16cid="http://schemas.microsoft.com/office/word/2016/wordml/cid" xmlns:w16se="http://schemas.microsoft.com/office/word/2015/wordml/symex" xmlns:wpg="http://schemas.microsoft.com/office/word/2010/wordprocessingGroup" xmlns:wpi="http://schemas.microsoft.com/office/word/2010/wordprocessingInk" xmlns:wne="http://schemas.microsoft.com/office/word/2006/wordml" xmlns:wps="http://schemas.microsoft.com/office/word/2010/wordprocessingShape" mc:Ignorable="w14 w15 w16se w16cid wp14">
+<w:document xmlns:o="urn:schemas-microsoft-com:office:office" xmlns:r="http://schemas.openxmlformats.org/officeDocument/2006/relationships" xmlns:v="urn:schemas-microsoft-com:vml" xmlns:w="http://schemas.openxmlformats.org/wordprocessingml/2006/main" xmlns:w10="urn:schemas-microsoft-com:office:word" xmlns:wp="http://schemas.openxmlformats.org/drawingml/2006/wordprocessingDrawing" xmlns:wps="http://schemas.microsoft.com/office/word/2010/wordprocessingShape" xmlns:wpg="http://schemas.microsoft.com/office/word/2010/wordprocessingGroup" xmlns:mc="http://schemas.openxmlformats.org/markup-compatibility/2006" xmlns:wp14="http://schemas.microsoft.com/office/word/2010/wordprocessingDrawing" xmlns:w14="http://schemas.microsoft.com/office/word/2010/wordml" mc:Ignorable="w14 wp14">
   <w:body>
     <w:p>
       <w:pPr>
-        <w:pStyle w:val="Ttulo"/>
+        <w:pStyle w:val="Titular"/>
         <w:jc w:val="center"/>
+        <w:rPr/>
       </w:pPr>
       <w:r>
+        <w:rPr/>
         <w:t>Práctica3: Memoria caché y rendimiento</w:t>
       </w:r>
     </w:p>
-    <w:p/>
     <w:p>
       <w:pPr>
-        <w:rPr>
+        <w:pStyle w:val="Normal"/>
+        <w:rPr/>
+      </w:pPr>
+      <w:r>
+        <w:rPr/>
+      </w:r>
+    </w:p>
+    <w:p>
+      <w:pPr>
+        <w:pStyle w:val="Normal"/>
+        <w:rPr>
+          <w:b/>
           <w:b/>
           <w:bCs/>
           <w:sz w:val="24"/>
@@ -28,37 +40,21 @@
           <w:sz w:val="24"/>
           <w:szCs w:val="24"/>
         </w:rPr>
-        <w:t xml:space="preserve">Ejercicio 0: </w:t>
-      </w:r>
-      <w:r>
-        <w:rPr>
-          <w:b/>
-          <w:bCs/>
-          <w:sz w:val="24"/>
-          <w:szCs w:val="24"/>
-        </w:rPr>
-        <w:t>información sobre la caché del sistema</w:t>
-      </w:r>
-      <w:r>
-        <w:rPr>
-          <w:b/>
-          <w:bCs/>
-          <w:sz w:val="24"/>
-          <w:szCs w:val="24"/>
-        </w:rPr>
-        <w:t>.</w:t>
-      </w:r>
-    </w:p>
-    <w:p>
-      <w:r>
-        <w:rPr>
-          <w:noProof/>
-        </w:rPr>
+        <w:t>Ejercicio 0: información sobre la caché del sistema.</w:t>
+      </w:r>
+    </w:p>
+    <w:p>
+      <w:pPr>
+        <w:pStyle w:val="Normal"/>
+        <w:rPr/>
+      </w:pPr>
+      <w:r>
+        <w:rPr/>
         <w:drawing>
-          <wp:inline distT="0" distB="0" distL="0" distR="0" wp14:anchorId="0789118B" wp14:editId="3072B666">
-            <wp:extent cx="5768340" cy="2739237"/>
-            <wp:effectExtent l="0" t="0" r="3810" b="4445"/>
-            <wp:docPr id="2" name="Imagen 2"/>
+          <wp:inline distT="0" distB="0" distL="0" distR="0">
+            <wp:extent cx="5768340" cy="2739390"/>
+            <wp:effectExtent l="0" t="0" r="0" b="0"/>
+            <wp:docPr id="1" name="Imagen 2" descr=""/>
             <wp:cNvGraphicFramePr>
               <a:graphicFrameLocks xmlns:a="http://schemas.openxmlformats.org/drawingml/2006/main" noChangeAspect="1"/>
             </wp:cNvGraphicFramePr>
@@ -66,30 +62,26 @@
               <a:graphicData uri="http://schemas.openxmlformats.org/drawingml/2006/picture">
                 <pic:pic xmlns:pic="http://schemas.openxmlformats.org/drawingml/2006/picture">
                   <pic:nvPicPr>
-                    <pic:cNvPr id="1" name=""/>
-                    <pic:cNvPicPr/>
+                    <pic:cNvPr id="1" name="Imagen 2" descr=""/>
+                    <pic:cNvPicPr>
+                      <a:picLocks noChangeAspect="1" noChangeArrowheads="1"/>
+                    </pic:cNvPicPr>
                   </pic:nvPicPr>
-                  <pic:blipFill rotWithShape="1">
-                    <a:blip r:embed="rId6"/>
-                    <a:srcRect l="4233" t="3174" r="39606" b="63488"/>
-                    <a:stretch/>
+                  <pic:blipFill>
+                    <a:blip r:embed="rId2"/>
+                    <a:srcRect l="4234" t="3177" r="39607" b="63496"/>
+                    <a:stretch>
+                      <a:fillRect/>
+                    </a:stretch>
                   </pic:blipFill>
                   <pic:spPr bwMode="auto">
                     <a:xfrm>
                       <a:off x="0" y="0"/>
-                      <a:ext cx="5801138" cy="2754812"/>
+                      <a:ext cx="5768340" cy="2739390"/>
                     </a:xfrm>
                     <a:prstGeom prst="rect">
                       <a:avLst/>
                     </a:prstGeom>
-                    <a:ln>
-                      <a:noFill/>
-                    </a:ln>
-                    <a:extLst>
-                      <a:ext uri="{53640926-AAD7-44D8-BBD7-CCE9431645EC}">
-                        <a14:shadowObscured xmlns:a14="http://schemas.microsoft.com/office/drawing/2010/main"/>
-                      </a:ext>
-                    </a:extLst>
                   </pic:spPr>
                 </pic:pic>
               </a:graphicData>
@@ -99,54 +91,71 @@
       </w:r>
     </w:p>
     <w:p>
-      <w:r>
+      <w:pPr>
+        <w:pStyle w:val="Normal"/>
+        <w:rPr/>
+      </w:pPr>
+      <w:r>
+        <w:rPr/>
         <w:t xml:space="preserve">En esta primera imagen podemos ver que la cache de los equipos docente posee 3 niveles de cache (aunque aparezcan 4 se ve esa no existe, pues su tamaño y </w:t>
       </w:r>
       <w:commentRangeStart w:id="0"/>
       <w:r>
+        <w:rPr/>
         <w:t>todo es 0). A su vez, el nivel 1 esta dividido en 2, I y D. el atributo SIZE nos indica el tamaño de cada nivel, ASSOC nos indica que es asociativa, y LINESIZE nos muestra el tamaño de cada línea de la cache.</w:t>
       </w:r>
       <w:commentRangeEnd w:id="0"/>
       <w:r>
-        <w:rPr>
-          <w:rStyle w:val="Refdecomentario"/>
-        </w:rPr>
         <w:commentReference w:id="0"/>
+      </w:r>
+      <w:r>
+        <w:rPr/>
       </w:r>
     </w:p>
     <w:tbl>
       <w:tblPr>
         <w:tblStyle w:val="Tablaconcuadrcula"/>
-        <w:tblW w:w="0" w:type="auto"/>
-        <w:tblBorders>
-          <w:top w:val="none" w:sz="0" w:space="0" w:color="auto"/>
-          <w:left w:val="none" w:sz="0" w:space="0" w:color="auto"/>
-          <w:bottom w:val="none" w:sz="0" w:space="0" w:color="auto"/>
-          <w:right w:val="none" w:sz="0" w:space="0" w:color="auto"/>
-          <w:insideH w:val="none" w:sz="0" w:space="0" w:color="auto"/>
-          <w:insideV w:val="none" w:sz="0" w:space="0" w:color="auto"/>
-        </w:tblBorders>
-        <w:tblLook w:val="04A0" w:firstRow="1" w:lastRow="0" w:firstColumn="1" w:lastColumn="0" w:noHBand="0" w:noVBand="1"/>
+        <w:tblW w:w="8504" w:type="dxa"/>
+        <w:jc w:val="left"/>
+        <w:tblInd w:w="0" w:type="dxa"/>
+        <w:tblCellMar>
+          <w:top w:w="0" w:type="dxa"/>
+          <w:left w:w="108" w:type="dxa"/>
+          <w:bottom w:w="0" w:type="dxa"/>
+          <w:right w:w="108" w:type="dxa"/>
+        </w:tblCellMar>
+        <w:tblLook w:val="04a0" w:noVBand="1" w:noHBand="0" w:firstRow="1" w:lastRow="0" w:firstColumn="1" w:lastColumn="0"/>
       </w:tblPr>
       <w:tblGrid>
-        <w:gridCol w:w="4844"/>
+        <w:gridCol w:w="4843"/>
         <w:gridCol w:w="3660"/>
       </w:tblGrid>
       <w:tr>
+        <w:trPr/>
         <w:tc>
           <w:tcPr>
-            <w:tcW w:w="4247" w:type="dxa"/>
+            <w:tcW w:w="4843" w:type="dxa"/>
+            <w:tcBorders>
+              <w:top w:val="nil"/>
+              <w:left w:val="nil"/>
+              <w:bottom w:val="nil"/>
+              <w:right w:val="nil"/>
+            </w:tcBorders>
+            <w:shd w:fill="auto" w:val="clear"/>
           </w:tcPr>
           <w:p>
+            <w:pPr>
+              <w:pStyle w:val="Normal"/>
+              <w:spacing w:lineRule="auto" w:line="240" w:before="0" w:after="0"/>
+              <w:rPr/>
+            </w:pPr>
             <w:r>
-              <w:rPr>
-                <w:noProof/>
-              </w:rPr>
+              <w:rPr/>
               <w:drawing>
-                <wp:inline distT="0" distB="0" distL="0" distR="0" wp14:anchorId="7513DBAE" wp14:editId="15DF9740">
-                  <wp:extent cx="2939218" cy="3627120"/>
+                <wp:inline distT="0" distB="0" distL="0" distR="0">
+                  <wp:extent cx="2938780" cy="3627120"/>
                   <wp:effectExtent l="0" t="0" r="0" b="0"/>
-                  <wp:docPr id="1" name="Imagen 1"/>
+                  <wp:docPr id="2" name="Imagen 1" descr=""/>
                   <wp:cNvGraphicFramePr>
                     <a:graphicFrameLocks xmlns:a="http://schemas.openxmlformats.org/drawingml/2006/main" noChangeAspect="1"/>
                   </wp:cNvGraphicFramePr>
@@ -154,30 +163,26 @@
                     <a:graphicData uri="http://schemas.openxmlformats.org/drawingml/2006/picture">
                       <pic:pic xmlns:pic="http://schemas.openxmlformats.org/drawingml/2006/picture">
                         <pic:nvPicPr>
-                          <pic:cNvPr id="1" name=""/>
-                          <pic:cNvPicPr/>
+                          <pic:cNvPr id="2" name="Imagen 1" descr=""/>
+                          <pic:cNvPicPr>
+                            <a:picLocks noChangeAspect="1" noChangeArrowheads="1"/>
+                          </pic:cNvPicPr>
                         </pic:nvPicPr>
-                        <pic:blipFill rotWithShape="1">
-                          <a:blip r:embed="rId10"/>
-                          <a:srcRect l="4093" t="2999" r="36218" b="4924"/>
-                          <a:stretch/>
+                        <pic:blipFill>
+                          <a:blip r:embed="rId3"/>
+                          <a:srcRect l="4092" t="3000" r="36224" b="4923"/>
+                          <a:stretch>
+                            <a:fillRect/>
+                          </a:stretch>
                         </pic:blipFill>
                         <pic:spPr bwMode="auto">
                           <a:xfrm>
                             <a:off x="0" y="0"/>
-                            <a:ext cx="2961369" cy="3654456"/>
+                            <a:ext cx="2938780" cy="3627120"/>
                           </a:xfrm>
                           <a:prstGeom prst="rect">
                             <a:avLst/>
                           </a:prstGeom>
-                          <a:ln>
-                            <a:noFill/>
-                          </a:ln>
-                          <a:extLst>
-                            <a:ext uri="{53640926-AAD7-44D8-BBD7-CCE9431645EC}">
-                              <a14:shadowObscured xmlns:a14="http://schemas.microsoft.com/office/drawing/2010/main"/>
-                            </a:ext>
-                          </a:extLst>
                         </pic:spPr>
                       </pic:pic>
                     </a:graphicData>
@@ -189,228 +194,405 @@
         </w:tc>
         <w:tc>
           <w:tcPr>
-            <w:tcW w:w="4247" w:type="dxa"/>
+            <w:tcW w:w="3660" w:type="dxa"/>
+            <w:tcBorders>
+              <w:top w:val="nil"/>
+              <w:left w:val="nil"/>
+              <w:bottom w:val="nil"/>
+              <w:right w:val="nil"/>
+            </w:tcBorders>
+            <w:shd w:fill="auto" w:val="clear"/>
           </w:tcPr>
-          <w:p/>
-          <w:p/>
-          <w:p/>
           <w:p>
+            <w:pPr>
+              <w:pStyle w:val="Normal"/>
+              <w:spacing w:lineRule="auto" w:line="240" w:before="0" w:after="0"/>
+              <w:rPr/>
+            </w:pPr>
             <w:r>
-              <w:t xml:space="preserve">Con este comando podemos observar </w:t>
+              <w:rPr/>
             </w:r>
+          </w:p>
+          <w:p>
+            <w:pPr>
+              <w:pStyle w:val="Normal"/>
+              <w:spacing w:lineRule="auto" w:line="240" w:before="0" w:after="0"/>
+              <w:rPr/>
+            </w:pPr>
             <w:r>
-              <w:t>también que hay 3 niveles de cache, pero de esta manera se ve que cada Core tiene cierta porción de cada nivel menos el nivel 3, que es común para todos los Cores.</w:t>
+              <w:rPr/>
+            </w:r>
+          </w:p>
+          <w:p>
+            <w:pPr>
+              <w:pStyle w:val="Normal"/>
+              <w:spacing w:lineRule="auto" w:line="240" w:before="0" w:after="0"/>
+              <w:rPr/>
+            </w:pPr>
+            <w:r>
+              <w:rPr/>
+            </w:r>
+          </w:p>
+          <w:p>
+            <w:pPr>
+              <w:pStyle w:val="Normal"/>
+              <w:spacing w:lineRule="auto" w:line="240" w:before="0" w:after="0"/>
+              <w:rPr/>
+            </w:pPr>
+            <w:r>
+              <w:rPr/>
+              <w:t>Con este comando podemos observar también que hay 3 niveles de cache, pero de esta manera se ve que cada Core tiene cierta porción de cada nivel menos el nivel 3, que es común para todos los Cores.</w:t>
             </w:r>
           </w:p>
         </w:tc>
       </w:tr>
     </w:tbl>
-    <w:p/>
-    <w:p/>
     <w:p>
       <w:pPr>
+        <w:pStyle w:val="Normal"/>
+        <w:rPr/>
+      </w:pPr>
+      <w:r>
+        <w:rPr/>
+      </w:r>
+    </w:p>
+    <w:p>
+      <w:pPr>
+        <w:pStyle w:val="Normal"/>
+        <w:rPr/>
+      </w:pPr>
+      <w:r>
+        <w:rPr/>
+      </w:r>
+    </w:p>
+    <w:p>
+      <w:pPr>
+        <w:pStyle w:val="Normal"/>
         <w:ind w:left="708" w:hanging="708"/>
+        <w:rPr/>
+      </w:pPr>
+      <w:r>
         <w:rPr>
           <w:b/>
           <w:bCs/>
           <w:sz w:val="24"/>
           <w:szCs w:val="24"/>
         </w:rPr>
+        <w:t>Ejercicio 1: Memoria caché y rendimiento</w:t>
+      </w:r>
+    </w:p>
+    <w:p>
+      <w:pPr>
+        <w:pStyle w:val="Normal"/>
+        <w:ind w:left="708" w:hanging="708"/>
+        <w:rPr>
+          <w:rFonts w:ascii="Times New Roman" w:hAnsi="Times New Roman"/>
+        </w:rPr>
       </w:pPr>
       <w:r>
         <w:rPr>
-          <w:b/>
-          <w:bCs/>
+          <w:rFonts w:ascii="Times New Roman" w:hAnsi="Times New Roman"/>
           <w:sz w:val="24"/>
-          <w:szCs w:val="24"/>
-        </w:rPr>
-        <w:t xml:space="preserve">Ejercicio 1: </w:t>
-      </w:r>
-      <w:r>
-        <w:rPr>
-          <w:b/>
-          <w:bCs/>
+        </w:rPr>
+        <w:tab/>
+        <w:t>Para obtener los datos de este ejercicio, creamos un script en bash que primero reserva un array de 0s en memoria para los tiempos de fast y de slow, de tamaño 16 (para los 16 números entre 16144 y 17168 con pasos de 64). Luego creamos un bucle para iterar 20 veces sobre los bucles que calculan los tiempos fast y slow con la N correspondiente, y los suma al valor actual del array de tiempos en la posición correspondiente. Las sumas están hechas con una linea de código python. (Ejemplo abajo)</w:t>
+      </w:r>
+    </w:p>
+    <w:p>
+      <w:pPr>
+        <w:pStyle w:val="Normal"/>
+        <w:ind w:left="708" w:hanging="708"/>
+        <w:rPr>
+          <w:rFonts w:ascii="Times New Roman" w:hAnsi="Times New Roman"/>
+        </w:rPr>
+      </w:pPr>
+      <w:r>
+        <w:drawing>
+          <wp:anchor behindDoc="0" distT="0" distB="0" distL="0" distR="0" simplePos="0" locked="0" layoutInCell="1" allowOverlap="1" relativeHeight="4">
+            <wp:simplePos x="0" y="0"/>
+            <wp:positionH relativeFrom="column">
+              <wp:align>center</wp:align>
+            </wp:positionH>
+            <wp:positionV relativeFrom="paragraph">
+              <wp:posOffset>635</wp:posOffset>
+            </wp:positionV>
+            <wp:extent cx="5105400" cy="1800225"/>
+            <wp:effectExtent l="0" t="0" r="0" b="0"/>
+            <wp:wrapSquare wrapText="largest"/>
+            <wp:docPr id="3" name="Imagen3" descr=""/>
+            <wp:cNvGraphicFramePr>
+              <a:graphicFrameLocks xmlns:a="http://schemas.openxmlformats.org/drawingml/2006/main" noChangeAspect="1"/>
+            </wp:cNvGraphicFramePr>
+            <a:graphic xmlns:a="http://schemas.openxmlformats.org/drawingml/2006/main">
+              <a:graphicData uri="http://schemas.openxmlformats.org/drawingml/2006/picture">
+                <pic:pic xmlns:pic="http://schemas.openxmlformats.org/drawingml/2006/picture">
+                  <pic:nvPicPr>
+                    <pic:cNvPr id="3" name="Imagen3" descr=""/>
+                    <pic:cNvPicPr>
+                      <a:picLocks noChangeAspect="1" noChangeArrowheads="1"/>
+                    </pic:cNvPicPr>
+                  </pic:nvPicPr>
+                  <pic:blipFill>
+                    <a:blip r:embed="rId4"/>
+                    <a:stretch>
+                      <a:fillRect/>
+                    </a:stretch>
+                  </pic:blipFill>
+                  <pic:spPr bwMode="auto">
+                    <a:xfrm>
+                      <a:off x="0" y="0"/>
+                      <a:ext cx="5105400" cy="1800225"/>
+                    </a:xfrm>
+                    <a:prstGeom prst="rect">
+                      <a:avLst/>
+                    </a:prstGeom>
+                  </pic:spPr>
+                </pic:pic>
+              </a:graphicData>
+            </a:graphic>
+          </wp:anchor>
+        </w:drawing>
+      </w:r>
+      <w:r>
+        <w:rPr>
+          <w:rFonts w:ascii="Times New Roman" w:hAnsi="Times New Roman"/>
           <w:sz w:val="24"/>
-          <w:szCs w:val="24"/>
-        </w:rPr>
-        <w:t>Memoria caché y rendimiento</w:t>
-      </w:r>
-      <w:bookmarkStart w:id="1" w:name="_GoBack"/>
-      <w:bookmarkEnd w:id="1"/>
+        </w:rPr>
+        <w:tab/>
+        <w:t xml:space="preserve">Hacemos la media de cada uno de los N tiempos con otro comando python.  (Ejemplo abajo) </w:t>
+      </w:r>
+    </w:p>
+    <w:p>
+      <w:pPr>
+        <w:pStyle w:val="Normal"/>
+        <w:ind w:left="708" w:hanging="708"/>
+        <w:rPr>
+          <w:rFonts w:ascii="Times New Roman" w:hAnsi="Times New Roman"/>
+        </w:rPr>
+      </w:pPr>
+      <w:r>
+        <w:drawing>
+          <wp:anchor behindDoc="0" distT="0" distB="0" distL="0" distR="0" simplePos="0" locked="0" layoutInCell="1" allowOverlap="1" relativeHeight="5">
+            <wp:simplePos x="0" y="0"/>
+            <wp:positionH relativeFrom="column">
+              <wp:align>center</wp:align>
+            </wp:positionH>
+            <wp:positionV relativeFrom="paragraph">
+              <wp:posOffset>635</wp:posOffset>
+            </wp:positionV>
+            <wp:extent cx="5191125" cy="1257300"/>
+            <wp:effectExtent l="0" t="0" r="0" b="0"/>
+            <wp:wrapSquare wrapText="largest"/>
+            <wp:docPr id="4" name="Imagen4" descr=""/>
+            <wp:cNvGraphicFramePr>
+              <a:graphicFrameLocks xmlns:a="http://schemas.openxmlformats.org/drawingml/2006/main" noChangeAspect="1"/>
+            </wp:cNvGraphicFramePr>
+            <a:graphic xmlns:a="http://schemas.openxmlformats.org/drawingml/2006/main">
+              <a:graphicData uri="http://schemas.openxmlformats.org/drawingml/2006/picture">
+                <pic:pic xmlns:pic="http://schemas.openxmlformats.org/drawingml/2006/picture">
+                  <pic:nvPicPr>
+                    <pic:cNvPr id="4" name="Imagen4" descr=""/>
+                    <pic:cNvPicPr>
+                      <a:picLocks noChangeAspect="1" noChangeArrowheads="1"/>
+                    </pic:cNvPicPr>
+                  </pic:nvPicPr>
+                  <pic:blipFill>
+                    <a:blip r:embed="rId5"/>
+                    <a:stretch>
+                      <a:fillRect/>
+                    </a:stretch>
+                  </pic:blipFill>
+                  <pic:spPr bwMode="auto">
+                    <a:xfrm>
+                      <a:off x="0" y="0"/>
+                      <a:ext cx="5191125" cy="1257300"/>
+                    </a:xfrm>
+                    <a:prstGeom prst="rect">
+                      <a:avLst/>
+                    </a:prstGeom>
+                  </pic:spPr>
+                </pic:pic>
+              </a:graphicData>
+            </a:graphic>
+          </wp:anchor>
+        </w:drawing>
+      </w:r>
+      <w:r>
+        <w:rPr>
+          <w:rFonts w:ascii="Times New Roman" w:hAnsi="Times New Roman"/>
+          <w:sz w:val="24"/>
+        </w:rPr>
+        <w:tab/>
+        <w:t xml:space="preserve">Por ultimo, mandamos los datos a GNUPlot para sacar las graficas de los tiempos (See slow_fast_time.png) </w:t>
+      </w:r>
+    </w:p>
+    <w:p>
+      <w:pPr>
+        <w:pStyle w:val="Normal"/>
+        <w:ind w:left="708" w:hanging="708"/>
+        <w:rPr>
+          <w:sz w:val="24"/>
+        </w:rPr>
+      </w:pPr>
+      <w:r>
+        <w:rPr>
+          <w:rFonts w:ascii="Times New Roman" w:hAnsi="Times New Roman"/>
+        </w:rPr>
+      </w:r>
+    </w:p>
+    <w:p>
+      <w:pPr>
+        <w:pStyle w:val="Normal"/>
+        <w:ind w:left="708" w:hanging="708"/>
+        <w:rPr>
+          <w:rFonts w:ascii="Times New Roman" w:hAnsi="Times New Roman"/>
+        </w:rPr>
+      </w:pPr>
+      <w:r>
+        <w:rPr>
+          <w:rFonts w:ascii="Times New Roman" w:hAnsi="Times New Roman"/>
+          <w:sz w:val="24"/>
+        </w:rPr>
+        <w:tab/>
+      </w:r>
+      <w:r>
+        <w:rPr>
+          <w:rFonts w:ascii="Times New Roman" w:hAnsi="Times New Roman"/>
+          <w:sz w:val="24"/>
+        </w:rPr>
+        <w:t xml:space="preserve">La grafica (slow_fast_time.png) tiene ese aspecto porque como en el slow </w:t>
+      </w:r>
+    </w:p>
+    <w:p>
+      <w:pPr>
+        <w:pStyle w:val="Normal"/>
+        <w:ind w:left="708" w:hanging="708"/>
+        <w:rPr>
+          <w:sz w:val="24"/>
+        </w:rPr>
+      </w:pPr>
+      <w:r>
+        <w:rPr>
+          <w:rFonts w:ascii="Times New Roman" w:hAnsi="Times New Roman"/>
+        </w:rPr>
+      </w:r>
+    </w:p>
+    <w:p>
+      <w:pPr>
+        <w:pStyle w:val="Normal"/>
+        <w:ind w:left="708" w:hanging="708"/>
+        <w:rPr>
+          <w:sz w:val="24"/>
+        </w:rPr>
+      </w:pPr>
+      <w:r>
+        <w:rPr>
+          <w:rFonts w:ascii="Times New Roman" w:hAnsi="Times New Roman"/>
+          <w:u w:val="single"/>
+        </w:rPr>
+      </w:r>
+    </w:p>
+    <w:p>
+      <w:pPr>
+        <w:pStyle w:val="Normal"/>
+        <w:spacing w:before="0" w:after="160"/>
+        <w:ind w:left="708" w:hanging="708"/>
+        <w:rPr/>
+      </w:pPr>
+      <w:r>
+        <w:rPr>
+          <w:rFonts w:ascii="sans-serif" w:hAnsi="sans-serif"/>
+          <w:sz w:val="24"/>
+        </w:rPr>
+        <w:t xml:space="preserve">Además de la gráfica mencionada, se pide en la memoria explicar el método seguido para la obtención de los datos, y una justificación del efecto observado. ¿Por qué para matrices pequeñas los tiempos de ejecución de ambas versiones son similares, pero se separan según aumenta el tamaño de la matriz?¿Cómo se guarda la matriz en memoria, por filas (los elementos de una filasestán consecutivos) o bien por columnas (los elementos de una columna son consecutivos)? </w:t>
+      </w:r>
     </w:p>
     <w:sectPr>
-      <w:headerReference w:type="default" r:id="rId11"/>
+      <w:headerReference w:type="default" r:id="rId6"/>
+      <w:type w:val="nextPage"/>
       <w:pgSz w:w="11906" w:h="16838"/>
-      <w:pgMar w:top="1417" w:right="1701" w:bottom="1417" w:left="1701" w:header="708" w:footer="708" w:gutter="0"/>
-      <w:cols w:space="708"/>
-      <w:docGrid w:linePitch="360"/>
+      <w:pgMar w:left="1701" w:right="1701" w:header="708" w:top="1417" w:footer="0" w:bottom="1417" w:gutter="0"/>
+      <w:pgNumType w:fmt="decimal"/>
+      <w:formProt w:val="false"/>
+      <w:textDirection w:val="lrTb"/>
+      <w:docGrid w:type="default" w:linePitch="360" w:charSpace="4096"/>
     </w:sectPr>
   </w:body>
 </w:document>
 </file>
 
 <file path=word/comments.xml><?xml version="1.0" encoding="utf-8"?>
-<w:comments xmlns:wpc="http://schemas.microsoft.com/office/word/2010/wordprocessingCanvas" xmlns:cx="http://schemas.microsoft.com/office/drawing/2014/chartex" xmlns:cx1="http://schemas.microsoft.com/office/drawing/2015/9/8/chartex" xmlns:cx2="http://schemas.microsoft.com/office/drawing/2015/10/21/chartex" xmlns:cx3="http://schemas.microsoft.com/office/drawing/2016/5/9/chartex" xmlns:cx4="http://schemas.microsoft.com/office/drawing/2016/5/10/chartex" xmlns:cx5="http://schemas.microsoft.com/office/drawing/2016/5/11/chartex" xmlns:cx6="http://schemas.microsoft.com/office/drawing/2016/5/12/chartex" xmlns:cx7="http://schemas.microsoft.com/office/drawing/2016/5/13/chartex" xmlns:cx8="http://schemas.microsoft.com/office/drawing/2016/5/14/chartex" xmlns:mc="http://schemas.openxmlformats.org/markup-compatibility/2006" xmlns:aink="http://schemas.microsoft.com/office/drawing/2016/ink" xmlns:am3d="http://schemas.microsoft.com/office/drawing/2017/model3d" xmlns:o="urn:schemas-microsoft-com:office:office" xmlns:r="http://schemas.openxmlformats.org/officeDocument/2006/relationships" xmlns:m="http://schemas.openxmlformats.org/officeDocument/2006/math" xmlns:v="urn:schemas-microsoft-com:vml" xmlns:wp14="http://schemas.microsoft.com/office/word/2010/wordprocessingDrawing" xmlns:wp="http://schemas.openxmlformats.org/drawingml/2006/wordprocessingDrawing" xmlns:w10="urn:schemas-microsoft-com:office:word" xmlns:w="http://schemas.openxmlformats.org/wordprocessingml/2006/main" xmlns:w14="http://schemas.microsoft.com/office/word/2010/wordml" xmlns:w15="http://schemas.microsoft.com/office/word/2012/wordml" xmlns:w16cid="http://schemas.microsoft.com/office/word/2016/wordml/cid" xmlns:w16se="http://schemas.microsoft.com/office/word/2015/wordml/symex" xmlns:wpg="http://schemas.microsoft.com/office/word/2010/wordprocessingGroup" xmlns:wpi="http://schemas.microsoft.com/office/word/2010/wordprocessingInk" xmlns:wne="http://schemas.microsoft.com/office/word/2006/wordml" xmlns:wps="http://schemas.microsoft.com/office/word/2010/wordprocessingShape" mc:Ignorable="w14 w15 w16se w16cid wp14">
+<w:comments xmlns:o="urn:schemas-microsoft-com:office:office" xmlns:r="http://schemas.openxmlformats.org/officeDocument/2006/relationships" xmlns:v="urn:schemas-microsoft-com:vml" xmlns:w="http://schemas.openxmlformats.org/wordprocessingml/2006/main" xmlns:w10="urn:schemas-microsoft-com:office:word" xmlns:wp="http://schemas.openxmlformats.org/drawingml/2006/wordprocessingDrawing" xmlns:wps="http://schemas.microsoft.com/office/word/2010/wordprocessingShape" xmlns:wpg="http://schemas.microsoft.com/office/word/2010/wordprocessingGroup" xmlns:mc="http://schemas.openxmlformats.org/markup-compatibility/2006" xmlns:wp14="http://schemas.microsoft.com/office/word/2010/wordprocessingDrawing" xmlns:w14="http://schemas.microsoft.com/office/word/2010/wordml" mc:Ignorable="w14 wp14">
   <w:comment w:id="0" w:author="Sara Gonzalez" w:date="2019-11-14T19:13:00Z" w:initials="SG">
     <w:p>
-      <w:pPr>
-        <w:pStyle w:val="Textocomentario"/>
-      </w:pPr>
-      <w:r>
-        <w:rPr>
-          <w:rStyle w:val="Refdecomentario"/>
-        </w:rPr>
-        <w:annotationRef/>
-      </w:r>
-      <w:r>
-        <w:t xml:space="preserve">Estaría bien meter alguna explicación </w:t>
-      </w:r>
-      <w:proofErr w:type="gramStart"/>
-      <w:r>
-        <w:t>mas</w:t>
-      </w:r>
-      <w:proofErr w:type="gramEnd"/>
-      <w:r>
-        <w:t xml:space="preserve"> pero aun no se mas </w:t>
-      </w:r>
-      <w:proofErr w:type="spellStart"/>
-      <w:r>
-        <w:t>xd</w:t>
-      </w:r>
-      <w:proofErr w:type="spellEnd"/>
+      <w:r>
+        <w:rPr>
+          <w:rFonts w:ascii="Liberation Serif" w:hAnsi="Liberation Serif" w:eastAsia="DejaVu Sans" w:cs="DejaVu Sans"/>
+          <w:sz w:val="24"/>
+          <w:szCs w:val="24"/>
+          <w:lang w:val="en-US" w:eastAsia="en-US" w:bidi="en-US"/>
+        </w:rPr>
+        <w:t>Estaría bien meter alguna explicación mas pero aun no se mas xd</w:t>
+      </w:r>
     </w:p>
   </w:comment>
 </w:comments>
 </file>
 
-<file path=word/commentsExtended.xml><?xml version="1.0" encoding="utf-8"?>
-<w15:commentsEx xmlns:wpc="http://schemas.microsoft.com/office/word/2010/wordprocessingCanvas" xmlns:cx="http://schemas.microsoft.com/office/drawing/2014/chartex" xmlns:cx1="http://schemas.microsoft.com/office/drawing/2015/9/8/chartex" xmlns:cx2="http://schemas.microsoft.com/office/drawing/2015/10/21/chartex" xmlns:cx3="http://schemas.microsoft.com/office/drawing/2016/5/9/chartex" xmlns:cx4="http://schemas.microsoft.com/office/drawing/2016/5/10/chartex" xmlns:cx5="http://schemas.microsoft.com/office/drawing/2016/5/11/chartex" xmlns:cx6="http://schemas.microsoft.com/office/drawing/2016/5/12/chartex" xmlns:cx7="http://schemas.microsoft.com/office/drawing/2016/5/13/chartex" xmlns:cx8="http://schemas.microsoft.com/office/drawing/2016/5/14/chartex" xmlns:mc="http://schemas.openxmlformats.org/markup-compatibility/2006" xmlns:aink="http://schemas.microsoft.com/office/drawing/2016/ink" xmlns:am3d="http://schemas.microsoft.com/office/drawing/2017/model3d" xmlns:o="urn:schemas-microsoft-com:office:office" xmlns:r="http://schemas.openxmlformats.org/officeDocument/2006/relationships" xmlns:m="http://schemas.openxmlformats.org/officeDocument/2006/math" xmlns:v="urn:schemas-microsoft-com:vml" xmlns:wp14="http://schemas.microsoft.com/office/word/2010/wordprocessingDrawing" xmlns:wp="http://schemas.openxmlformats.org/drawingml/2006/wordprocessingDrawing" xmlns:w10="urn:schemas-microsoft-com:office:word" xmlns:w="http://schemas.openxmlformats.org/wordprocessingml/2006/main" xmlns:w14="http://schemas.microsoft.com/office/word/2010/wordml" xmlns:w15="http://schemas.microsoft.com/office/word/2012/wordml" xmlns:w16cid="http://schemas.microsoft.com/office/word/2016/wordml/cid" xmlns:w16se="http://schemas.microsoft.com/office/word/2015/wordml/symex" xmlns:wpg="http://schemas.microsoft.com/office/word/2010/wordprocessingGroup" xmlns:wpi="http://schemas.microsoft.com/office/word/2010/wordprocessingInk" xmlns:wne="http://schemas.microsoft.com/office/word/2006/wordml" xmlns:wps="http://schemas.microsoft.com/office/word/2010/wordprocessingShape" mc:Ignorable="w14 w15 w16se w16cid wp14">
-  <w15:commentEx w15:paraId="3DBA4199" w15:done="0"/>
-</w15:commentsEx>
-</file>
-
-<file path=word/commentsIds.xml><?xml version="1.0" encoding="utf-8"?>
-<w16cid:commentsIds xmlns:wpc="http://schemas.microsoft.com/office/word/2010/wordprocessingCanvas" xmlns:cx="http://schemas.microsoft.com/office/drawing/2014/chartex" xmlns:cx1="http://schemas.microsoft.com/office/drawing/2015/9/8/chartex" xmlns:cx2="http://schemas.microsoft.com/office/drawing/2015/10/21/chartex" xmlns:cx3="http://schemas.microsoft.com/office/drawing/2016/5/9/chartex" xmlns:cx4="http://schemas.microsoft.com/office/drawing/2016/5/10/chartex" xmlns:cx5="http://schemas.microsoft.com/office/drawing/2016/5/11/chartex" xmlns:cx6="http://schemas.microsoft.com/office/drawing/2016/5/12/chartex" xmlns:cx7="http://schemas.microsoft.com/office/drawing/2016/5/13/chartex" xmlns:cx8="http://schemas.microsoft.com/office/drawing/2016/5/14/chartex" xmlns:mc="http://schemas.openxmlformats.org/markup-compatibility/2006" xmlns:aink="http://schemas.microsoft.com/office/drawing/2016/ink" xmlns:am3d="http://schemas.microsoft.com/office/drawing/2017/model3d" xmlns:o="urn:schemas-microsoft-com:office:office" xmlns:r="http://schemas.openxmlformats.org/officeDocument/2006/relationships" xmlns:m="http://schemas.openxmlformats.org/officeDocument/2006/math" xmlns:v="urn:schemas-microsoft-com:vml" xmlns:wp14="http://schemas.microsoft.com/office/word/2010/wordprocessingDrawing" xmlns:wp="http://schemas.openxmlformats.org/drawingml/2006/wordprocessingDrawing" xmlns:w10="urn:schemas-microsoft-com:office:word" xmlns:w="http://schemas.openxmlformats.org/wordprocessingml/2006/main" xmlns:w14="http://schemas.microsoft.com/office/word/2010/wordml" xmlns:w15="http://schemas.microsoft.com/office/word/2012/wordml" xmlns:w16cid="http://schemas.microsoft.com/office/word/2016/wordml/cid" xmlns:w16se="http://schemas.microsoft.com/office/word/2015/wordml/symex" xmlns:wpg="http://schemas.microsoft.com/office/word/2010/wordprocessingGroup" xmlns:wpi="http://schemas.microsoft.com/office/word/2010/wordprocessingInk" xmlns:wne="http://schemas.microsoft.com/office/word/2006/wordml" xmlns:wps="http://schemas.microsoft.com/office/word/2010/wordprocessingShape" mc:Ignorable="w14 w15 w16se w16cid wp14">
-  <w16cid:commentId w16cid:paraId="3DBA4199" w16cid:durableId="217825C3"/>
-</w16cid:commentsIds>
-</file>
-
-<file path=word/endnotes.xml><?xml version="1.0" encoding="utf-8"?>
-<w:endnotes xmlns:wpc="http://schemas.microsoft.com/office/word/2010/wordprocessingCanvas" xmlns:cx="http://schemas.microsoft.com/office/drawing/2014/chartex" xmlns:cx1="http://schemas.microsoft.com/office/drawing/2015/9/8/chartex" xmlns:cx2="http://schemas.microsoft.com/office/drawing/2015/10/21/chartex" xmlns:cx3="http://schemas.microsoft.com/office/drawing/2016/5/9/chartex" xmlns:cx4="http://schemas.microsoft.com/office/drawing/2016/5/10/chartex" xmlns:cx5="http://schemas.microsoft.com/office/drawing/2016/5/11/chartex" xmlns:cx6="http://schemas.microsoft.com/office/drawing/2016/5/12/chartex" xmlns:cx7="http://schemas.microsoft.com/office/drawing/2016/5/13/chartex" xmlns:cx8="http://schemas.microsoft.com/office/drawing/2016/5/14/chartex" xmlns:mc="http://schemas.openxmlformats.org/markup-compatibility/2006" xmlns:aink="http://schemas.microsoft.com/office/drawing/2016/ink" xmlns:am3d="http://schemas.microsoft.com/office/drawing/2017/model3d" xmlns:o="urn:schemas-microsoft-com:office:office" xmlns:r="http://schemas.openxmlformats.org/officeDocument/2006/relationships" xmlns:m="http://schemas.openxmlformats.org/officeDocument/2006/math" xmlns:v="urn:schemas-microsoft-com:vml" xmlns:wp14="http://schemas.microsoft.com/office/word/2010/wordprocessingDrawing" xmlns:wp="http://schemas.openxmlformats.org/drawingml/2006/wordprocessingDrawing" xmlns:w10="urn:schemas-microsoft-com:office:word" xmlns:w="http://schemas.openxmlformats.org/wordprocessingml/2006/main" xmlns:w14="http://schemas.microsoft.com/office/word/2010/wordml" xmlns:w15="http://schemas.microsoft.com/office/word/2012/wordml" xmlns:w16cid="http://schemas.microsoft.com/office/word/2016/wordml/cid" xmlns:w16se="http://schemas.microsoft.com/office/word/2015/wordml/symex" xmlns:wpg="http://schemas.microsoft.com/office/word/2010/wordprocessingGroup" xmlns:wpi="http://schemas.microsoft.com/office/word/2010/wordprocessingInk" xmlns:wne="http://schemas.microsoft.com/office/word/2006/wordml" xmlns:wps="http://schemas.microsoft.com/office/word/2010/wordprocessingShape" mc:Ignorable="w14 w15 w16se w16cid wp14">
-  <w:endnote w:type="separator" w:id="-1">
-    <w:p>
-      <w:pPr>
-        <w:spacing w:after="0" w:line="240" w:lineRule="auto"/>
-      </w:pPr>
-      <w:r>
-        <w:separator/>
-      </w:r>
-    </w:p>
-  </w:endnote>
-  <w:endnote w:type="continuationSeparator" w:id="0">
-    <w:p>
-      <w:pPr>
-        <w:spacing w:after="0" w:line="240" w:lineRule="auto"/>
-      </w:pPr>
-      <w:r>
-        <w:continuationSeparator/>
-      </w:r>
-    </w:p>
-  </w:endnote>
-</w:endnotes>
-</file>
-
-<file path=word/footnotes.xml><?xml version="1.0" encoding="utf-8"?>
-<w:footnotes xmlns:wpc="http://schemas.microsoft.com/office/word/2010/wordprocessingCanvas" xmlns:cx="http://schemas.microsoft.com/office/drawing/2014/chartex" xmlns:cx1="http://schemas.microsoft.com/office/drawing/2015/9/8/chartex" xmlns:cx2="http://schemas.microsoft.com/office/drawing/2015/10/21/chartex" xmlns:cx3="http://schemas.microsoft.com/office/drawing/2016/5/9/chartex" xmlns:cx4="http://schemas.microsoft.com/office/drawing/2016/5/10/chartex" xmlns:cx5="http://schemas.microsoft.com/office/drawing/2016/5/11/chartex" xmlns:cx6="http://schemas.microsoft.com/office/drawing/2016/5/12/chartex" xmlns:cx7="http://schemas.microsoft.com/office/drawing/2016/5/13/chartex" xmlns:cx8="http://schemas.microsoft.com/office/drawing/2016/5/14/chartex" xmlns:mc="http://schemas.openxmlformats.org/markup-compatibility/2006" xmlns:aink="http://schemas.microsoft.com/office/drawing/2016/ink" xmlns:am3d="http://schemas.microsoft.com/office/drawing/2017/model3d" xmlns:o="urn:schemas-microsoft-com:office:office" xmlns:r="http://schemas.openxmlformats.org/officeDocument/2006/relationships" xmlns:m="http://schemas.openxmlformats.org/officeDocument/2006/math" xmlns:v="urn:schemas-microsoft-com:vml" xmlns:wp14="http://schemas.microsoft.com/office/word/2010/wordprocessingDrawing" xmlns:wp="http://schemas.openxmlformats.org/drawingml/2006/wordprocessingDrawing" xmlns:w10="urn:schemas-microsoft-com:office:word" xmlns:w="http://schemas.openxmlformats.org/wordprocessingml/2006/main" xmlns:w14="http://schemas.microsoft.com/office/word/2010/wordml" xmlns:w15="http://schemas.microsoft.com/office/word/2012/wordml" xmlns:w16cid="http://schemas.microsoft.com/office/word/2016/wordml/cid" xmlns:w16se="http://schemas.microsoft.com/office/word/2015/wordml/symex" xmlns:wpg="http://schemas.microsoft.com/office/word/2010/wordprocessingGroup" xmlns:wpi="http://schemas.microsoft.com/office/word/2010/wordprocessingInk" xmlns:wne="http://schemas.microsoft.com/office/word/2006/wordml" xmlns:wps="http://schemas.microsoft.com/office/word/2010/wordprocessingShape" mc:Ignorable="w14 w15 w16se w16cid wp14">
-  <w:footnote w:type="separator" w:id="-1">
-    <w:p>
-      <w:pPr>
-        <w:spacing w:after="0" w:line="240" w:lineRule="auto"/>
-      </w:pPr>
-      <w:r>
-        <w:separator/>
-      </w:r>
-    </w:p>
-  </w:footnote>
-  <w:footnote w:type="continuationSeparator" w:id="0">
-    <w:p>
-      <w:pPr>
-        <w:spacing w:after="0" w:line="240" w:lineRule="auto"/>
-      </w:pPr>
-      <w:r>
-        <w:continuationSeparator/>
-      </w:r>
-    </w:p>
-  </w:footnote>
-</w:footnotes>
-</file>
-
 <file path=word/header1.xml><?xml version="1.0" encoding="utf-8"?>
-<w:hdr xmlns:wpc="http://schemas.microsoft.com/office/word/2010/wordprocessingCanvas" xmlns:cx="http://schemas.microsoft.com/office/drawing/2014/chartex" xmlns:cx1="http://schemas.microsoft.com/office/drawing/2015/9/8/chartex" xmlns:cx2="http://schemas.microsoft.com/office/drawing/2015/10/21/chartex" xmlns:cx3="http://schemas.microsoft.com/office/drawing/2016/5/9/chartex" xmlns:cx4="http://schemas.microsoft.com/office/drawing/2016/5/10/chartex" xmlns:cx5="http://schemas.microsoft.com/office/drawing/2016/5/11/chartex" xmlns:cx6="http://schemas.microsoft.com/office/drawing/2016/5/12/chartex" xmlns:cx7="http://schemas.microsoft.com/office/drawing/2016/5/13/chartex" xmlns:cx8="http://schemas.microsoft.com/office/drawing/2016/5/14/chartex" xmlns:mc="http://schemas.openxmlformats.org/markup-compatibility/2006" xmlns:aink="http://schemas.microsoft.com/office/drawing/2016/ink" xmlns:am3d="http://schemas.microsoft.com/office/drawing/2017/model3d" xmlns:o="urn:schemas-microsoft-com:office:office" xmlns:r="http://schemas.openxmlformats.org/officeDocument/2006/relationships" xmlns:m="http://schemas.openxmlformats.org/officeDocument/2006/math" xmlns:v="urn:schemas-microsoft-com:vml" xmlns:wp14="http://schemas.microsoft.com/office/word/2010/wordprocessingDrawing" xmlns:wp="http://schemas.openxmlformats.org/drawingml/2006/wordprocessingDrawing" xmlns:w10="urn:schemas-microsoft-com:office:word" xmlns:w="http://schemas.openxmlformats.org/wordprocessingml/2006/main" xmlns:w14="http://schemas.microsoft.com/office/word/2010/wordml" xmlns:w15="http://schemas.microsoft.com/office/word/2012/wordml" xmlns:w16cid="http://schemas.microsoft.com/office/word/2016/wordml/cid" xmlns:w16se="http://schemas.microsoft.com/office/word/2015/wordml/symex" xmlns:wpg="http://schemas.microsoft.com/office/word/2010/wordprocessingGroup" xmlns:wpi="http://schemas.microsoft.com/office/word/2010/wordprocessingInk" xmlns:wne="http://schemas.microsoft.com/office/word/2006/wordml" xmlns:wps="http://schemas.microsoft.com/office/word/2010/wordprocessingShape" mc:Ignorable="w14 w15 w16se w16cid wp14">
+<w:hdr xmlns:o="urn:schemas-microsoft-com:office:office" xmlns:r="http://schemas.openxmlformats.org/officeDocument/2006/relationships" xmlns:v="urn:schemas-microsoft-com:vml" xmlns:w="http://schemas.openxmlformats.org/wordprocessingml/2006/main" xmlns:w10="urn:schemas-microsoft-com:office:word" xmlns:wp="http://schemas.openxmlformats.org/drawingml/2006/wordprocessingDrawing" xmlns:wps="http://schemas.microsoft.com/office/word/2010/wordprocessingShape" xmlns:wpg="http://schemas.microsoft.com/office/word/2010/wordprocessingGroup" xmlns:mc="http://schemas.openxmlformats.org/markup-compatibility/2006" xmlns:wp14="http://schemas.microsoft.com/office/word/2010/wordprocessingDrawing" xmlns:w14="http://schemas.microsoft.com/office/word/2010/wordml" mc:Ignorable="w14 wp14">
   <w:p>
     <w:pPr>
-      <w:pStyle w:val="Encabezado"/>
+      <w:pStyle w:val="Cabecera"/>
+      <w:rPr/>
     </w:pPr>
     <w:r>
+      <w:rPr/>
       <w:t>Sara González Gómez</w:t>
-    </w:r>
-    <w:r>
-      <w:ptab w:relativeTo="margin" w:alignment="center" w:leader="none"/>
-    </w:r>
-    <w:r>
-      <w:ptab w:relativeTo="margin" w:alignment="right" w:leader="none"/>
-    </w:r>
-    <w:r>
+      <w:tab/>
+      <w:tab/>
       <w:t>Pareja M37</w:t>
     </w:r>
   </w:p>
   <w:p>
     <w:pPr>
-      <w:pStyle w:val="Encabezado"/>
+      <w:pStyle w:val="Cabecera"/>
+      <w:rPr/>
     </w:pPr>
     <w:r>
+      <w:rPr/>
       <w:t>Leah Hadeed</w:t>
     </w:r>
   </w:p>
 </w:hdr>
 </file>
 
-<file path=word/people.xml><?xml version="1.0" encoding="utf-8"?>
-<w15:people xmlns:wpc="http://schemas.microsoft.com/office/word/2010/wordprocessingCanvas" xmlns:cx="http://schemas.microsoft.com/office/drawing/2014/chartex" xmlns:cx1="http://schemas.microsoft.com/office/drawing/2015/9/8/chartex" xmlns:cx2="http://schemas.microsoft.com/office/drawing/2015/10/21/chartex" xmlns:cx3="http://schemas.microsoft.com/office/drawing/2016/5/9/chartex" xmlns:cx4="http://schemas.microsoft.com/office/drawing/2016/5/10/chartex" xmlns:cx5="http://schemas.microsoft.com/office/drawing/2016/5/11/chartex" xmlns:cx6="http://schemas.microsoft.com/office/drawing/2016/5/12/chartex" xmlns:cx7="http://schemas.microsoft.com/office/drawing/2016/5/13/chartex" xmlns:cx8="http://schemas.microsoft.com/office/drawing/2016/5/14/chartex" xmlns:mc="http://schemas.openxmlformats.org/markup-compatibility/2006" xmlns:aink="http://schemas.microsoft.com/office/drawing/2016/ink" xmlns:am3d="http://schemas.microsoft.com/office/drawing/2017/model3d" xmlns:o="urn:schemas-microsoft-com:office:office" xmlns:r="http://schemas.openxmlformats.org/officeDocument/2006/relationships" xmlns:m="http://schemas.openxmlformats.org/officeDocument/2006/math" xmlns:v="urn:schemas-microsoft-com:vml" xmlns:wp14="http://schemas.microsoft.com/office/word/2010/wordprocessingDrawing" xmlns:wp="http://schemas.openxmlformats.org/drawingml/2006/wordprocessingDrawing" xmlns:w10="urn:schemas-microsoft-com:office:word" xmlns:w="http://schemas.openxmlformats.org/wordprocessingml/2006/main" xmlns:w14="http://schemas.microsoft.com/office/word/2010/wordml" xmlns:w15="http://schemas.microsoft.com/office/word/2012/wordml" xmlns:w16cid="http://schemas.microsoft.com/office/word/2016/wordml/cid" xmlns:w16se="http://schemas.microsoft.com/office/word/2015/wordml/symex" xmlns:wpg="http://schemas.microsoft.com/office/word/2010/wordprocessingGroup" xmlns:wpi="http://schemas.microsoft.com/office/word/2010/wordprocessingInk" xmlns:wne="http://schemas.microsoft.com/office/word/2006/wordml" xmlns:wps="http://schemas.microsoft.com/office/word/2010/wordprocessingShape" mc:Ignorable="w14 w15 w16se w16cid wp14">
-  <w15:person w15:author="Sara Gonzalez">
-    <w15:presenceInfo w15:providerId="Windows Live" w15:userId="577f49c44c0dcc31"/>
-  </w15:person>
-</w15:people>
-</file>
-
 <file path=word/styles.xml><?xml version="1.0" encoding="utf-8"?>
-<w:styles xmlns:mc="http://schemas.openxmlformats.org/markup-compatibility/2006" xmlns:r="http://schemas.openxmlformats.org/officeDocument/2006/relationships" xmlns:w="http://schemas.openxmlformats.org/wordprocessingml/2006/main" xmlns:w14="http://schemas.microsoft.com/office/word/2010/wordml" xmlns:w15="http://schemas.microsoft.com/office/word/2012/wordml" xmlns:w16cid="http://schemas.microsoft.com/office/word/2016/wordml/cid" xmlns:w16se="http://schemas.microsoft.com/office/word/2015/wordml/symex" mc:Ignorable="w14 w15 w16se w16cid">
+<w:styles xmlns:w="http://schemas.openxmlformats.org/wordprocessingml/2006/main" xmlns:w14="http://schemas.microsoft.com/office/word/2010/wordml" xmlns:mc="http://schemas.openxmlformats.org/markup-compatibility/2006" mc:Ignorable="w14">
   <w:docDefaults>
     <w:rPrDefault>
       <w:rPr>
-        <w:rFonts w:asciiTheme="minorHAnsi" w:eastAsiaTheme="minorHAnsi" w:hAnsiTheme="minorHAnsi" w:cstheme="minorBidi"/>
+        <w:rFonts w:ascii="Calibri" w:hAnsi="Calibri" w:eastAsia="Calibri" w:cs="" w:asciiTheme="minorHAnsi" w:cstheme="minorBidi" w:eastAsiaTheme="minorHAnsi" w:hAnsiTheme="minorHAnsi"/>
         <w:sz w:val="22"/>
         <w:szCs w:val="22"/>
         <w:lang w:val="es-ES" w:eastAsia="en-US" w:bidi="ar-SA"/>
       </w:rPr>
     </w:rPrDefault>
     <w:pPrDefault>
-      <w:pPr>
-        <w:spacing w:after="160" w:line="259" w:lineRule="auto"/>
-      </w:pPr>
+      <w:pPr/>
     </w:pPrDefault>
   </w:docDefaults>
   <w:latentStyles w:defLockedState="0" w:defUIPriority="99" w:defSemiHidden="0" w:defUnhideWhenUsed="0" w:defQFormat="0" w:count="376">
     <w:lsdException w:name="Normal" w:uiPriority="0" w:qFormat="1"/>
     <w:lsdException w:name="heading 1" w:uiPriority="9" w:qFormat="1"/>
-    <w:lsdException w:name="heading 2" w:semiHidden="1" w:uiPriority="9" w:unhideWhenUsed="1" w:qFormat="1"/>
-    <w:lsdException w:name="heading 3" w:semiHidden="1" w:uiPriority="9" w:unhideWhenUsed="1" w:qFormat="1"/>
-    <w:lsdException w:name="heading 4" w:semiHidden="1" w:uiPriority="9" w:unhideWhenUsed="1" w:qFormat="1"/>
-    <w:lsdException w:name="heading 5" w:semiHidden="1" w:uiPriority="9" w:unhideWhenUsed="1" w:qFormat="1"/>
-    <w:lsdException w:name="heading 6" w:semiHidden="1" w:uiPriority="9" w:unhideWhenUsed="1" w:qFormat="1"/>
-    <w:lsdException w:name="heading 7" w:semiHidden="1" w:uiPriority="9" w:unhideWhenUsed="1" w:qFormat="1"/>
-    <w:lsdException w:name="heading 8" w:semiHidden="1" w:uiPriority="9" w:unhideWhenUsed="1" w:qFormat="1"/>
-    <w:lsdException w:name="heading 9" w:semiHidden="1" w:uiPriority="9" w:unhideWhenUsed="1" w:qFormat="1"/>
+    <w:lsdException w:name="heading 2" w:uiPriority="9" w:semiHidden="1" w:unhideWhenUsed="1" w:qFormat="1"/>
+    <w:lsdException w:name="heading 3" w:uiPriority="9" w:semiHidden="1" w:unhideWhenUsed="1" w:qFormat="1"/>
+    <w:lsdException w:name="heading 4" w:uiPriority="9" w:semiHidden="1" w:unhideWhenUsed="1" w:qFormat="1"/>
+    <w:lsdException w:name="heading 5" w:uiPriority="9" w:semiHidden="1" w:unhideWhenUsed="1" w:qFormat="1"/>
+    <w:lsdException w:name="heading 6" w:uiPriority="9" w:semiHidden="1" w:unhideWhenUsed="1" w:qFormat="1"/>
+    <w:lsdException w:name="heading 7" w:uiPriority="9" w:semiHidden="1" w:unhideWhenUsed="1" w:qFormat="1"/>
+    <w:lsdException w:name="heading 8" w:uiPriority="9" w:semiHidden="1" w:unhideWhenUsed="1" w:qFormat="1"/>
+    <w:lsdException w:name="heading 9" w:uiPriority="9" w:semiHidden="1" w:unhideWhenUsed="1" w:qFormat="1"/>
     <w:lsdException w:name="index 1" w:semiHidden="1" w:unhideWhenUsed="1"/>
     <w:lsdException w:name="index 2" w:semiHidden="1" w:unhideWhenUsed="1"/>
     <w:lsdException w:name="index 3" w:semiHidden="1" w:unhideWhenUsed="1"/>
@@ -420,22 +602,22 @@
     <w:lsdException w:name="index 7" w:semiHidden="1" w:unhideWhenUsed="1"/>
     <w:lsdException w:name="index 8" w:semiHidden="1" w:unhideWhenUsed="1"/>
     <w:lsdException w:name="index 9" w:semiHidden="1" w:unhideWhenUsed="1"/>
-    <w:lsdException w:name="toc 1" w:semiHidden="1" w:uiPriority="39" w:unhideWhenUsed="1"/>
-    <w:lsdException w:name="toc 2" w:semiHidden="1" w:uiPriority="39" w:unhideWhenUsed="1"/>
-    <w:lsdException w:name="toc 3" w:semiHidden="1" w:uiPriority="39" w:unhideWhenUsed="1"/>
-    <w:lsdException w:name="toc 4" w:semiHidden="1" w:uiPriority="39" w:unhideWhenUsed="1"/>
-    <w:lsdException w:name="toc 5" w:semiHidden="1" w:uiPriority="39" w:unhideWhenUsed="1"/>
-    <w:lsdException w:name="toc 6" w:semiHidden="1" w:uiPriority="39" w:unhideWhenUsed="1"/>
-    <w:lsdException w:name="toc 7" w:semiHidden="1" w:uiPriority="39" w:unhideWhenUsed="1"/>
-    <w:lsdException w:name="toc 8" w:semiHidden="1" w:uiPriority="39" w:unhideWhenUsed="1"/>
-    <w:lsdException w:name="toc 9" w:semiHidden="1" w:uiPriority="39" w:unhideWhenUsed="1"/>
+    <w:lsdException w:name="toc 1" w:uiPriority="39" w:semiHidden="1" w:unhideWhenUsed="1"/>
+    <w:lsdException w:name="toc 2" w:uiPriority="39" w:semiHidden="1" w:unhideWhenUsed="1"/>
+    <w:lsdException w:name="toc 3" w:uiPriority="39" w:semiHidden="1" w:unhideWhenUsed="1"/>
+    <w:lsdException w:name="toc 4" w:uiPriority="39" w:semiHidden="1" w:unhideWhenUsed="1"/>
+    <w:lsdException w:name="toc 5" w:uiPriority="39" w:semiHidden="1" w:unhideWhenUsed="1"/>
+    <w:lsdException w:name="toc 6" w:uiPriority="39" w:semiHidden="1" w:unhideWhenUsed="1"/>
+    <w:lsdException w:name="toc 7" w:uiPriority="39" w:semiHidden="1" w:unhideWhenUsed="1"/>
+    <w:lsdException w:name="toc 8" w:uiPriority="39" w:semiHidden="1" w:unhideWhenUsed="1"/>
+    <w:lsdException w:name="toc 9" w:uiPriority="39" w:semiHidden="1" w:unhideWhenUsed="1"/>
     <w:lsdException w:name="Normal Indent" w:semiHidden="1" w:unhideWhenUsed="1"/>
     <w:lsdException w:name="footnote text" w:semiHidden="1" w:unhideWhenUsed="1"/>
     <w:lsdException w:name="annotation text" w:semiHidden="1" w:unhideWhenUsed="1"/>
     <w:lsdException w:name="header" w:semiHidden="1" w:unhideWhenUsed="1"/>
     <w:lsdException w:name="footer" w:semiHidden="1" w:unhideWhenUsed="1"/>
     <w:lsdException w:name="index heading" w:semiHidden="1" w:unhideWhenUsed="1"/>
-    <w:lsdException w:name="caption" w:semiHidden="1" w:uiPriority="35" w:unhideWhenUsed="1" w:qFormat="1"/>
+    <w:lsdException w:name="caption" w:uiPriority="35" w:semiHidden="1" w:unhideWhenUsed="1" w:qFormat="1"/>
     <w:lsdException w:name="table of figures" w:semiHidden="1" w:unhideWhenUsed="1"/>
     <w:lsdException w:name="envelope address" w:semiHidden="1" w:unhideWhenUsed="1"/>
     <w:lsdException w:name="envelope return" w:semiHidden="1" w:unhideWhenUsed="1"/>
@@ -466,7 +648,7 @@
     <w:lsdException w:name="Title" w:uiPriority="10" w:qFormat="1"/>
     <w:lsdException w:name="Closing" w:semiHidden="1" w:unhideWhenUsed="1"/>
     <w:lsdException w:name="Signature" w:semiHidden="1" w:unhideWhenUsed="1"/>
-    <w:lsdException w:name="Default Paragraph Font" w:semiHidden="1" w:uiPriority="1" w:unhideWhenUsed="1"/>
+    <w:lsdException w:name="Default Paragraph Font" w:uiPriority="1" w:semiHidden="1" w:unhideWhenUsed="1"/>
     <w:lsdException w:name="Body Text" w:semiHidden="1" w:unhideWhenUsed="1"/>
     <w:lsdException w:name="Body Text Indent" w:semiHidden="1" w:unhideWhenUsed="1"/>
     <w:lsdException w:name="List Continue" w:semiHidden="1" w:unhideWhenUsed="1"/>
@@ -666,8 +848,8 @@
     <w:lsdException w:name="Subtle Reference" w:uiPriority="31" w:qFormat="1"/>
     <w:lsdException w:name="Intense Reference" w:uiPriority="32" w:qFormat="1"/>
     <w:lsdException w:name="Book Title" w:uiPriority="33" w:qFormat="1"/>
-    <w:lsdException w:name="Bibliography" w:semiHidden="1" w:uiPriority="37" w:unhideWhenUsed="1"/>
-    <w:lsdException w:name="TOC Heading" w:semiHidden="1" w:uiPriority="39" w:unhideWhenUsed="1" w:qFormat="1"/>
+    <w:lsdException w:name="Bibliography" w:uiPriority="37" w:semiHidden="1" w:unhideWhenUsed="1"/>
+    <w:lsdException w:name="TOC Heading" w:uiPriority="39" w:semiHidden="1" w:unhideWhenUsed="1" w:qFormat="1"/>
     <w:lsdException w:name="Plain Table 1" w:uiPriority="41"/>
     <w:lsdException w:name="Plain Table 2" w:uiPriority="42"/>
     <w:lsdException w:name="Plain Table 3" w:uiPriority="43"/>
@@ -778,15 +960,289 @@
     <w:lsdException w:name="Unresolved Mention" w:semiHidden="1" w:unhideWhenUsed="1"/>
     <w:lsdException w:name="Smart Link" w:semiHidden="1" w:unhideWhenUsed="1"/>
   </w:latentStyles>
-  <w:style w:type="paragraph" w:default="1" w:styleId="Normal">
+  <w:style w:type="paragraph" w:styleId="Normal" w:default="1">
     <w:name w:val="Normal"/>
     <w:qFormat/>
-  </w:style>
-  <w:style w:type="character" w:default="1" w:styleId="Fuentedeprrafopredeter">
+    <w:pPr>
+      <w:widowControl/>
+      <w:bidi w:val="0"/>
+      <w:spacing w:lineRule="auto" w:line="259" w:before="0" w:after="160"/>
+      <w:jc w:val="left"/>
+    </w:pPr>
+    <w:rPr>
+      <w:rFonts w:ascii="Calibri" w:hAnsi="Calibri" w:eastAsia="Calibri" w:cs="" w:asciiTheme="minorHAnsi" w:cstheme="minorBidi" w:eastAsiaTheme="minorHAnsi" w:hAnsiTheme="minorHAnsi"/>
+      <w:color w:val="auto"/>
+      <w:kern w:val="0"/>
+      <w:sz w:val="22"/>
+      <w:szCs w:val="22"/>
+      <w:lang w:val="es-ES" w:eastAsia="en-US" w:bidi="ar-SA"/>
+    </w:rPr>
+  </w:style>
+  <w:style w:type="character" w:styleId="DefaultParagraphFont" w:default="1">
     <w:name w:val="Default Paragraph Font"/>
     <w:uiPriority w:val="1"/>
     <w:semiHidden/>
     <w:unhideWhenUsed/>
+    <w:qFormat/>
+    <w:rPr/>
+  </w:style>
+  <w:style w:type="character" w:styleId="TtuloCar" w:customStyle="1">
+    <w:name w:val="Título Car"/>
+    <w:basedOn w:val="DefaultParagraphFont"/>
+    <w:link w:val="Ttulo"/>
+    <w:uiPriority w:val="10"/>
+    <w:qFormat/>
+    <w:rsid w:val="00ce5e21"/>
+    <w:rPr>
+      <w:rFonts w:ascii="Calibri Light" w:hAnsi="Calibri Light" w:eastAsia="" w:cs="" w:asciiTheme="majorHAnsi" w:cstheme="majorBidi" w:eastAsiaTheme="majorEastAsia" w:hAnsiTheme="majorHAnsi"/>
+      <w:spacing w:val="-10"/>
+      <w:kern w:val="2"/>
+      <w:sz w:val="56"/>
+      <w:szCs w:val="56"/>
+    </w:rPr>
+  </w:style>
+  <w:style w:type="character" w:styleId="EncabezadoCar" w:customStyle="1">
+    <w:name w:val="Encabezado Car"/>
+    <w:basedOn w:val="DefaultParagraphFont"/>
+    <w:link w:val="Encabezado"/>
+    <w:uiPriority w:val="99"/>
+    <w:qFormat/>
+    <w:rsid w:val="000f7a57"/>
+    <w:rPr/>
+  </w:style>
+  <w:style w:type="character" w:styleId="PiedepginaCar" w:customStyle="1">
+    <w:name w:val="Pie de página Car"/>
+    <w:basedOn w:val="DefaultParagraphFont"/>
+    <w:link w:val="Piedepgina"/>
+    <w:uiPriority w:val="99"/>
+    <w:qFormat/>
+    <w:rsid w:val="000f7a57"/>
+    <w:rPr/>
+  </w:style>
+  <w:style w:type="character" w:styleId="Annotationreference">
+    <w:name w:val="annotation reference"/>
+    <w:basedOn w:val="DefaultParagraphFont"/>
+    <w:uiPriority w:val="99"/>
+    <w:semiHidden/>
+    <w:unhideWhenUsed/>
+    <w:qFormat/>
+    <w:rsid w:val="00c07ca3"/>
+    <w:rPr>
+      <w:sz w:val="16"/>
+      <w:szCs w:val="16"/>
+    </w:rPr>
+  </w:style>
+  <w:style w:type="character" w:styleId="TextocomentarioCar" w:customStyle="1">
+    <w:name w:val="Texto comentario Car"/>
+    <w:basedOn w:val="DefaultParagraphFont"/>
+    <w:link w:val="Textocomentario"/>
+    <w:uiPriority w:val="99"/>
+    <w:semiHidden/>
+    <w:qFormat/>
+    <w:rsid w:val="00c07ca3"/>
+    <w:rPr>
+      <w:sz w:val="20"/>
+      <w:szCs w:val="20"/>
+    </w:rPr>
+  </w:style>
+  <w:style w:type="character" w:styleId="AsuntodelcomentarioCar" w:customStyle="1">
+    <w:name w:val="Asunto del comentario Car"/>
+    <w:basedOn w:val="TextocomentarioCar"/>
+    <w:link w:val="Asuntodelcomentario"/>
+    <w:uiPriority w:val="99"/>
+    <w:semiHidden/>
+    <w:qFormat/>
+    <w:rsid w:val="00c07ca3"/>
+    <w:rPr>
+      <w:b/>
+      <w:bCs/>
+      <w:sz w:val="20"/>
+      <w:szCs w:val="20"/>
+    </w:rPr>
+  </w:style>
+  <w:style w:type="character" w:styleId="TextodegloboCar" w:customStyle="1">
+    <w:name w:val="Texto de globo Car"/>
+    <w:basedOn w:val="DefaultParagraphFont"/>
+    <w:link w:val="Textodeglobo"/>
+    <w:uiPriority w:val="99"/>
+    <w:semiHidden/>
+    <w:qFormat/>
+    <w:rsid w:val="00c07ca3"/>
+    <w:rPr>
+      <w:rFonts w:ascii="Segoe UI" w:hAnsi="Segoe UI" w:cs="Segoe UI"/>
+      <w:sz w:val="18"/>
+      <w:szCs w:val="18"/>
+    </w:rPr>
+  </w:style>
+  <w:style w:type="paragraph" w:styleId="Ttulo">
+    <w:name w:val="Título"/>
+    <w:basedOn w:val="Normal"/>
+    <w:next w:val="Cuerpodetexto"/>
+    <w:qFormat/>
+    <w:pPr>
+      <w:keepNext w:val="true"/>
+      <w:spacing w:before="240" w:after="120"/>
+    </w:pPr>
+    <w:rPr>
+      <w:rFonts w:ascii="Liberation Sans" w:hAnsi="Liberation Sans" w:eastAsia="Noto Sans CJK SC Regular" w:cs="Lohit Devanagari"/>
+      <w:sz w:val="28"/>
+      <w:szCs w:val="28"/>
+    </w:rPr>
+  </w:style>
+  <w:style w:type="paragraph" w:styleId="Cuerpodetexto">
+    <w:name w:val="Body Text"/>
+    <w:basedOn w:val="Normal"/>
+    <w:pPr>
+      <w:spacing w:lineRule="auto" w:line="276" w:before="0" w:after="140"/>
+    </w:pPr>
+    <w:rPr/>
+  </w:style>
+  <w:style w:type="paragraph" w:styleId="Lista">
+    <w:name w:val="List"/>
+    <w:basedOn w:val="Cuerpodetexto"/>
+    <w:pPr/>
+    <w:rPr>
+      <w:rFonts w:cs="Lohit Devanagari"/>
+    </w:rPr>
+  </w:style>
+  <w:style w:type="paragraph" w:styleId="Leyenda">
+    <w:name w:val="Caption"/>
+    <w:basedOn w:val="Normal"/>
+    <w:qFormat/>
+    <w:pPr>
+      <w:suppressLineNumbers/>
+      <w:spacing w:before="120" w:after="120"/>
+    </w:pPr>
+    <w:rPr>
+      <w:rFonts w:cs="Lohit Devanagari"/>
+      <w:i/>
+      <w:iCs/>
+      <w:sz w:val="24"/>
+      <w:szCs w:val="24"/>
+    </w:rPr>
+  </w:style>
+  <w:style w:type="paragraph" w:styleId="Ndice">
+    <w:name w:val="Índice"/>
+    <w:basedOn w:val="Normal"/>
+    <w:qFormat/>
+    <w:pPr>
+      <w:suppressLineNumbers/>
+    </w:pPr>
+    <w:rPr>
+      <w:rFonts w:cs="Lohit Devanagari"/>
+    </w:rPr>
+  </w:style>
+  <w:style w:type="paragraph" w:styleId="Titular">
+    <w:name w:val="Title"/>
+    <w:basedOn w:val="Normal"/>
+    <w:next w:val="Normal"/>
+    <w:link w:val="TtuloCar"/>
+    <w:uiPriority w:val="10"/>
+    <w:qFormat/>
+    <w:rsid w:val="00ce5e21"/>
+    <w:pPr>
+      <w:spacing w:lineRule="auto" w:line="240" w:before="0" w:after="0"/>
+      <w:contextualSpacing/>
+    </w:pPr>
+    <w:rPr>
+      <w:rFonts w:ascii="Calibri Light" w:hAnsi="Calibri Light" w:eastAsia="" w:cs="" w:asciiTheme="majorHAnsi" w:cstheme="majorBidi" w:eastAsiaTheme="majorEastAsia" w:hAnsiTheme="majorHAnsi"/>
+      <w:spacing w:val="-10"/>
+      <w:kern w:val="2"/>
+      <w:sz w:val="56"/>
+      <w:szCs w:val="56"/>
+    </w:rPr>
+  </w:style>
+  <w:style w:type="paragraph" w:styleId="Cabecera">
+    <w:name w:val="Header"/>
+    <w:basedOn w:val="Normal"/>
+    <w:link w:val="EncabezadoCar"/>
+    <w:uiPriority w:val="99"/>
+    <w:unhideWhenUsed/>
+    <w:rsid w:val="000f7a57"/>
+    <w:pPr>
+      <w:tabs>
+        <w:tab w:val="clear" w:pos="708"/>
+        <w:tab w:val="center" w:pos="4252" w:leader="none"/>
+        <w:tab w:val="right" w:pos="8504" w:leader="none"/>
+      </w:tabs>
+      <w:spacing w:lineRule="auto" w:line="240" w:before="0" w:after="0"/>
+    </w:pPr>
+    <w:rPr/>
+  </w:style>
+  <w:style w:type="paragraph" w:styleId="Piedepgina">
+    <w:name w:val="Footer"/>
+    <w:basedOn w:val="Normal"/>
+    <w:link w:val="PiedepginaCar"/>
+    <w:uiPriority w:val="99"/>
+    <w:unhideWhenUsed/>
+    <w:rsid w:val="000f7a57"/>
+    <w:pPr>
+      <w:tabs>
+        <w:tab w:val="clear" w:pos="708"/>
+        <w:tab w:val="center" w:pos="4252" w:leader="none"/>
+        <w:tab w:val="right" w:pos="8504" w:leader="none"/>
+      </w:tabs>
+      <w:spacing w:lineRule="auto" w:line="240" w:before="0" w:after="0"/>
+    </w:pPr>
+    <w:rPr/>
+  </w:style>
+  <w:style w:type="paragraph" w:styleId="Annotationtext">
+    <w:name w:val="annotation text"/>
+    <w:basedOn w:val="Normal"/>
+    <w:link w:val="TextocomentarioCar"/>
+    <w:uiPriority w:val="99"/>
+    <w:semiHidden/>
+    <w:unhideWhenUsed/>
+    <w:qFormat/>
+    <w:rsid w:val="00c07ca3"/>
+    <w:pPr>
+      <w:spacing w:lineRule="auto" w:line="240"/>
+    </w:pPr>
+    <w:rPr>
+      <w:sz w:val="20"/>
+      <w:szCs w:val="20"/>
+    </w:rPr>
+  </w:style>
+  <w:style w:type="paragraph" w:styleId="Annotationsubject">
+    <w:name w:val="annotation subject"/>
+    <w:basedOn w:val="Annotationtext"/>
+    <w:next w:val="Annotationtext"/>
+    <w:link w:val="AsuntodelcomentarioCar"/>
+    <w:uiPriority w:val="99"/>
+    <w:semiHidden/>
+    <w:unhideWhenUsed/>
+    <w:qFormat/>
+    <w:rsid w:val="00c07ca3"/>
+    <w:pPr/>
+    <w:rPr>
+      <w:b/>
+      <w:bCs/>
+    </w:rPr>
+  </w:style>
+  <w:style w:type="paragraph" w:styleId="BalloonText">
+    <w:name w:val="Balloon Text"/>
+    <w:basedOn w:val="Normal"/>
+    <w:link w:val="TextodegloboCar"/>
+    <w:uiPriority w:val="99"/>
+    <w:semiHidden/>
+    <w:unhideWhenUsed/>
+    <w:qFormat/>
+    <w:rsid w:val="00c07ca3"/>
+    <w:pPr>
+      <w:spacing w:lineRule="auto" w:line="240" w:before="0" w:after="0"/>
+    </w:pPr>
+    <w:rPr>
+      <w:rFonts w:ascii="Segoe UI" w:hAnsi="Segoe UI" w:cs="Segoe UI"/>
+      <w:sz w:val="18"/>
+      <w:szCs w:val="18"/>
+    </w:rPr>
+  </w:style>
+  <w:style w:type="numbering" w:styleId="NoList" w:default="1">
+    <w:name w:val="No List"/>
+    <w:uiPriority w:val="99"/>
+    <w:semiHidden/>
+    <w:unhideWhenUsed/>
+    <w:qFormat/>
   </w:style>
   <w:style w:type="table" w:default="1" w:styleId="Tablanormal">
     <w:name w:val="Normal Table"/>
@@ -803,206 +1259,24 @@
       </w:tblCellMar>
     </w:tblPr>
   </w:style>
-  <w:style w:type="numbering" w:default="1" w:styleId="Sinlista">
-    <w:name w:val="No List"/>
-    <w:uiPriority w:val="99"/>
-    <w:semiHidden/>
-    <w:unhideWhenUsed/>
-  </w:style>
-  <w:style w:type="paragraph" w:styleId="Ttulo">
-    <w:name w:val="Title"/>
-    <w:basedOn w:val="Normal"/>
-    <w:next w:val="Normal"/>
-    <w:link w:val="TtuloCar"/>
-    <w:uiPriority w:val="10"/>
-    <w:qFormat/>
-    <w:rsid w:val="00CE5E21"/>
-    <w:pPr>
-      <w:spacing w:after="0" w:line="240" w:lineRule="auto"/>
-      <w:contextualSpacing/>
-    </w:pPr>
-    <w:rPr>
-      <w:rFonts w:asciiTheme="majorHAnsi" w:eastAsiaTheme="majorEastAsia" w:hAnsiTheme="majorHAnsi" w:cstheme="majorBidi"/>
-      <w:spacing w:val="-10"/>
-      <w:kern w:val="28"/>
-      <w:sz w:val="56"/>
-      <w:szCs w:val="56"/>
-    </w:rPr>
-  </w:style>
-  <w:style w:type="character" w:customStyle="1" w:styleId="TtuloCar">
-    <w:name w:val="Título Car"/>
-    <w:basedOn w:val="Fuentedeprrafopredeter"/>
-    <w:link w:val="Ttulo"/>
-    <w:uiPriority w:val="10"/>
-    <w:rsid w:val="00CE5E21"/>
-    <w:rPr>
-      <w:rFonts w:asciiTheme="majorHAnsi" w:eastAsiaTheme="majorEastAsia" w:hAnsiTheme="majorHAnsi" w:cstheme="majorBidi"/>
-      <w:spacing w:val="-10"/>
-      <w:kern w:val="28"/>
-      <w:sz w:val="56"/>
-      <w:szCs w:val="56"/>
-    </w:rPr>
-  </w:style>
-  <w:style w:type="paragraph" w:styleId="Encabezado">
-    <w:name w:val="header"/>
-    <w:basedOn w:val="Normal"/>
-    <w:link w:val="EncabezadoCar"/>
-    <w:uiPriority w:val="99"/>
-    <w:unhideWhenUsed/>
-    <w:rsid w:val="000F7A57"/>
-    <w:pPr>
-      <w:tabs>
-        <w:tab w:val="center" w:pos="4252"/>
-        <w:tab w:val="right" w:pos="8504"/>
-      </w:tabs>
-      <w:spacing w:after="0" w:line="240" w:lineRule="auto"/>
-    </w:pPr>
-  </w:style>
-  <w:style w:type="character" w:customStyle="1" w:styleId="EncabezadoCar">
-    <w:name w:val="Encabezado Car"/>
-    <w:basedOn w:val="Fuentedeprrafopredeter"/>
-    <w:link w:val="Encabezado"/>
-    <w:uiPriority w:val="99"/>
-    <w:rsid w:val="000F7A57"/>
-  </w:style>
-  <w:style w:type="paragraph" w:styleId="Piedepgina">
-    <w:name w:val="footer"/>
-    <w:basedOn w:val="Normal"/>
-    <w:link w:val="PiedepginaCar"/>
-    <w:uiPriority w:val="99"/>
-    <w:unhideWhenUsed/>
-    <w:rsid w:val="000F7A57"/>
-    <w:pPr>
-      <w:tabs>
-        <w:tab w:val="center" w:pos="4252"/>
-        <w:tab w:val="right" w:pos="8504"/>
-      </w:tabs>
-      <w:spacing w:after="0" w:line="240" w:lineRule="auto"/>
-    </w:pPr>
-  </w:style>
-  <w:style w:type="character" w:customStyle="1" w:styleId="PiedepginaCar">
-    <w:name w:val="Pie de página Car"/>
-    <w:basedOn w:val="Fuentedeprrafopredeter"/>
-    <w:link w:val="Piedepgina"/>
-    <w:uiPriority w:val="99"/>
-    <w:rsid w:val="000F7A57"/>
-  </w:style>
   <w:style w:type="table" w:styleId="Tablaconcuadrcula">
     <w:name w:val="Table Grid"/>
     <w:basedOn w:val="Tablanormal"/>
     <w:uiPriority w:val="39"/>
-    <w:rsid w:val="000F7A57"/>
+    <w:rsid w:val="000f7a57"/>
     <w:pPr>
       <w:spacing w:after="0" w:line="240" w:lineRule="auto"/>
     </w:pPr>
     <w:tblPr>
       <w:tblBorders>
-        <w:top w:val="single" w:sz="4" w:space="0" w:color="auto"/>
-        <w:left w:val="single" w:sz="4" w:space="0" w:color="auto"/>
-        <w:bottom w:val="single" w:sz="4" w:space="0" w:color="auto"/>
-        <w:right w:val="single" w:sz="4" w:space="0" w:color="auto"/>
-        <w:insideH w:val="single" w:sz="4" w:space="0" w:color="auto"/>
-        <w:insideV w:val="single" w:sz="4" w:space="0" w:color="auto"/>
+        <w:top w:val="single" w:color="auto" w:sz="4" w:space="0"/>
+        <w:left w:val="single" w:color="auto" w:sz="4" w:space="0"/>
+        <w:bottom w:val="single" w:color="auto" w:sz="4" w:space="0"/>
+        <w:right w:val="single" w:color="auto" w:sz="4" w:space="0"/>
+        <w:insideH w:val="single" w:color="auto" w:sz="4" w:space="0"/>
+        <w:insideV w:val="single" w:color="auto" w:sz="4" w:space="0"/>
       </w:tblBorders>
     </w:tblPr>
-  </w:style>
-  <w:style w:type="character" w:styleId="Refdecomentario">
-    <w:name w:val="annotation reference"/>
-    <w:basedOn w:val="Fuentedeprrafopredeter"/>
-    <w:uiPriority w:val="99"/>
-    <w:semiHidden/>
-    <w:unhideWhenUsed/>
-    <w:rsid w:val="00C07CA3"/>
-    <w:rPr>
-      <w:sz w:val="16"/>
-      <w:szCs w:val="16"/>
-    </w:rPr>
-  </w:style>
-  <w:style w:type="paragraph" w:styleId="Textocomentario">
-    <w:name w:val="annotation text"/>
-    <w:basedOn w:val="Normal"/>
-    <w:link w:val="TextocomentarioCar"/>
-    <w:uiPriority w:val="99"/>
-    <w:semiHidden/>
-    <w:unhideWhenUsed/>
-    <w:rsid w:val="00C07CA3"/>
-    <w:pPr>
-      <w:spacing w:line="240" w:lineRule="auto"/>
-    </w:pPr>
-    <w:rPr>
-      <w:sz w:val="20"/>
-      <w:szCs w:val="20"/>
-    </w:rPr>
-  </w:style>
-  <w:style w:type="character" w:customStyle="1" w:styleId="TextocomentarioCar">
-    <w:name w:val="Texto comentario Car"/>
-    <w:basedOn w:val="Fuentedeprrafopredeter"/>
-    <w:link w:val="Textocomentario"/>
-    <w:uiPriority w:val="99"/>
-    <w:semiHidden/>
-    <w:rsid w:val="00C07CA3"/>
-    <w:rPr>
-      <w:sz w:val="20"/>
-      <w:szCs w:val="20"/>
-    </w:rPr>
-  </w:style>
-  <w:style w:type="paragraph" w:styleId="Asuntodelcomentario">
-    <w:name w:val="annotation subject"/>
-    <w:basedOn w:val="Textocomentario"/>
-    <w:next w:val="Textocomentario"/>
-    <w:link w:val="AsuntodelcomentarioCar"/>
-    <w:uiPriority w:val="99"/>
-    <w:semiHidden/>
-    <w:unhideWhenUsed/>
-    <w:rsid w:val="00C07CA3"/>
-    <w:rPr>
-      <w:b/>
-      <w:bCs/>
-    </w:rPr>
-  </w:style>
-  <w:style w:type="character" w:customStyle="1" w:styleId="AsuntodelcomentarioCar">
-    <w:name w:val="Asunto del comentario Car"/>
-    <w:basedOn w:val="TextocomentarioCar"/>
-    <w:link w:val="Asuntodelcomentario"/>
-    <w:uiPriority w:val="99"/>
-    <w:semiHidden/>
-    <w:rsid w:val="00C07CA3"/>
-    <w:rPr>
-      <w:b/>
-      <w:bCs/>
-      <w:sz w:val="20"/>
-      <w:szCs w:val="20"/>
-    </w:rPr>
-  </w:style>
-  <w:style w:type="paragraph" w:styleId="Textodeglobo">
-    <w:name w:val="Balloon Text"/>
-    <w:basedOn w:val="Normal"/>
-    <w:link w:val="TextodegloboCar"/>
-    <w:uiPriority w:val="99"/>
-    <w:semiHidden/>
-    <w:unhideWhenUsed/>
-    <w:rsid w:val="00C07CA3"/>
-    <w:pPr>
-      <w:spacing w:after="0" w:line="240" w:lineRule="auto"/>
-    </w:pPr>
-    <w:rPr>
-      <w:rFonts w:ascii="Segoe UI" w:hAnsi="Segoe UI" w:cs="Segoe UI"/>
-      <w:sz w:val="18"/>
-      <w:szCs w:val="18"/>
-    </w:rPr>
-  </w:style>
-  <w:style w:type="character" w:customStyle="1" w:styleId="TextodegloboCar">
-    <w:name w:val="Texto de globo Car"/>
-    <w:basedOn w:val="Fuentedeprrafopredeter"/>
-    <w:link w:val="Textodeglobo"/>
-    <w:uiPriority w:val="99"/>
-    <w:semiHidden/>
-    <w:rsid w:val="00C07CA3"/>
-    <w:rPr>
-      <w:rFonts w:ascii="Segoe UI" w:hAnsi="Segoe UI" w:cs="Segoe UI"/>
-      <w:sz w:val="18"/>
-      <w:szCs w:val="18"/>
-    </w:rPr>
   </w:style>
 </w:styles>
 </file>

--- a/material_P3/Práctica3.docx
+++ b/material_P3/Práctica3.docx
@@ -1,32 +1,20 @@
 
 <file path=word/document.xml><?xml version="1.0" encoding="utf-8"?>
-<w:document xmlns:o="urn:schemas-microsoft-com:office:office" xmlns:r="http://schemas.openxmlformats.org/officeDocument/2006/relationships" xmlns:v="urn:schemas-microsoft-com:vml" xmlns:w="http://schemas.openxmlformats.org/wordprocessingml/2006/main" xmlns:w10="urn:schemas-microsoft-com:office:word" xmlns:wp="http://schemas.openxmlformats.org/drawingml/2006/wordprocessingDrawing" xmlns:wps="http://schemas.microsoft.com/office/word/2010/wordprocessingShape" xmlns:wpg="http://schemas.microsoft.com/office/word/2010/wordprocessingGroup" xmlns:mc="http://schemas.openxmlformats.org/markup-compatibility/2006" xmlns:wp14="http://schemas.microsoft.com/office/word/2010/wordprocessingDrawing" xmlns:w14="http://schemas.microsoft.com/office/word/2010/wordml" mc:Ignorable="w14 wp14">
+<w:document xmlns:wpc="http://schemas.microsoft.com/office/word/2010/wordprocessingCanvas" xmlns:cx="http://schemas.microsoft.com/office/drawing/2014/chartex" xmlns:cx1="http://schemas.microsoft.com/office/drawing/2015/9/8/chartex" xmlns:cx2="http://schemas.microsoft.com/office/drawing/2015/10/21/chartex" xmlns:cx3="http://schemas.microsoft.com/office/drawing/2016/5/9/chartex" xmlns:cx4="http://schemas.microsoft.com/office/drawing/2016/5/10/chartex" xmlns:cx5="http://schemas.microsoft.com/office/drawing/2016/5/11/chartex" xmlns:cx6="http://schemas.microsoft.com/office/drawing/2016/5/12/chartex" xmlns:cx7="http://schemas.microsoft.com/office/drawing/2016/5/13/chartex" xmlns:cx8="http://schemas.microsoft.com/office/drawing/2016/5/14/chartex" xmlns:mc="http://schemas.openxmlformats.org/markup-compatibility/2006" xmlns:aink="http://schemas.microsoft.com/office/drawing/2016/ink" xmlns:am3d="http://schemas.microsoft.com/office/drawing/2017/model3d" xmlns:o="urn:schemas-microsoft-com:office:office" xmlns:r="http://schemas.openxmlformats.org/officeDocument/2006/relationships" xmlns:m="http://schemas.openxmlformats.org/officeDocument/2006/math" xmlns:v="urn:schemas-microsoft-com:vml" xmlns:wp14="http://schemas.microsoft.com/office/word/2010/wordprocessingDrawing" xmlns:wp="http://schemas.openxmlformats.org/drawingml/2006/wordprocessingDrawing" xmlns:w10="urn:schemas-microsoft-com:office:word" xmlns:w="http://schemas.openxmlformats.org/wordprocessingml/2006/main" xmlns:w14="http://schemas.microsoft.com/office/word/2010/wordml" xmlns:w15="http://schemas.microsoft.com/office/word/2012/wordml" xmlns:w16cid="http://schemas.microsoft.com/office/word/2016/wordml/cid" xmlns:w16se="http://schemas.microsoft.com/office/word/2015/wordml/symex" xmlns:wpg="http://schemas.microsoft.com/office/word/2010/wordprocessingGroup" xmlns:wpi="http://schemas.microsoft.com/office/word/2010/wordprocessingInk" xmlns:wne="http://schemas.microsoft.com/office/word/2006/wordml" xmlns:wps="http://schemas.microsoft.com/office/word/2010/wordprocessingShape" mc:Ignorable="w14 w15 w16se w16cid wp14">
   <w:body>
     <w:p>
       <w:pPr>
-        <w:pStyle w:val="Titular"/>
+        <w:pStyle w:val="Ttulo"/>
         <w:jc w:val="center"/>
-        <w:rPr/>
-      </w:pPr>
-      <w:r>
-        <w:rPr/>
+      </w:pPr>
+      <w:r>
         <w:t>Práctica3: Memoria caché y rendimiento</w:t>
       </w:r>
     </w:p>
-    <w:p>
-      <w:pPr>
-        <w:pStyle w:val="Normal"/>
-        <w:rPr/>
-      </w:pPr>
-      <w:r>
-        <w:rPr/>
-      </w:r>
-    </w:p>
-    <w:p>
-      <w:pPr>
-        <w:pStyle w:val="Normal"/>
-        <w:rPr>
-          <w:b/>
+    <w:p/>
+    <w:p>
+      <w:pPr>
+        <w:rPr>
           <w:b/>
           <w:bCs/>
           <w:sz w:val="24"/>
@@ -44,17 +32,15 @@
       </w:r>
     </w:p>
     <w:p>
-      <w:pPr>
-        <w:pStyle w:val="Normal"/>
-        <w:rPr/>
-      </w:pPr>
-      <w:r>
-        <w:rPr/>
+      <w:r>
+        <w:rPr>
+          <w:noProof/>
+        </w:rPr>
         <w:drawing>
-          <wp:inline distT="0" distB="0" distL="0" distR="0">
+          <wp:inline distT="0" distB="0" distL="0" distR="0" wp14:anchorId="3F3A9F23" wp14:editId="46F7DD0D">
             <wp:extent cx="5768340" cy="2739390"/>
             <wp:effectExtent l="0" t="0" r="0" b="0"/>
-            <wp:docPr id="1" name="Imagen 2" descr=""/>
+            <wp:docPr id="1" name="Imagen 2"/>
             <wp:cNvGraphicFramePr>
               <a:graphicFrameLocks xmlns:a="http://schemas.openxmlformats.org/drawingml/2006/main" noChangeAspect="1"/>
             </wp:cNvGraphicFramePr>
@@ -62,13 +48,13 @@
               <a:graphicData uri="http://schemas.openxmlformats.org/drawingml/2006/picture">
                 <pic:pic xmlns:pic="http://schemas.openxmlformats.org/drawingml/2006/picture">
                   <pic:nvPicPr>
-                    <pic:cNvPr id="1" name="Imagen 2" descr=""/>
+                    <pic:cNvPr id="1" name="Imagen 2"/>
                     <pic:cNvPicPr>
                       <a:picLocks noChangeAspect="1" noChangeArrowheads="1"/>
                     </pic:cNvPicPr>
                   </pic:nvPicPr>
                   <pic:blipFill>
-                    <a:blip r:embed="rId2"/>
+                    <a:blip r:embed="rId6"/>
                     <a:srcRect l="4234" t="3177" r="39607" b="63496"/>
                     <a:stretch>
                       <a:fillRect/>
@@ -92,46 +78,62 @@
     </w:p>
     <w:p>
       <w:pPr>
-        <w:pStyle w:val="Normal"/>
-        <w:rPr/>
-      </w:pPr>
-      <w:r>
-        <w:rPr/>
+        <w:rPr>
+          <w:rFonts w:cstheme="minorHAnsi"/>
+        </w:rPr>
+      </w:pPr>
+      <w:r>
+        <w:rPr>
+          <w:rFonts w:cstheme="minorHAnsi"/>
+        </w:rPr>
         <w:t xml:space="preserve">En esta primera imagen podemos ver que la cache de los equipos docente posee 3 niveles de cache (aunque aparezcan 4 se ve esa no existe, pues su tamaño y </w:t>
       </w:r>
       <w:commentRangeStart w:id="0"/>
       <w:r>
-        <w:rPr/>
-        <w:t>todo es 0). A su vez, el nivel 1 esta dividido en 2, I y D. el atributo SIZE nos indica el tamaño de cada nivel, ASSOC nos indica que es asociativa, y LINESIZE nos muestra el tamaño de cada línea de la cache.</w:t>
+        <w:rPr>
+          <w:rFonts w:cstheme="minorHAnsi"/>
+        </w:rPr>
+        <w:t xml:space="preserve">todo es 0). A su vez, el nivel 1 </w:t>
+      </w:r>
+      <w:proofErr w:type="spellStart"/>
+      <w:r>
+        <w:rPr>
+          <w:rFonts w:cstheme="minorHAnsi"/>
+        </w:rPr>
+        <w:t>esta</w:t>
+      </w:r>
+      <w:proofErr w:type="spellEnd"/>
+      <w:r>
+        <w:rPr>
+          <w:rFonts w:cstheme="minorHAnsi"/>
+        </w:rPr>
+        <w:t xml:space="preserve"> dividido en 2, I y D. el atributo SIZE nos indica el tamaño de c</w:t>
+      </w:r>
+      <w:r>
+        <w:rPr>
+          <w:rFonts w:cstheme="minorHAnsi"/>
+        </w:rPr>
+        <w:t>ada nivel, ASSOC nos indica que es asociativa, y LINESIZE nos muestra el tamaño de cada línea de la cache.</w:t>
       </w:r>
       <w:commentRangeEnd w:id="0"/>
       <w:r>
+        <w:rPr>
+          <w:rFonts w:cstheme="minorHAnsi"/>
+        </w:rPr>
         <w:commentReference w:id="0"/>
-      </w:r>
-      <w:r>
-        <w:rPr/>
       </w:r>
     </w:p>
     <w:tbl>
       <w:tblPr>
         <w:tblStyle w:val="Tablaconcuadrcula"/>
         <w:tblW w:w="8504" w:type="dxa"/>
-        <w:jc w:val="left"/>
-        <w:tblInd w:w="0" w:type="dxa"/>
-        <w:tblCellMar>
-          <w:top w:w="0" w:type="dxa"/>
-          <w:left w:w="108" w:type="dxa"/>
-          <w:bottom w:w="0" w:type="dxa"/>
-          <w:right w:w="108" w:type="dxa"/>
-        </w:tblCellMar>
-        <w:tblLook w:val="04a0" w:noVBand="1" w:noHBand="0" w:firstRow="1" w:lastRow="0" w:firstColumn="1" w:lastColumn="0"/>
+        <w:tblLook w:val="04A0" w:firstRow="1" w:lastRow="0" w:firstColumn="1" w:lastColumn="0" w:noHBand="0" w:noVBand="1"/>
       </w:tblPr>
       <w:tblGrid>
-        <w:gridCol w:w="4843"/>
+        <w:gridCol w:w="4844"/>
         <w:gridCol w:w="3660"/>
       </w:tblGrid>
       <w:tr>
-        <w:trPr/>
         <w:tc>
           <w:tcPr>
             <w:tcW w:w="4843" w:type="dxa"/>
@@ -141,21 +143,25 @@
               <w:bottom w:val="nil"/>
               <w:right w:val="nil"/>
             </w:tcBorders>
-            <w:shd w:fill="auto" w:val="clear"/>
+            <w:shd w:val="clear" w:color="auto" w:fill="auto"/>
           </w:tcPr>
           <w:p>
             <w:pPr>
-              <w:pStyle w:val="Normal"/>
-              <w:spacing w:lineRule="auto" w:line="240" w:before="0" w:after="0"/>
-              <w:rPr/>
+              <w:spacing w:after="0" w:line="240" w:lineRule="auto"/>
+              <w:rPr>
+                <w:rFonts w:cstheme="minorHAnsi"/>
+              </w:rPr>
             </w:pPr>
             <w:r>
-              <w:rPr/>
+              <w:rPr>
+                <w:rFonts w:cstheme="minorHAnsi"/>
+                <w:noProof/>
+              </w:rPr>
               <w:drawing>
-                <wp:inline distT="0" distB="0" distL="0" distR="0">
+                <wp:inline distT="0" distB="0" distL="0" distR="0" wp14:anchorId="2DE825AC" wp14:editId="3DFA0B2E">
                   <wp:extent cx="2938780" cy="3627120"/>
                   <wp:effectExtent l="0" t="0" r="0" b="0"/>
-                  <wp:docPr id="2" name="Imagen 1" descr=""/>
+                  <wp:docPr id="2" name="Imagen 1"/>
                   <wp:cNvGraphicFramePr>
                     <a:graphicFrameLocks xmlns:a="http://schemas.openxmlformats.org/drawingml/2006/main" noChangeAspect="1"/>
                   </wp:cNvGraphicFramePr>
@@ -163,13 +169,13 @@
                     <a:graphicData uri="http://schemas.openxmlformats.org/drawingml/2006/picture">
                       <pic:pic xmlns:pic="http://schemas.openxmlformats.org/drawingml/2006/picture">
                         <pic:nvPicPr>
-                          <pic:cNvPr id="2" name="Imagen 1" descr=""/>
+                          <pic:cNvPr id="2" name="Imagen 1"/>
                           <pic:cNvPicPr>
                             <a:picLocks noChangeAspect="1" noChangeArrowheads="1"/>
                           </pic:cNvPicPr>
                         </pic:nvPicPr>
                         <pic:blipFill>
-                          <a:blip r:embed="rId3"/>
+                          <a:blip r:embed="rId10"/>
                           <a:srcRect l="4092" t="3000" r="36224" b="4923"/>
                           <a:stretch>
                             <a:fillRect/>
@@ -201,47 +207,50 @@
               <w:bottom w:val="nil"/>
               <w:right w:val="nil"/>
             </w:tcBorders>
-            <w:shd w:fill="auto" w:val="clear"/>
+            <w:shd w:val="clear" w:color="auto" w:fill="auto"/>
           </w:tcPr>
           <w:p>
             <w:pPr>
-              <w:pStyle w:val="Normal"/>
-              <w:spacing w:lineRule="auto" w:line="240" w:before="0" w:after="0"/>
-              <w:rPr/>
+              <w:spacing w:after="0" w:line="240" w:lineRule="auto"/>
+              <w:rPr>
+                <w:rFonts w:cstheme="minorHAnsi"/>
+              </w:rPr>
             </w:pPr>
-            <w:r>
-              <w:rPr/>
-            </w:r>
           </w:p>
           <w:p>
             <w:pPr>
-              <w:pStyle w:val="Normal"/>
-              <w:spacing w:lineRule="auto" w:line="240" w:before="0" w:after="0"/>
-              <w:rPr/>
+              <w:spacing w:after="0" w:line="240" w:lineRule="auto"/>
+              <w:rPr>
+                <w:rFonts w:cstheme="minorHAnsi"/>
+              </w:rPr>
             </w:pPr>
-            <w:r>
-              <w:rPr/>
-            </w:r>
           </w:p>
           <w:p>
             <w:pPr>
-              <w:pStyle w:val="Normal"/>
-              <w:spacing w:lineRule="auto" w:line="240" w:before="0" w:after="0"/>
-              <w:rPr/>
+              <w:spacing w:after="0" w:line="240" w:lineRule="auto"/>
+              <w:rPr>
+                <w:rFonts w:cstheme="minorHAnsi"/>
+              </w:rPr>
             </w:pPr>
-            <w:r>
-              <w:rPr/>
-            </w:r>
           </w:p>
           <w:p>
             <w:pPr>
-              <w:pStyle w:val="Normal"/>
-              <w:spacing w:lineRule="auto" w:line="240" w:before="0" w:after="0"/>
-              <w:rPr/>
+              <w:spacing w:after="0" w:line="240" w:lineRule="auto"/>
+              <w:rPr>
+                <w:rFonts w:cstheme="minorHAnsi"/>
+              </w:rPr>
             </w:pPr>
             <w:r>
-              <w:rPr/>
-              <w:t>Con este comando podemos observar también que hay 3 niveles de cache, pero de esta manera se ve que cada Core tiene cierta porción de cada nivel menos el nivel 3, que es común para todos los Cores.</w:t>
+              <w:rPr>
+                <w:rFonts w:cstheme="minorHAnsi"/>
+              </w:rPr>
+              <w:t>Con este comando podemos observar también que hay 3 niveles de cache, pero de esta manera se ve que cada Core tiene cierta porción de cada ni</w:t>
+            </w:r>
+            <w:r>
+              <w:rPr>
+                <w:rFonts w:cstheme="minorHAnsi"/>
+              </w:rPr>
+              <w:t>vel menos el nivel 3, que es común para todos los Cores.</w:t>
             </w:r>
           </w:p>
         </w:tc>
@@ -249,66 +258,177 @@
     </w:tbl>
     <w:p>
       <w:pPr>
-        <w:pStyle w:val="Normal"/>
-        <w:rPr/>
-      </w:pPr>
-      <w:r>
-        <w:rPr/>
-      </w:r>
-    </w:p>
-    <w:p>
-      <w:pPr>
-        <w:pStyle w:val="Normal"/>
-        <w:rPr/>
-      </w:pPr>
-      <w:r>
-        <w:rPr/>
-      </w:r>
-    </w:p>
-    <w:p>
-      <w:pPr>
-        <w:pStyle w:val="Normal"/>
+        <w:rPr>
+          <w:rFonts w:cstheme="minorHAnsi"/>
+        </w:rPr>
+      </w:pPr>
+    </w:p>
+    <w:p>
+      <w:pPr>
+        <w:rPr>
+          <w:rFonts w:cstheme="minorHAnsi"/>
+        </w:rPr>
+      </w:pPr>
+    </w:p>
+    <w:p>
+      <w:pPr>
         <w:ind w:left="708" w:hanging="708"/>
-        <w:rPr/>
-      </w:pPr>
-      <w:r>
-        <w:rPr>
+        <w:rPr>
+          <w:rFonts w:cstheme="minorHAnsi"/>
+        </w:rPr>
+      </w:pPr>
+      <w:r>
+        <w:rPr>
+          <w:rFonts w:cstheme="minorHAnsi"/>
           <w:b/>
           <w:bCs/>
-          <w:sz w:val="24"/>
-          <w:szCs w:val="24"/>
         </w:rPr>
         <w:t>Ejercicio 1: Memoria caché y rendimiento</w:t>
       </w:r>
     </w:p>
     <w:p>
       <w:pPr>
-        <w:pStyle w:val="Normal"/>
         <w:ind w:left="708" w:hanging="708"/>
         <w:rPr>
-          <w:rFonts w:ascii="Times New Roman" w:hAnsi="Times New Roman"/>
-        </w:rPr>
-      </w:pPr>
-      <w:r>
-        <w:rPr>
-          <w:rFonts w:ascii="Times New Roman" w:hAnsi="Times New Roman"/>
-          <w:sz w:val="24"/>
+          <w:rFonts w:cstheme="minorHAnsi"/>
+        </w:rPr>
+      </w:pPr>
+      <w:r>
+        <w:rPr>
+          <w:rFonts w:cstheme="minorHAnsi"/>
         </w:rPr>
         <w:tab/>
-        <w:t>Para obtener los datos de este ejercicio, creamos un script en bash que primero reserva un array de 0s en memoria para los tiempos de fast y de slow, de tamaño 16 (para los 16 números entre 16144 y 17168 con pasos de 64). Luego creamos un bucle para iterar 20 veces sobre los bucles que calculan los tiempos fast y slow con la N correspondiente, y los suma al valor actual del array de tiempos en la posición correspondiente. Las sumas están hechas con una linea de código python. (Ejemplo abajo)</w:t>
-      </w:r>
-    </w:p>
-    <w:p>
-      <w:pPr>
-        <w:pStyle w:val="Normal"/>
+        <w:t xml:space="preserve">Para obtener los datos de este ejercicio, creamos un script en </w:t>
+      </w:r>
+      <w:proofErr w:type="spellStart"/>
+      <w:r>
+        <w:rPr>
+          <w:rFonts w:cstheme="minorHAnsi"/>
+        </w:rPr>
+        <w:t>bash</w:t>
+      </w:r>
+      <w:proofErr w:type="spellEnd"/>
+      <w:r>
+        <w:rPr>
+          <w:rFonts w:cstheme="minorHAnsi"/>
+        </w:rPr>
+        <w:t xml:space="preserve"> que primero reserva un array de 0s en memoria para los tiempos de </w:t>
+      </w:r>
+      <w:proofErr w:type="spellStart"/>
+      <w:r>
+        <w:rPr>
+          <w:rFonts w:cstheme="minorHAnsi"/>
+        </w:rPr>
+        <w:t>fast</w:t>
+      </w:r>
+      <w:proofErr w:type="spellEnd"/>
+      <w:r>
+        <w:rPr>
+          <w:rFonts w:cstheme="minorHAnsi"/>
+        </w:rPr>
+        <w:t xml:space="preserve"> y de </w:t>
+      </w:r>
+      <w:proofErr w:type="spellStart"/>
+      <w:r>
+        <w:rPr>
+          <w:rFonts w:cstheme="minorHAnsi"/>
+        </w:rPr>
+        <w:t>slow</w:t>
+      </w:r>
+      <w:proofErr w:type="spellEnd"/>
+      <w:r>
+        <w:rPr>
+          <w:rFonts w:cstheme="minorHAnsi"/>
+        </w:rPr>
+        <w:t>, de t</w:t>
+      </w:r>
+      <w:r>
+        <w:rPr>
+          <w:rFonts w:cstheme="minorHAnsi"/>
+        </w:rPr>
+        <w:t xml:space="preserve">amaño 16 (para los 16 números entre 16144 y 17168 con pasos de 64). Luego creamos un bucle para iterar 20 veces sobre los bucles que calculan los tiempos </w:t>
+      </w:r>
+      <w:proofErr w:type="spellStart"/>
+      <w:r>
+        <w:rPr>
+          <w:rFonts w:cstheme="minorHAnsi"/>
+        </w:rPr>
+        <w:t>fast</w:t>
+      </w:r>
+      <w:proofErr w:type="spellEnd"/>
+      <w:r>
+        <w:rPr>
+          <w:rFonts w:cstheme="minorHAnsi"/>
+        </w:rPr>
+        <w:t xml:space="preserve"> y </w:t>
+      </w:r>
+      <w:proofErr w:type="spellStart"/>
+      <w:r>
+        <w:rPr>
+          <w:rFonts w:cstheme="minorHAnsi"/>
+        </w:rPr>
+        <w:t>slow</w:t>
+      </w:r>
+      <w:proofErr w:type="spellEnd"/>
+      <w:r>
+        <w:rPr>
+          <w:rFonts w:cstheme="minorHAnsi"/>
+        </w:rPr>
+        <w:t xml:space="preserve"> con la N correspondiente, y los suma al valor actual del array de tiempos en la posición c</w:t>
+      </w:r>
+      <w:r>
+        <w:rPr>
+          <w:rFonts w:cstheme="minorHAnsi"/>
+        </w:rPr>
+        <w:t xml:space="preserve">orrespondiente. Las sumas están hechas con una </w:t>
+      </w:r>
+      <w:r>
+        <w:rPr>
+          <w:rFonts w:cstheme="minorHAnsi"/>
+        </w:rPr>
+        <w:t>línea</w:t>
+      </w:r>
+      <w:r>
+        <w:rPr>
+          <w:rFonts w:cstheme="minorHAnsi"/>
+        </w:rPr>
+        <w:t xml:space="preserve"> de código </w:t>
+      </w:r>
+      <w:proofErr w:type="spellStart"/>
+      <w:r>
+        <w:rPr>
+          <w:rFonts w:cstheme="minorHAnsi"/>
+        </w:rPr>
+        <w:t>python</w:t>
+      </w:r>
+      <w:proofErr w:type="spellEnd"/>
+      <w:r>
+        <w:rPr>
+          <w:rFonts w:cstheme="minorHAnsi"/>
+        </w:rPr>
+        <w:t>. (Ejemplo abajo)</w:t>
+      </w:r>
+      <w:r>
+        <w:rPr>
+          <w:rFonts w:cstheme="minorHAnsi"/>
+        </w:rPr>
+        <w:t>:</w:t>
+      </w:r>
+    </w:p>
+    <w:p>
+      <w:pPr>
         <w:ind w:left="708" w:hanging="708"/>
         <w:rPr>
-          <w:rFonts w:ascii="Times New Roman" w:hAnsi="Times New Roman"/>
-        </w:rPr>
-      </w:pPr>
-      <w:r>
+          <w:rFonts w:cstheme="minorHAnsi"/>
+        </w:rPr>
+      </w:pPr>
+      <w:r>
+        <w:rPr>
+          <w:rFonts w:cstheme="minorHAnsi"/>
+          <w:noProof/>
+        </w:rPr>
         <w:drawing>
-          <wp:anchor behindDoc="0" distT="0" distB="0" distL="0" distR="0" simplePos="0" locked="0" layoutInCell="1" allowOverlap="1" relativeHeight="4">
+          <wp:anchor distT="0" distB="0" distL="0" distR="0" simplePos="0" relativeHeight="4" behindDoc="0" locked="0" layoutInCell="1" allowOverlap="1" wp14:anchorId="3C8BB96E" wp14:editId="57558302">
             <wp:simplePos x="0" y="0"/>
             <wp:positionH relativeFrom="column">
               <wp:align>center</wp:align>
@@ -319,7 +439,7 @@
             <wp:extent cx="5105400" cy="1800225"/>
             <wp:effectExtent l="0" t="0" r="0" b="0"/>
             <wp:wrapSquare wrapText="largest"/>
-            <wp:docPr id="3" name="Imagen3" descr=""/>
+            <wp:docPr id="3" name="Imagen3"/>
             <wp:cNvGraphicFramePr>
               <a:graphicFrameLocks xmlns:a="http://schemas.openxmlformats.org/drawingml/2006/main" noChangeAspect="1"/>
             </wp:cNvGraphicFramePr>
@@ -327,13 +447,13 @@
               <a:graphicData uri="http://schemas.openxmlformats.org/drawingml/2006/picture">
                 <pic:pic xmlns:pic="http://schemas.openxmlformats.org/drawingml/2006/picture">
                   <pic:nvPicPr>
-                    <pic:cNvPr id="3" name="Imagen3" descr=""/>
+                    <pic:cNvPr id="3" name="Imagen3"/>
                     <pic:cNvPicPr>
                       <a:picLocks noChangeAspect="1" noChangeArrowheads="1"/>
                     </pic:cNvPicPr>
                   </pic:nvPicPr>
                   <pic:blipFill>
-                    <a:blip r:embed="rId4"/>
+                    <a:blip r:embed="rId11"/>
                     <a:stretch>
                       <a:fillRect/>
                     </a:stretch>
@@ -355,24 +475,54 @@
       </w:r>
       <w:r>
         <w:rPr>
-          <w:rFonts w:ascii="Times New Roman" w:hAnsi="Times New Roman"/>
-          <w:sz w:val="24"/>
+          <w:rFonts w:cstheme="minorHAnsi"/>
         </w:rPr>
         <w:tab/>
-        <w:t xml:space="preserve">Hacemos la media de cada uno de los N tiempos con otro comando python.  (Ejemplo abajo) </w:t>
-      </w:r>
-    </w:p>
-    <w:p>
-      <w:pPr>
-        <w:pStyle w:val="Normal"/>
+        <w:t xml:space="preserve">Hacemos la media de cada uno de los N tiempos con otro comando </w:t>
+      </w:r>
+      <w:proofErr w:type="spellStart"/>
+      <w:r>
+        <w:rPr>
+          <w:rFonts w:cstheme="minorHAnsi"/>
+        </w:rPr>
+        <w:t>python</w:t>
+      </w:r>
+      <w:proofErr w:type="spellEnd"/>
+      <w:r>
+        <w:rPr>
+          <w:rFonts w:cstheme="minorHAnsi"/>
+        </w:rPr>
+        <w:t>.  (Ejemplo abajo</w:t>
+      </w:r>
+      <w:proofErr w:type="gramStart"/>
+      <w:r>
+        <w:rPr>
+          <w:rFonts w:cstheme="minorHAnsi"/>
+        </w:rPr>
+        <w:t xml:space="preserve">) </w:t>
+      </w:r>
+      <w:r>
+        <w:rPr>
+          <w:rFonts w:cstheme="minorHAnsi"/>
+        </w:rPr>
+        <w:t>:</w:t>
+      </w:r>
+      <w:proofErr w:type="gramEnd"/>
+    </w:p>
+    <w:p>
+      <w:pPr>
         <w:ind w:left="708" w:hanging="708"/>
         <w:rPr>
-          <w:rFonts w:ascii="Times New Roman" w:hAnsi="Times New Roman"/>
-        </w:rPr>
-      </w:pPr>
-      <w:r>
+          <w:rFonts w:cstheme="minorHAnsi"/>
+        </w:rPr>
+      </w:pPr>
+      <w:r>
+        <w:rPr>
+          <w:rFonts w:cstheme="minorHAnsi"/>
+          <w:noProof/>
+        </w:rPr>
         <w:drawing>
-          <wp:anchor behindDoc="0" distT="0" distB="0" distL="0" distR="0" simplePos="0" locked="0" layoutInCell="1" allowOverlap="1" relativeHeight="5">
+          <wp:anchor distT="0" distB="0" distL="0" distR="0" simplePos="0" relativeHeight="5" behindDoc="0" locked="0" layoutInCell="1" allowOverlap="1" wp14:anchorId="068FB999" wp14:editId="52CFDC33">
             <wp:simplePos x="0" y="0"/>
             <wp:positionH relativeFrom="column">
               <wp:align>center</wp:align>
@@ -383,7 +533,7 @@
             <wp:extent cx="5191125" cy="1257300"/>
             <wp:effectExtent l="0" t="0" r="0" b="0"/>
             <wp:wrapSquare wrapText="largest"/>
-            <wp:docPr id="4" name="Imagen4" descr=""/>
+            <wp:docPr id="4" name="Imagen4"/>
             <wp:cNvGraphicFramePr>
               <a:graphicFrameLocks xmlns:a="http://schemas.openxmlformats.org/drawingml/2006/main" noChangeAspect="1"/>
             </wp:cNvGraphicFramePr>
@@ -391,13 +541,13 @@
               <a:graphicData uri="http://schemas.openxmlformats.org/drawingml/2006/picture">
                 <pic:pic xmlns:pic="http://schemas.openxmlformats.org/drawingml/2006/picture">
                   <pic:nvPicPr>
-                    <pic:cNvPr id="4" name="Imagen4" descr=""/>
+                    <pic:cNvPr id="4" name="Imagen4"/>
                     <pic:cNvPicPr>
                       <a:picLocks noChangeAspect="1" noChangeArrowheads="1"/>
                     </pic:cNvPicPr>
                   </pic:nvPicPr>
                   <pic:blipFill>
-                    <a:blip r:embed="rId5"/>
+                    <a:blip r:embed="rId12"/>
                     <a:stretch>
                       <a:fillRect/>
                     </a:stretch>
@@ -419,180 +569,1088 @@
       </w:r>
       <w:r>
         <w:rPr>
-          <w:rFonts w:ascii="Times New Roman" w:hAnsi="Times New Roman"/>
-          <w:sz w:val="24"/>
+          <w:rFonts w:cstheme="minorHAnsi"/>
         </w:rPr>
         <w:tab/>
-        <w:t xml:space="preserve">Por ultimo, mandamos los datos a GNUPlot para sacar las graficas de los tiempos (See slow_fast_time.png) </w:t>
-      </w:r>
-    </w:p>
-    <w:p>
-      <w:pPr>
-        <w:pStyle w:val="Normal"/>
+        <w:t xml:space="preserve">Por </w:t>
+      </w:r>
+      <w:r>
+        <w:rPr>
+          <w:rFonts w:cstheme="minorHAnsi"/>
+        </w:rPr>
+        <w:t>último</w:t>
+      </w:r>
+      <w:r>
+        <w:rPr>
+          <w:rFonts w:cstheme="minorHAnsi"/>
+        </w:rPr>
+        <w:t xml:space="preserve">, mandamos los datos a </w:t>
+      </w:r>
+      <w:proofErr w:type="spellStart"/>
+      <w:r>
+        <w:rPr>
+          <w:rFonts w:cstheme="minorHAnsi"/>
+        </w:rPr>
+        <w:t>GNUPlot</w:t>
+      </w:r>
+      <w:proofErr w:type="spellEnd"/>
+      <w:r>
+        <w:rPr>
+          <w:rFonts w:cstheme="minorHAnsi"/>
+        </w:rPr>
+        <w:t xml:space="preserve"> para sacar las graficas de los tiem</w:t>
+      </w:r>
+      <w:r>
+        <w:rPr>
+          <w:rFonts w:cstheme="minorHAnsi"/>
+        </w:rPr>
+        <w:t>pos (</w:t>
+      </w:r>
+      <w:r>
+        <w:rPr>
+          <w:rFonts w:cstheme="minorHAnsi"/>
+        </w:rPr>
+        <w:t>Mirar</w:t>
+      </w:r>
+      <w:r>
+        <w:rPr>
+          <w:rFonts w:cstheme="minorHAnsi"/>
+        </w:rPr>
+        <w:t xml:space="preserve"> slow_fast_time.png) </w:t>
+      </w:r>
+    </w:p>
+    <w:p>
+      <w:pPr>
         <w:ind w:left="708" w:hanging="708"/>
-        <w:rPr>
-          <w:sz w:val="24"/>
-        </w:rPr>
-      </w:pPr>
-      <w:r>
-        <w:rPr>
-          <w:rFonts w:ascii="Times New Roman" w:hAnsi="Times New Roman"/>
-        </w:rPr>
-      </w:r>
-    </w:p>
-    <w:p>
-      <w:pPr>
-        <w:pStyle w:val="Normal"/>
+        <w:jc w:val="center"/>
+        <w:rPr>
+          <w:rFonts w:cstheme="minorHAnsi"/>
+        </w:rPr>
+      </w:pPr>
+      <w:r>
+        <w:rPr>
+          <w:rFonts w:cstheme="minorHAnsi"/>
+          <w:noProof/>
+        </w:rPr>
+        <w:drawing>
+          <wp:inline distT="0" distB="0" distL="0" distR="0" wp14:anchorId="0381D4FA" wp14:editId="05F4D4E2">
+            <wp:extent cx="3391075" cy="2542309"/>
+            <wp:effectExtent l="0" t="0" r="0" b="0"/>
+            <wp:docPr id="5" name="Imagen 5"/>
+            <wp:cNvGraphicFramePr>
+              <a:graphicFrameLocks xmlns:a="http://schemas.openxmlformats.org/drawingml/2006/main" noChangeAspect="1"/>
+            </wp:cNvGraphicFramePr>
+            <a:graphic xmlns:a="http://schemas.openxmlformats.org/drawingml/2006/main">
+              <a:graphicData uri="http://schemas.openxmlformats.org/drawingml/2006/picture">
+                <pic:pic xmlns:pic="http://schemas.openxmlformats.org/drawingml/2006/picture">
+                  <pic:nvPicPr>
+                    <pic:cNvPr id="0" name="Picture 1"/>
+                    <pic:cNvPicPr>
+                      <a:picLocks noChangeAspect="1" noChangeArrowheads="1"/>
+                    </pic:cNvPicPr>
+                  </pic:nvPicPr>
+                  <pic:blipFill>
+                    <a:blip r:embed="rId13">
+                      <a:extLst>
+                        <a:ext uri="{28A0092B-C50C-407E-A947-70E740481C1C}">
+                          <a14:useLocalDpi xmlns:a14="http://schemas.microsoft.com/office/drawing/2010/main" val="0"/>
+                        </a:ext>
+                      </a:extLst>
+                    </a:blip>
+                    <a:srcRect/>
+                    <a:stretch>
+                      <a:fillRect/>
+                    </a:stretch>
+                  </pic:blipFill>
+                  <pic:spPr bwMode="auto">
+                    <a:xfrm>
+                      <a:off x="0" y="0"/>
+                      <a:ext cx="3415527" cy="2560641"/>
+                    </a:xfrm>
+                    <a:prstGeom prst="rect">
+                      <a:avLst/>
+                    </a:prstGeom>
+                    <a:noFill/>
+                    <a:ln>
+                      <a:noFill/>
+                    </a:ln>
+                  </pic:spPr>
+                </pic:pic>
+              </a:graphicData>
+            </a:graphic>
+          </wp:inline>
+        </w:drawing>
+      </w:r>
+    </w:p>
+    <w:p>
+      <w:pPr>
         <w:ind w:left="708" w:hanging="708"/>
         <w:rPr>
-          <w:rFonts w:ascii="Times New Roman" w:hAnsi="Times New Roman"/>
-        </w:rPr>
-      </w:pPr>
-      <w:r>
-        <w:rPr>
-          <w:rFonts w:ascii="Times New Roman" w:hAnsi="Times New Roman"/>
-          <w:sz w:val="24"/>
-        </w:rPr>
+          <w:rFonts w:cstheme="minorHAnsi"/>
+        </w:rPr>
+      </w:pPr>
+      <w:r>
+        <w:rPr>
+          <w:rFonts w:cstheme="minorHAnsi"/>
+        </w:rPr>
+        <w:lastRenderedPageBreak/>
         <w:tab/>
-      </w:r>
-      <w:r>
-        <w:rPr>
-          <w:rFonts w:ascii="Times New Roman" w:hAnsi="Times New Roman"/>
-          <w:sz w:val="24"/>
-        </w:rPr>
-        <w:t xml:space="preserve">La grafica (slow_fast_time.png) tiene ese aspecto porque como en el slow </w:t>
-      </w:r>
-    </w:p>
-    <w:p>
-      <w:pPr>
-        <w:pStyle w:val="Normal"/>
+        <w:t xml:space="preserve">La grafica (slow_fast_time.png) tiene ese aspecto porque </w:t>
+      </w:r>
+      <w:r>
+        <w:rPr>
+          <w:rFonts w:cstheme="minorHAnsi"/>
+        </w:rPr>
+        <w:t xml:space="preserve">la manera de acceder a las matrices de </w:t>
+      </w:r>
+      <w:proofErr w:type="spellStart"/>
+      <w:r>
+        <w:rPr>
+          <w:rFonts w:cstheme="minorHAnsi"/>
+        </w:rPr>
+        <w:t>slow</w:t>
+      </w:r>
+      <w:proofErr w:type="spellEnd"/>
+      <w:r>
+        <w:rPr>
+          <w:rFonts w:cstheme="minorHAnsi"/>
+        </w:rPr>
+        <w:t xml:space="preserve"> es a través de columnas que es mucho mas lento que acceder a través de filas (como hace </w:t>
+      </w:r>
+      <w:proofErr w:type="spellStart"/>
+      <w:r>
+        <w:rPr>
+          <w:rFonts w:cstheme="minorHAnsi"/>
+        </w:rPr>
+        <w:t>fast</w:t>
+      </w:r>
+      <w:proofErr w:type="spellEnd"/>
+      <w:r>
+        <w:rPr>
+          <w:rFonts w:cstheme="minorHAnsi"/>
+        </w:rPr>
+        <w:t>) ya que las caches lo que devuelven son filas, no columnas.</w:t>
+      </w:r>
+      <w:r>
+        <w:rPr>
+          <w:rFonts w:cstheme="minorHAnsi"/>
+        </w:rPr>
+        <w:t xml:space="preserve"> </w:t>
+      </w:r>
+      <w:r>
+        <w:rPr>
+          <w:rFonts w:cstheme="minorHAnsi"/>
+        </w:rPr>
+        <w:t>Los datos que se guardan/extraen en las filas de las matrices se hace de manera secuencial, es decir, de uno en uno sin saltarse ninguna posición, mientras que para las columnas debe ir saltando los datos de las filas, de ahí el aumento de tiempo.</w:t>
+      </w:r>
+    </w:p>
+    <w:p>
+      <w:pPr>
         <w:ind w:left="708" w:hanging="708"/>
         <w:rPr>
-          <w:sz w:val="24"/>
-        </w:rPr>
-      </w:pPr>
-      <w:r>
-        <w:rPr>
-          <w:rFonts w:ascii="Times New Roman" w:hAnsi="Times New Roman"/>
-        </w:rPr>
-      </w:r>
-    </w:p>
-    <w:p>
-      <w:pPr>
-        <w:pStyle w:val="Normal"/>
-        <w:ind w:left="708" w:hanging="708"/>
-        <w:rPr>
-          <w:sz w:val="24"/>
-        </w:rPr>
-      </w:pPr>
-      <w:r>
-        <w:rPr>
-          <w:rFonts w:ascii="Times New Roman" w:hAnsi="Times New Roman"/>
-          <w:u w:val="single"/>
-        </w:rPr>
-      </w:r>
-    </w:p>
-    <w:p>
-      <w:pPr>
-        <w:pStyle w:val="Normal"/>
-        <w:spacing w:before="0" w:after="160"/>
-        <w:ind w:left="708" w:hanging="708"/>
-        <w:rPr/>
-      </w:pPr>
-      <w:r>
-        <w:rPr>
-          <w:rFonts w:ascii="sans-serif" w:hAnsi="sans-serif"/>
-          <w:sz w:val="24"/>
-        </w:rPr>
-        <w:t xml:space="preserve">Además de la gráfica mencionada, se pide en la memoria explicar el método seguido para la obtención de los datos, y una justificación del efecto observado. ¿Por qué para matrices pequeñas los tiempos de ejecución de ambas versiones son similares, pero se separan según aumenta el tamaño de la matriz?¿Cómo se guarda la matriz en memoria, por filas (los elementos de una filasestán consecutivos) o bien por columnas (los elementos de una columna son consecutivos)? </w:t>
-      </w:r>
+          <w:rFonts w:cstheme="minorHAnsi"/>
+        </w:rPr>
+      </w:pPr>
+      <w:r>
+        <w:rPr>
+          <w:rFonts w:cstheme="minorHAnsi"/>
+        </w:rPr>
+        <w:tab/>
+        <w:t xml:space="preserve">Para tamaños pequeños de matriz, la diferencia entre la búsqueda </w:t>
+      </w:r>
+      <w:r>
+        <w:rPr>
+          <w:rFonts w:cstheme="minorHAnsi"/>
+        </w:rPr>
+        <w:t>por</w:t>
+      </w:r>
+      <w:r>
+        <w:rPr>
+          <w:rFonts w:cstheme="minorHAnsi"/>
+        </w:rPr>
+        <w:t xml:space="preserve"> filas o columnas es despreciable </w:t>
+      </w:r>
+      <w:r>
+        <w:rPr>
+          <w:rFonts w:cstheme="minorHAnsi"/>
+        </w:rPr>
+        <w:t>por ser pequeño.</w:t>
+      </w:r>
+    </w:p>
+    <w:p>
+      <w:pPr>
+        <w:rPr>
+          <w:rFonts w:cstheme="minorHAnsi"/>
+          <w:b/>
+          <w:bCs/>
+        </w:rPr>
+      </w:pPr>
+      <w:r>
+        <w:rPr>
+          <w:rFonts w:cstheme="minorHAnsi"/>
+          <w:b/>
+          <w:bCs/>
+        </w:rPr>
+        <w:t>Ejericio2. Tamaño de la cache y rendimiento.</w:t>
+      </w:r>
+    </w:p>
+    <w:p>
+      <w:pPr>
+        <w:rPr>
+          <w:rFonts w:cstheme="minorHAnsi"/>
+        </w:rPr>
+      </w:pPr>
+      <w:r>
+        <w:rPr>
+          <w:rFonts w:cstheme="minorHAnsi"/>
+        </w:rPr>
+        <w:tab/>
+        <w:t xml:space="preserve">Mirar </w:t>
+      </w:r>
+      <w:r>
+        <w:rPr>
+          <w:rFonts w:cstheme="minorHAnsi"/>
+          <w:i/>
+          <w:iCs/>
+        </w:rPr>
+        <w:t xml:space="preserve">cache_escritura.png </w:t>
+      </w:r>
+      <w:r>
+        <w:rPr>
+          <w:rFonts w:cstheme="minorHAnsi"/>
+        </w:rPr>
+        <w:t xml:space="preserve">y </w:t>
+      </w:r>
+      <w:r>
+        <w:rPr>
+          <w:rFonts w:cstheme="minorHAnsi"/>
+          <w:i/>
+          <w:iCs/>
+        </w:rPr>
+        <w:t>cache_lectura.png</w:t>
+      </w:r>
+    </w:p>
+    <w:p>
+      <w:pPr>
+        <w:rPr>
+          <w:rFonts w:cstheme="minorHAnsi"/>
+          <w:b/>
+          <w:bCs/>
+        </w:rPr>
+      </w:pPr>
+      <w:r>
+        <w:rPr>
+          <w:rFonts w:cstheme="minorHAnsi"/>
+          <w:b/>
+          <w:bCs/>
+          <w:noProof/>
+        </w:rPr>
+        <w:drawing>
+          <wp:inline distT="0" distB="0" distL="0" distR="0" wp14:anchorId="68AF4EF7" wp14:editId="4A6A273C">
+            <wp:extent cx="2687320" cy="2014700"/>
+            <wp:effectExtent l="0" t="0" r="0" b="5080"/>
+            <wp:docPr id="6" name="Imagen 6"/>
+            <wp:cNvGraphicFramePr>
+              <a:graphicFrameLocks xmlns:a="http://schemas.openxmlformats.org/drawingml/2006/main" noChangeAspect="1"/>
+            </wp:cNvGraphicFramePr>
+            <a:graphic xmlns:a="http://schemas.openxmlformats.org/drawingml/2006/main">
+              <a:graphicData uri="http://schemas.openxmlformats.org/drawingml/2006/picture">
+                <pic:pic xmlns:pic="http://schemas.openxmlformats.org/drawingml/2006/picture">
+                  <pic:nvPicPr>
+                    <pic:cNvPr id="0" name="Picture 2"/>
+                    <pic:cNvPicPr>
+                      <a:picLocks noChangeAspect="1" noChangeArrowheads="1"/>
+                    </pic:cNvPicPr>
+                  </pic:nvPicPr>
+                  <pic:blipFill>
+                    <a:blip r:embed="rId14">
+                      <a:extLst>
+                        <a:ext uri="{28A0092B-C50C-407E-A947-70E740481C1C}">
+                          <a14:useLocalDpi xmlns:a14="http://schemas.microsoft.com/office/drawing/2010/main" val="0"/>
+                        </a:ext>
+                      </a:extLst>
+                    </a:blip>
+                    <a:srcRect/>
+                    <a:stretch>
+                      <a:fillRect/>
+                    </a:stretch>
+                  </pic:blipFill>
+                  <pic:spPr bwMode="auto">
+                    <a:xfrm>
+                      <a:off x="0" y="0"/>
+                      <a:ext cx="2731256" cy="2047639"/>
+                    </a:xfrm>
+                    <a:prstGeom prst="rect">
+                      <a:avLst/>
+                    </a:prstGeom>
+                    <a:noFill/>
+                    <a:ln>
+                      <a:noFill/>
+                    </a:ln>
+                  </pic:spPr>
+                </pic:pic>
+              </a:graphicData>
+            </a:graphic>
+          </wp:inline>
+        </w:drawing>
+      </w:r>
+      <w:r>
+        <w:rPr>
+          <w:rFonts w:cstheme="minorHAnsi"/>
+          <w:b/>
+          <w:bCs/>
+          <w:noProof/>
+        </w:rPr>
+        <w:drawing>
+          <wp:inline distT="0" distB="0" distL="0" distR="0" wp14:anchorId="349839BE" wp14:editId="77162EB2">
+            <wp:extent cx="2694709" cy="2020238"/>
+            <wp:effectExtent l="0" t="0" r="0" b="0"/>
+            <wp:docPr id="7" name="Imagen 7"/>
+            <wp:cNvGraphicFramePr>
+              <a:graphicFrameLocks xmlns:a="http://schemas.openxmlformats.org/drawingml/2006/main" noChangeAspect="1"/>
+            </wp:cNvGraphicFramePr>
+            <a:graphic xmlns:a="http://schemas.openxmlformats.org/drawingml/2006/main">
+              <a:graphicData uri="http://schemas.openxmlformats.org/drawingml/2006/picture">
+                <pic:pic xmlns:pic="http://schemas.openxmlformats.org/drawingml/2006/picture">
+                  <pic:nvPicPr>
+                    <pic:cNvPr id="0" name="Picture 3"/>
+                    <pic:cNvPicPr>
+                      <a:picLocks noChangeAspect="1" noChangeArrowheads="1"/>
+                    </pic:cNvPicPr>
+                  </pic:nvPicPr>
+                  <pic:blipFill>
+                    <a:blip r:embed="rId15">
+                      <a:extLst>
+                        <a:ext uri="{28A0092B-C50C-407E-A947-70E740481C1C}">
+                          <a14:useLocalDpi xmlns:a14="http://schemas.microsoft.com/office/drawing/2010/main" val="0"/>
+                        </a:ext>
+                      </a:extLst>
+                    </a:blip>
+                    <a:srcRect/>
+                    <a:stretch>
+                      <a:fillRect/>
+                    </a:stretch>
+                  </pic:blipFill>
+                  <pic:spPr bwMode="auto">
+                    <a:xfrm>
+                      <a:off x="0" y="0"/>
+                      <a:ext cx="2717399" cy="2037249"/>
+                    </a:xfrm>
+                    <a:prstGeom prst="rect">
+                      <a:avLst/>
+                    </a:prstGeom>
+                    <a:noFill/>
+                    <a:ln>
+                      <a:noFill/>
+                    </a:ln>
+                  </pic:spPr>
+                </pic:pic>
+              </a:graphicData>
+            </a:graphic>
+          </wp:inline>
+        </w:drawing>
+      </w:r>
+    </w:p>
+    <w:p>
+      <w:pPr>
+        <w:ind w:left="708"/>
+      </w:pPr>
+      <w:r>
+        <w:t xml:space="preserve">Para los errores de lectura, cuanto mas pequeña es la cache mas errores se producen tanto para </w:t>
+      </w:r>
+      <w:proofErr w:type="spellStart"/>
+      <w:r>
+        <w:t>slow</w:t>
+      </w:r>
+      <w:proofErr w:type="spellEnd"/>
+      <w:r>
+        <w:t xml:space="preserve"> como para </w:t>
+      </w:r>
+      <w:proofErr w:type="spellStart"/>
+      <w:r>
+        <w:t>fast</w:t>
+      </w:r>
+      <w:proofErr w:type="spellEnd"/>
+      <w:r>
+        <w:t xml:space="preserve">, siempre tardando mas </w:t>
+      </w:r>
+      <w:proofErr w:type="spellStart"/>
+      <w:r>
+        <w:t>slow</w:t>
+      </w:r>
+      <w:proofErr w:type="spellEnd"/>
+      <w:r>
+        <w:t xml:space="preserve"> por lo comentado en el anterior ejercicio.</w:t>
+      </w:r>
+    </w:p>
+    <w:p>
+      <w:pPr>
+        <w:ind w:left="708"/>
+      </w:pPr>
+      <w:r>
+        <w:t xml:space="preserve">Para los errores en escritura, para un mismo tamaño de cache, </w:t>
+      </w:r>
+      <w:proofErr w:type="spellStart"/>
+      <w:r>
+        <w:t>slow</w:t>
+      </w:r>
+      <w:proofErr w:type="spellEnd"/>
+      <w:r>
+        <w:t xml:space="preserve"> y </w:t>
+      </w:r>
+      <w:proofErr w:type="spellStart"/>
+      <w:r>
+        <w:t>fast</w:t>
+      </w:r>
+      <w:proofErr w:type="spellEnd"/>
+      <w:r>
+        <w:t xml:space="preserve"> tienen los mismos errores. Y, al igual que en lectura, para menos tamaño de cache, más errores se producen.</w:t>
+      </w:r>
+    </w:p>
+    <w:p>
+      <w:pPr>
+        <w:ind w:left="708"/>
+      </w:pPr>
+      <w:r>
+        <w:t xml:space="preserve">Al ser la cache mas pequeña, los datos guardados son más limitados, de ahí que se produzcan muchos más errores al buscar porque la probabilidad de que ya estén en cache y encontrarlos es mas pequeña que si la cache tuviese </w:t>
+      </w:r>
+      <w:r>
+        <w:t>más</w:t>
+      </w:r>
+      <w:r>
+        <w:t xml:space="preserve"> capacidad.</w:t>
+      </w:r>
+    </w:p>
+    <w:p>
+      <w:pPr>
+        <w:rPr>
+          <w:b/>
+          <w:bCs/>
+        </w:rPr>
+      </w:pPr>
+      <w:r>
+        <w:rPr>
+          <w:b/>
+          <w:bCs/>
+        </w:rPr>
+        <w:t>Ejercicio 3.</w:t>
+      </w:r>
+      <w:r>
+        <w:t xml:space="preserve"> </w:t>
+      </w:r>
+      <w:r>
+        <w:rPr>
+          <w:b/>
+          <w:bCs/>
+        </w:rPr>
+        <w:t>Caché y multiplicación de matrices</w:t>
+      </w:r>
+    </w:p>
+    <w:p>
+      <w:pPr>
+        <w:ind w:left="708"/>
+      </w:pPr>
+      <w:r>
+        <w:t xml:space="preserve">Para este ejercicio, hemos hecho dos versiones de cada grafica ya que el </w:t>
+      </w:r>
+      <w:proofErr w:type="spellStart"/>
+      <w:proofErr w:type="gramStart"/>
+      <w:r>
+        <w:t>cluster</w:t>
+      </w:r>
+      <w:proofErr w:type="spellEnd"/>
+      <w:proofErr w:type="gramEnd"/>
+      <w:r>
+        <w:t xml:space="preserve"> tiene un tiempo limite de 1 hora, lo ejecutado en el </w:t>
+      </w:r>
+      <w:proofErr w:type="spellStart"/>
+      <w:r>
+        <w:t>cluster</w:t>
+      </w:r>
+      <w:proofErr w:type="spellEnd"/>
+      <w:r>
+        <w:t xml:space="preserve"> el tamaño de las matrices es la mitad y el salto entre tamaños es el doble de lo esperado. </w:t>
+      </w:r>
+      <w:r>
+        <w:t xml:space="preserve">Mirar los archivos </w:t>
+      </w:r>
+      <w:r>
+        <w:rPr>
+          <w:i/>
+          <w:iCs/>
+        </w:rPr>
+        <w:t>mult_time.png, mult_cache.png, mult_time_cluster.png, mult_cache_cluster.png</w:t>
+      </w:r>
+      <w:r>
+        <w:t>. Los que tienen _</w:t>
+      </w:r>
+      <w:proofErr w:type="spellStart"/>
+      <w:proofErr w:type="gramStart"/>
+      <w:r>
+        <w:t>cluster</w:t>
+      </w:r>
+      <w:proofErr w:type="spellEnd"/>
+      <w:proofErr w:type="gramEnd"/>
+      <w:r>
+        <w:t xml:space="preserve"> en el nombre son los que hemos dicho que hemos ejecutado en el </w:t>
+      </w:r>
+      <w:proofErr w:type="spellStart"/>
+      <w:r>
+        <w:t>cluster</w:t>
+      </w:r>
+      <w:proofErr w:type="spellEnd"/>
+      <w:r>
+        <w:t xml:space="preserve"> con tamaños reducidos.</w:t>
+      </w:r>
+    </w:p>
+    <w:p>
+      <w:pPr>
+        <w:ind w:left="708"/>
+      </w:pPr>
+    </w:p>
+    <w:p>
+      <w:pPr>
+        <w:ind w:left="708"/>
+      </w:pPr>
+    </w:p>
+    <w:p>
+      <w:pPr>
+        <w:ind w:left="708"/>
+      </w:pPr>
+    </w:p>
+    <w:p>
+      <w:pPr>
+        <w:ind w:left="708"/>
+      </w:pPr>
+    </w:p>
+    <w:p>
+      <w:pPr>
+        <w:ind w:left="708"/>
+      </w:pPr>
+    </w:p>
+    <w:p>
+      <w:pPr>
+        <w:ind w:left="708"/>
+      </w:pPr>
+      <w:r>
+        <w:t xml:space="preserve">Graficas no ejecutadas en el </w:t>
+      </w:r>
+      <w:proofErr w:type="spellStart"/>
+      <w:proofErr w:type="gramStart"/>
+      <w:r>
+        <w:t>cluster</w:t>
+      </w:r>
+      <w:proofErr w:type="spellEnd"/>
+      <w:proofErr w:type="gramEnd"/>
+      <w:r>
+        <w:t>, con el tamaño completo:</w:t>
+      </w:r>
+      <w:r>
+        <w:rPr>
+          <w:noProof/>
+        </w:rPr>
+        <w:drawing>
+          <wp:inline distT="0" distB="0" distL="0" distR="0" wp14:anchorId="6EDE87F8" wp14:editId="6E8898B2">
+            <wp:extent cx="2410944" cy="1807499"/>
+            <wp:effectExtent l="0" t="0" r="8890" b="2540"/>
+            <wp:docPr id="8" name="Imagen 8"/>
+            <wp:cNvGraphicFramePr>
+              <a:graphicFrameLocks xmlns:a="http://schemas.openxmlformats.org/drawingml/2006/main" noChangeAspect="1"/>
+            </wp:cNvGraphicFramePr>
+            <a:graphic xmlns:a="http://schemas.openxmlformats.org/drawingml/2006/main">
+              <a:graphicData uri="http://schemas.openxmlformats.org/drawingml/2006/picture">
+                <pic:pic xmlns:pic="http://schemas.openxmlformats.org/drawingml/2006/picture">
+                  <pic:nvPicPr>
+                    <pic:cNvPr id="0" name="Picture 4"/>
+                    <pic:cNvPicPr>
+                      <a:picLocks noChangeAspect="1" noChangeArrowheads="1"/>
+                    </pic:cNvPicPr>
+                  </pic:nvPicPr>
+                  <pic:blipFill>
+                    <a:blip r:embed="rId16" cstate="print">
+                      <a:extLst>
+                        <a:ext uri="{28A0092B-C50C-407E-A947-70E740481C1C}">
+                          <a14:useLocalDpi xmlns:a14="http://schemas.microsoft.com/office/drawing/2010/main" val="0"/>
+                        </a:ext>
+                      </a:extLst>
+                    </a:blip>
+                    <a:srcRect/>
+                    <a:stretch>
+                      <a:fillRect/>
+                    </a:stretch>
+                  </pic:blipFill>
+                  <pic:spPr bwMode="auto">
+                    <a:xfrm>
+                      <a:off x="0" y="0"/>
+                      <a:ext cx="2421949" cy="1815750"/>
+                    </a:xfrm>
+                    <a:prstGeom prst="rect">
+                      <a:avLst/>
+                    </a:prstGeom>
+                    <a:noFill/>
+                    <a:ln>
+                      <a:noFill/>
+                    </a:ln>
+                  </pic:spPr>
+                </pic:pic>
+              </a:graphicData>
+            </a:graphic>
+          </wp:inline>
+        </w:drawing>
+      </w:r>
+      <w:r>
+        <w:rPr>
+          <w:noProof/>
+        </w:rPr>
+        <w:drawing>
+          <wp:inline distT="0" distB="0" distL="0" distR="0" wp14:anchorId="7FD2613A" wp14:editId="62ABCBCC">
+            <wp:extent cx="2522220" cy="1890924"/>
+            <wp:effectExtent l="0" t="0" r="0" b="0"/>
+            <wp:docPr id="10" name="Imagen 10"/>
+            <wp:cNvGraphicFramePr>
+              <a:graphicFrameLocks xmlns:a="http://schemas.openxmlformats.org/drawingml/2006/main" noChangeAspect="1"/>
+            </wp:cNvGraphicFramePr>
+            <a:graphic xmlns:a="http://schemas.openxmlformats.org/drawingml/2006/main">
+              <a:graphicData uri="http://schemas.openxmlformats.org/drawingml/2006/picture">
+                <pic:pic xmlns:pic="http://schemas.openxmlformats.org/drawingml/2006/picture">
+                  <pic:nvPicPr>
+                    <pic:cNvPr id="0" name="Picture 7"/>
+                    <pic:cNvPicPr>
+                      <a:picLocks noChangeAspect="1" noChangeArrowheads="1"/>
+                    </pic:cNvPicPr>
+                  </pic:nvPicPr>
+                  <pic:blipFill>
+                    <a:blip r:embed="rId17" cstate="print">
+                      <a:extLst>
+                        <a:ext uri="{28A0092B-C50C-407E-A947-70E740481C1C}">
+                          <a14:useLocalDpi xmlns:a14="http://schemas.microsoft.com/office/drawing/2010/main" val="0"/>
+                        </a:ext>
+                      </a:extLst>
+                    </a:blip>
+                    <a:srcRect/>
+                    <a:stretch>
+                      <a:fillRect/>
+                    </a:stretch>
+                  </pic:blipFill>
+                  <pic:spPr bwMode="auto">
+                    <a:xfrm>
+                      <a:off x="0" y="0"/>
+                      <a:ext cx="2538510" cy="1903136"/>
+                    </a:xfrm>
+                    <a:prstGeom prst="rect">
+                      <a:avLst/>
+                    </a:prstGeom>
+                    <a:noFill/>
+                    <a:ln>
+                      <a:noFill/>
+                    </a:ln>
+                  </pic:spPr>
+                </pic:pic>
+              </a:graphicData>
+            </a:graphic>
+          </wp:inline>
+        </w:drawing>
+      </w:r>
+    </w:p>
+    <w:p>
+      <w:pPr>
+        <w:ind w:left="708"/>
+      </w:pPr>
+      <w:r>
+        <w:t xml:space="preserve">Graficas de lo ejecutado en el </w:t>
+      </w:r>
+      <w:proofErr w:type="spellStart"/>
+      <w:proofErr w:type="gramStart"/>
+      <w:r>
+        <w:t>cluster</w:t>
+      </w:r>
+      <w:proofErr w:type="spellEnd"/>
+      <w:proofErr w:type="gramEnd"/>
+      <w:r>
+        <w:t>, con tamaños menores:</w:t>
+      </w:r>
+      <w:r>
+        <w:rPr>
+          <w:noProof/>
+        </w:rPr>
+        <w:drawing>
+          <wp:inline distT="0" distB="0" distL="0" distR="0" wp14:anchorId="1B9CC8D8" wp14:editId="5399D01F">
+            <wp:extent cx="2463594" cy="1846971"/>
+            <wp:effectExtent l="0" t="0" r="0" b="1270"/>
+            <wp:docPr id="9" name="Imagen 9"/>
+            <wp:cNvGraphicFramePr>
+              <a:graphicFrameLocks xmlns:a="http://schemas.openxmlformats.org/drawingml/2006/main" noChangeAspect="1"/>
+            </wp:cNvGraphicFramePr>
+            <a:graphic xmlns:a="http://schemas.openxmlformats.org/drawingml/2006/main">
+              <a:graphicData uri="http://schemas.openxmlformats.org/drawingml/2006/picture">
+                <pic:pic xmlns:pic="http://schemas.openxmlformats.org/drawingml/2006/picture">
+                  <pic:nvPicPr>
+                    <pic:cNvPr id="0" name="Picture 5"/>
+                    <pic:cNvPicPr>
+                      <a:picLocks noChangeAspect="1" noChangeArrowheads="1"/>
+                    </pic:cNvPicPr>
+                  </pic:nvPicPr>
+                  <pic:blipFill>
+                    <a:blip r:embed="rId18" cstate="print">
+                      <a:extLst>
+                        <a:ext uri="{28A0092B-C50C-407E-A947-70E740481C1C}">
+                          <a14:useLocalDpi xmlns:a14="http://schemas.microsoft.com/office/drawing/2010/main" val="0"/>
+                        </a:ext>
+                      </a:extLst>
+                    </a:blip>
+                    <a:srcRect/>
+                    <a:stretch>
+                      <a:fillRect/>
+                    </a:stretch>
+                  </pic:blipFill>
+                  <pic:spPr bwMode="auto">
+                    <a:xfrm>
+                      <a:off x="0" y="0"/>
+                      <a:ext cx="2474953" cy="1855487"/>
+                    </a:xfrm>
+                    <a:prstGeom prst="rect">
+                      <a:avLst/>
+                    </a:prstGeom>
+                    <a:noFill/>
+                    <a:ln>
+                      <a:noFill/>
+                    </a:ln>
+                  </pic:spPr>
+                </pic:pic>
+              </a:graphicData>
+            </a:graphic>
+          </wp:inline>
+        </w:drawing>
+      </w:r>
+      <w:r>
+        <w:rPr>
+          <w:noProof/>
+        </w:rPr>
+        <w:drawing>
+          <wp:inline distT="0" distB="0" distL="0" distR="0" wp14:anchorId="0076E637" wp14:editId="1BF3E6C6">
+            <wp:extent cx="2465679" cy="1848534"/>
+            <wp:effectExtent l="0" t="0" r="0" b="0"/>
+            <wp:docPr id="11" name="Imagen 11"/>
+            <wp:cNvGraphicFramePr>
+              <a:graphicFrameLocks xmlns:a="http://schemas.openxmlformats.org/drawingml/2006/main" noChangeAspect="1"/>
+            </wp:cNvGraphicFramePr>
+            <a:graphic xmlns:a="http://schemas.openxmlformats.org/drawingml/2006/main">
+              <a:graphicData uri="http://schemas.openxmlformats.org/drawingml/2006/picture">
+                <pic:pic xmlns:pic="http://schemas.openxmlformats.org/drawingml/2006/picture">
+                  <pic:nvPicPr>
+                    <pic:cNvPr id="0" name="Picture 8"/>
+                    <pic:cNvPicPr>
+                      <a:picLocks noChangeAspect="1" noChangeArrowheads="1"/>
+                    </pic:cNvPicPr>
+                  </pic:nvPicPr>
+                  <pic:blipFill>
+                    <a:blip r:embed="rId19" cstate="print">
+                      <a:extLst>
+                        <a:ext uri="{28A0092B-C50C-407E-A947-70E740481C1C}">
+                          <a14:useLocalDpi xmlns:a14="http://schemas.microsoft.com/office/drawing/2010/main" val="0"/>
+                        </a:ext>
+                      </a:extLst>
+                    </a:blip>
+                    <a:srcRect/>
+                    <a:stretch>
+                      <a:fillRect/>
+                    </a:stretch>
+                  </pic:blipFill>
+                  <pic:spPr bwMode="auto">
+                    <a:xfrm>
+                      <a:off x="0" y="0"/>
+                      <a:ext cx="2495033" cy="1870541"/>
+                    </a:xfrm>
+                    <a:prstGeom prst="rect">
+                      <a:avLst/>
+                    </a:prstGeom>
+                    <a:noFill/>
+                    <a:ln>
+                      <a:noFill/>
+                    </a:ln>
+                  </pic:spPr>
+                </pic:pic>
+              </a:graphicData>
+            </a:graphic>
+          </wp:inline>
+        </w:drawing>
+      </w:r>
+      <w:bookmarkStart w:id="1" w:name="_GoBack"/>
+      <w:bookmarkEnd w:id="1"/>
+    </w:p>
+    <w:p>
+      <w:pPr>
+        <w:ind w:left="708"/>
+      </w:pPr>
+      <w:r>
+        <w:t xml:space="preserve">Así, hemos obtenido las siguientes graficas </w:t>
+      </w:r>
+    </w:p>
+    <w:p>
+      <w:pPr>
+        <w:ind w:left="708"/>
+        <w:rPr>
+          <w:rFonts w:cstheme="minorHAnsi"/>
+        </w:rPr>
+      </w:pPr>
     </w:p>
     <w:sectPr>
-      <w:headerReference w:type="default" r:id="rId6"/>
-      <w:type w:val="nextPage"/>
+      <w:headerReference w:type="default" r:id="rId20"/>
       <w:pgSz w:w="11906" w:h="16838"/>
-      <w:pgMar w:left="1701" w:right="1701" w:header="708" w:top="1417" w:footer="0" w:bottom="1417" w:gutter="0"/>
-      <w:pgNumType w:fmt="decimal"/>
-      <w:formProt w:val="false"/>
-      <w:textDirection w:val="lrTb"/>
-      <w:docGrid w:type="default" w:linePitch="360" w:charSpace="4096"/>
+      <w:pgMar w:top="1417" w:right="1701" w:bottom="1417" w:left="1701" w:header="708" w:footer="0" w:gutter="0"/>
+      <w:cols w:space="720"/>
+      <w:formProt w:val="0"/>
+      <w:docGrid w:linePitch="360" w:charSpace="4096"/>
     </w:sectPr>
   </w:body>
 </w:document>
 </file>
 
 <file path=word/comments.xml><?xml version="1.0" encoding="utf-8"?>
-<w:comments xmlns:o="urn:schemas-microsoft-com:office:office" xmlns:r="http://schemas.openxmlformats.org/officeDocument/2006/relationships" xmlns:v="urn:schemas-microsoft-com:vml" xmlns:w="http://schemas.openxmlformats.org/wordprocessingml/2006/main" xmlns:w10="urn:schemas-microsoft-com:office:word" xmlns:wp="http://schemas.openxmlformats.org/drawingml/2006/wordprocessingDrawing" xmlns:wps="http://schemas.microsoft.com/office/word/2010/wordprocessingShape" xmlns:wpg="http://schemas.microsoft.com/office/word/2010/wordprocessingGroup" xmlns:mc="http://schemas.openxmlformats.org/markup-compatibility/2006" xmlns:wp14="http://schemas.microsoft.com/office/word/2010/wordprocessingDrawing" xmlns:w14="http://schemas.microsoft.com/office/word/2010/wordml" mc:Ignorable="w14 wp14">
+<w:comments xmlns:wpc="http://schemas.microsoft.com/office/word/2010/wordprocessingCanvas" xmlns:cx="http://schemas.microsoft.com/office/drawing/2014/chartex" xmlns:cx1="http://schemas.microsoft.com/office/drawing/2015/9/8/chartex" xmlns:cx2="http://schemas.microsoft.com/office/drawing/2015/10/21/chartex" xmlns:cx3="http://schemas.microsoft.com/office/drawing/2016/5/9/chartex" xmlns:cx4="http://schemas.microsoft.com/office/drawing/2016/5/10/chartex" xmlns:cx5="http://schemas.microsoft.com/office/drawing/2016/5/11/chartex" xmlns:cx6="http://schemas.microsoft.com/office/drawing/2016/5/12/chartex" xmlns:cx7="http://schemas.microsoft.com/office/drawing/2016/5/13/chartex" xmlns:cx8="http://schemas.microsoft.com/office/drawing/2016/5/14/chartex" xmlns:mc="http://schemas.openxmlformats.org/markup-compatibility/2006" xmlns:aink="http://schemas.microsoft.com/office/drawing/2016/ink" xmlns:am3d="http://schemas.microsoft.com/office/drawing/2017/model3d" xmlns:o="urn:schemas-microsoft-com:office:office" xmlns:r="http://schemas.openxmlformats.org/officeDocument/2006/relationships" xmlns:m="http://schemas.openxmlformats.org/officeDocument/2006/math" xmlns:v="urn:schemas-microsoft-com:vml" xmlns:wp14="http://schemas.microsoft.com/office/word/2010/wordprocessingDrawing" xmlns:wp="http://schemas.openxmlformats.org/drawingml/2006/wordprocessingDrawing" xmlns:w10="urn:schemas-microsoft-com:office:word" xmlns:w="http://schemas.openxmlformats.org/wordprocessingml/2006/main" xmlns:w14="http://schemas.microsoft.com/office/word/2010/wordml" xmlns:w15="http://schemas.microsoft.com/office/word/2012/wordml" xmlns:w16cid="http://schemas.microsoft.com/office/word/2016/wordml/cid" xmlns:w16se="http://schemas.microsoft.com/office/word/2015/wordml/symex" xmlns:wpg="http://schemas.microsoft.com/office/word/2010/wordprocessingGroup" xmlns:wpi="http://schemas.microsoft.com/office/word/2010/wordprocessingInk" xmlns:wne="http://schemas.microsoft.com/office/word/2006/wordml" xmlns:wps="http://schemas.microsoft.com/office/word/2010/wordprocessingShape" mc:Ignorable="w14 w15 w16se w16cid wp14">
   <w:comment w:id="0" w:author="Sara Gonzalez" w:date="2019-11-14T19:13:00Z" w:initials="SG">
     <w:p>
-      <w:r>
-        <w:rPr>
-          <w:rFonts w:ascii="Liberation Serif" w:hAnsi="Liberation Serif" w:eastAsia="DejaVu Sans" w:cs="DejaVu Sans"/>
+      <w:proofErr w:type="spellStart"/>
+      <w:r>
+        <w:rPr>
+          <w:rFonts w:ascii="Liberation Serif" w:eastAsia="DejaVu Sans" w:hAnsi="Liberation Serif" w:cs="DejaVu Sans"/>
           <w:sz w:val="24"/>
           <w:szCs w:val="24"/>
-          <w:lang w:val="en-US" w:eastAsia="en-US" w:bidi="en-US"/>
-        </w:rPr>
-        <w:t>Estaría bien meter alguna explicación mas pero aun no se mas xd</w:t>
-      </w:r>
+          <w:lang w:val="en-US" w:bidi="en-US"/>
+        </w:rPr>
+        <w:t>Estaría</w:t>
+      </w:r>
+      <w:proofErr w:type="spellEnd"/>
+      <w:r>
+        <w:rPr>
+          <w:rFonts w:ascii="Liberation Serif" w:eastAsia="DejaVu Sans" w:hAnsi="Liberation Serif" w:cs="DejaVu Sans"/>
+          <w:sz w:val="24"/>
+          <w:szCs w:val="24"/>
+          <w:lang w:val="en-US" w:bidi="en-US"/>
+        </w:rPr>
+        <w:t xml:space="preserve"> bien meter </w:t>
+      </w:r>
+      <w:proofErr w:type="spellStart"/>
+      <w:r>
+        <w:rPr>
+          <w:rFonts w:ascii="Liberation Serif" w:eastAsia="DejaVu Sans" w:hAnsi="Liberation Serif" w:cs="DejaVu Sans"/>
+          <w:sz w:val="24"/>
+          <w:szCs w:val="24"/>
+          <w:lang w:val="en-US" w:bidi="en-US"/>
+        </w:rPr>
+        <w:t>alguna</w:t>
+      </w:r>
+      <w:proofErr w:type="spellEnd"/>
+      <w:r>
+        <w:rPr>
+          <w:rFonts w:ascii="Liberation Serif" w:eastAsia="DejaVu Sans" w:hAnsi="Liberation Serif" w:cs="DejaVu Sans"/>
+          <w:sz w:val="24"/>
+          <w:szCs w:val="24"/>
+          <w:lang w:val="en-US" w:bidi="en-US"/>
+        </w:rPr>
+        <w:t xml:space="preserve"> </w:t>
+      </w:r>
+      <w:proofErr w:type="spellStart"/>
+      <w:r>
+        <w:rPr>
+          <w:rFonts w:ascii="Liberation Serif" w:eastAsia="DejaVu Sans" w:hAnsi="Liberation Serif" w:cs="DejaVu Sans"/>
+          <w:sz w:val="24"/>
+          <w:szCs w:val="24"/>
+          <w:lang w:val="en-US" w:bidi="en-US"/>
+        </w:rPr>
+        <w:t>explicación</w:t>
+      </w:r>
+      <w:proofErr w:type="spellEnd"/>
+      <w:r>
+        <w:rPr>
+          <w:rFonts w:ascii="Liberation Serif" w:eastAsia="DejaVu Sans" w:hAnsi="Liberation Serif" w:cs="DejaVu Sans"/>
+          <w:sz w:val="24"/>
+          <w:szCs w:val="24"/>
+          <w:lang w:val="en-US" w:bidi="en-US"/>
+        </w:rPr>
+        <w:t xml:space="preserve"> mas </w:t>
+      </w:r>
+      <w:proofErr w:type="spellStart"/>
+      <w:r>
+        <w:rPr>
+          <w:rFonts w:ascii="Liberation Serif" w:eastAsia="DejaVu Sans" w:hAnsi="Liberation Serif" w:cs="DejaVu Sans"/>
+          <w:sz w:val="24"/>
+          <w:szCs w:val="24"/>
+          <w:lang w:val="en-US" w:bidi="en-US"/>
+        </w:rPr>
+        <w:t>pero</w:t>
+      </w:r>
+      <w:proofErr w:type="spellEnd"/>
+      <w:r>
+        <w:rPr>
+          <w:rFonts w:ascii="Liberation Serif" w:eastAsia="DejaVu Sans" w:hAnsi="Liberation Serif" w:cs="DejaVu Sans"/>
+          <w:sz w:val="24"/>
+          <w:szCs w:val="24"/>
+          <w:lang w:val="en-US" w:bidi="en-US"/>
+        </w:rPr>
+        <w:t xml:space="preserve"> </w:t>
+      </w:r>
+      <w:proofErr w:type="spellStart"/>
+      <w:r>
+        <w:rPr>
+          <w:rFonts w:ascii="Liberation Serif" w:eastAsia="DejaVu Sans" w:hAnsi="Liberation Serif" w:cs="DejaVu Sans"/>
+          <w:sz w:val="24"/>
+          <w:szCs w:val="24"/>
+          <w:lang w:val="en-US" w:bidi="en-US"/>
+        </w:rPr>
+        <w:t>aun</w:t>
+      </w:r>
+      <w:proofErr w:type="spellEnd"/>
+      <w:r>
+        <w:rPr>
+          <w:rFonts w:ascii="Liberation Serif" w:eastAsia="DejaVu Sans" w:hAnsi="Liberation Serif" w:cs="DejaVu Sans"/>
+          <w:sz w:val="24"/>
+          <w:szCs w:val="24"/>
+          <w:lang w:val="en-US" w:bidi="en-US"/>
+        </w:rPr>
+        <w:t xml:space="preserve"> no se mas </w:t>
+      </w:r>
+      <w:proofErr w:type="spellStart"/>
+      <w:r>
+        <w:rPr>
+          <w:rFonts w:ascii="Liberation Serif" w:eastAsia="DejaVu Sans" w:hAnsi="Liberation Serif" w:cs="DejaVu Sans"/>
+          <w:sz w:val="24"/>
+          <w:szCs w:val="24"/>
+          <w:lang w:val="en-US" w:bidi="en-US"/>
+        </w:rPr>
+        <w:t>xd</w:t>
+      </w:r>
+      <w:proofErr w:type="spellEnd"/>
     </w:p>
   </w:comment>
 </w:comments>
 </file>
 
+<file path=word/commentsExtended.xml><?xml version="1.0" encoding="utf-8"?>
+<w15:commentsEx xmlns:wpc="http://schemas.microsoft.com/office/word/2010/wordprocessingCanvas" xmlns:cx="http://schemas.microsoft.com/office/drawing/2014/chartex" xmlns:cx1="http://schemas.microsoft.com/office/drawing/2015/9/8/chartex" xmlns:cx2="http://schemas.microsoft.com/office/drawing/2015/10/21/chartex" xmlns:cx3="http://schemas.microsoft.com/office/drawing/2016/5/9/chartex" xmlns:cx4="http://schemas.microsoft.com/office/drawing/2016/5/10/chartex" xmlns:cx5="http://schemas.microsoft.com/office/drawing/2016/5/11/chartex" xmlns:cx6="http://schemas.microsoft.com/office/drawing/2016/5/12/chartex" xmlns:cx7="http://schemas.microsoft.com/office/drawing/2016/5/13/chartex" xmlns:cx8="http://schemas.microsoft.com/office/drawing/2016/5/14/chartex" xmlns:mc="http://schemas.openxmlformats.org/markup-compatibility/2006" xmlns:aink="http://schemas.microsoft.com/office/drawing/2016/ink" xmlns:am3d="http://schemas.microsoft.com/office/drawing/2017/model3d" xmlns:o="urn:schemas-microsoft-com:office:office" xmlns:r="http://schemas.openxmlformats.org/officeDocument/2006/relationships" xmlns:m="http://schemas.openxmlformats.org/officeDocument/2006/math" xmlns:v="urn:schemas-microsoft-com:vml" xmlns:wp14="http://schemas.microsoft.com/office/word/2010/wordprocessingDrawing" xmlns:wp="http://schemas.openxmlformats.org/drawingml/2006/wordprocessingDrawing" xmlns:w10="urn:schemas-microsoft-com:office:word" xmlns:w="http://schemas.openxmlformats.org/wordprocessingml/2006/main" xmlns:w14="http://schemas.microsoft.com/office/word/2010/wordml" xmlns:w15="http://schemas.microsoft.com/office/word/2012/wordml" xmlns:w16cid="http://schemas.microsoft.com/office/word/2016/wordml/cid" xmlns:w16se="http://schemas.microsoft.com/office/word/2015/wordml/symex" xmlns:wpg="http://schemas.microsoft.com/office/word/2010/wordprocessingGroup" xmlns:wpi="http://schemas.microsoft.com/office/word/2010/wordprocessingInk" xmlns:wne="http://schemas.microsoft.com/office/word/2006/wordml" xmlns:wps="http://schemas.microsoft.com/office/word/2010/wordprocessingShape" mc:Ignorable="w14 w15 w16se w16cid wp14">
+  <w15:commentEx w15:paraId="0B3F8485" w15:done="0"/>
+</w15:commentsEx>
+</file>
+
+<file path=word/commentsIds.xml><?xml version="1.0" encoding="utf-8"?>
+<w16cid:commentsIds xmlns:wpc="http://schemas.microsoft.com/office/word/2010/wordprocessingCanvas" xmlns:cx="http://schemas.microsoft.com/office/drawing/2014/chartex" xmlns:cx1="http://schemas.microsoft.com/office/drawing/2015/9/8/chartex" xmlns:cx2="http://schemas.microsoft.com/office/drawing/2015/10/21/chartex" xmlns:cx3="http://schemas.microsoft.com/office/drawing/2016/5/9/chartex" xmlns:cx4="http://schemas.microsoft.com/office/drawing/2016/5/10/chartex" xmlns:cx5="http://schemas.microsoft.com/office/drawing/2016/5/11/chartex" xmlns:cx6="http://schemas.microsoft.com/office/drawing/2016/5/12/chartex" xmlns:cx7="http://schemas.microsoft.com/office/drawing/2016/5/13/chartex" xmlns:cx8="http://schemas.microsoft.com/office/drawing/2016/5/14/chartex" xmlns:mc="http://schemas.openxmlformats.org/markup-compatibility/2006" xmlns:aink="http://schemas.microsoft.com/office/drawing/2016/ink" xmlns:am3d="http://schemas.microsoft.com/office/drawing/2017/model3d" xmlns:o="urn:schemas-microsoft-com:office:office" xmlns:r="http://schemas.openxmlformats.org/officeDocument/2006/relationships" xmlns:m="http://schemas.openxmlformats.org/officeDocument/2006/math" xmlns:v="urn:schemas-microsoft-com:vml" xmlns:wp14="http://schemas.microsoft.com/office/word/2010/wordprocessingDrawing" xmlns:wp="http://schemas.openxmlformats.org/drawingml/2006/wordprocessingDrawing" xmlns:w10="urn:schemas-microsoft-com:office:word" xmlns:w="http://schemas.openxmlformats.org/wordprocessingml/2006/main" xmlns:w14="http://schemas.microsoft.com/office/word/2010/wordml" xmlns:w15="http://schemas.microsoft.com/office/word/2012/wordml" xmlns:w16cid="http://schemas.microsoft.com/office/word/2016/wordml/cid" xmlns:w16se="http://schemas.microsoft.com/office/word/2015/wordml/symex" xmlns:wpg="http://schemas.microsoft.com/office/word/2010/wordprocessingGroup" xmlns:wpi="http://schemas.microsoft.com/office/word/2010/wordprocessingInk" xmlns:wne="http://schemas.microsoft.com/office/word/2006/wordml" xmlns:wps="http://schemas.microsoft.com/office/word/2010/wordprocessingShape" mc:Ignorable="w14 w15 w16se w16cid wp14">
+  <w16cid:commentId w16cid:paraId="0B3F8485" w16cid:durableId="21894517"/>
+</w16cid:commentsIds>
+</file>
+
+<file path=word/endnotes.xml><?xml version="1.0" encoding="utf-8"?>
+<w:endnotes xmlns:wpc="http://schemas.microsoft.com/office/word/2010/wordprocessingCanvas" xmlns:cx="http://schemas.microsoft.com/office/drawing/2014/chartex" xmlns:cx1="http://schemas.microsoft.com/office/drawing/2015/9/8/chartex" xmlns:cx2="http://schemas.microsoft.com/office/drawing/2015/10/21/chartex" xmlns:cx3="http://schemas.microsoft.com/office/drawing/2016/5/9/chartex" xmlns:cx4="http://schemas.microsoft.com/office/drawing/2016/5/10/chartex" xmlns:cx5="http://schemas.microsoft.com/office/drawing/2016/5/11/chartex" xmlns:cx6="http://schemas.microsoft.com/office/drawing/2016/5/12/chartex" xmlns:cx7="http://schemas.microsoft.com/office/drawing/2016/5/13/chartex" xmlns:cx8="http://schemas.microsoft.com/office/drawing/2016/5/14/chartex" xmlns:mc="http://schemas.openxmlformats.org/markup-compatibility/2006" xmlns:aink="http://schemas.microsoft.com/office/drawing/2016/ink" xmlns:am3d="http://schemas.microsoft.com/office/drawing/2017/model3d" xmlns:o="urn:schemas-microsoft-com:office:office" xmlns:r="http://schemas.openxmlformats.org/officeDocument/2006/relationships" xmlns:m="http://schemas.openxmlformats.org/officeDocument/2006/math" xmlns:v="urn:schemas-microsoft-com:vml" xmlns:wp14="http://schemas.microsoft.com/office/word/2010/wordprocessingDrawing" xmlns:wp="http://schemas.openxmlformats.org/drawingml/2006/wordprocessingDrawing" xmlns:w10="urn:schemas-microsoft-com:office:word" xmlns:w="http://schemas.openxmlformats.org/wordprocessingml/2006/main" xmlns:w14="http://schemas.microsoft.com/office/word/2010/wordml" xmlns:w15="http://schemas.microsoft.com/office/word/2012/wordml" xmlns:w16cid="http://schemas.microsoft.com/office/word/2016/wordml/cid" xmlns:w16se="http://schemas.microsoft.com/office/word/2015/wordml/symex" xmlns:wpg="http://schemas.microsoft.com/office/word/2010/wordprocessingGroup" xmlns:wpi="http://schemas.microsoft.com/office/word/2010/wordprocessingInk" xmlns:wne="http://schemas.microsoft.com/office/word/2006/wordml" xmlns:wps="http://schemas.microsoft.com/office/word/2010/wordprocessingShape" mc:Ignorable="w14 w15 w16se w16cid wp14">
+  <w:endnote w:type="separator" w:id="-1">
+    <w:p>
+      <w:pPr>
+        <w:spacing w:after="0" w:line="240" w:lineRule="auto"/>
+      </w:pPr>
+      <w:r>
+        <w:separator/>
+      </w:r>
+    </w:p>
+  </w:endnote>
+  <w:endnote w:type="continuationSeparator" w:id="0">
+    <w:p>
+      <w:pPr>
+        <w:spacing w:after="0" w:line="240" w:lineRule="auto"/>
+      </w:pPr>
+      <w:r>
+        <w:continuationSeparator/>
+      </w:r>
+    </w:p>
+  </w:endnote>
+</w:endnotes>
+</file>
+
+<file path=word/footnotes.xml><?xml version="1.0" encoding="utf-8"?>
+<w:footnotes xmlns:wpc="http://schemas.microsoft.com/office/word/2010/wordprocessingCanvas" xmlns:cx="http://schemas.microsoft.com/office/drawing/2014/chartex" xmlns:cx1="http://schemas.microsoft.com/office/drawing/2015/9/8/chartex" xmlns:cx2="http://schemas.microsoft.com/office/drawing/2015/10/21/chartex" xmlns:cx3="http://schemas.microsoft.com/office/drawing/2016/5/9/chartex" xmlns:cx4="http://schemas.microsoft.com/office/drawing/2016/5/10/chartex" xmlns:cx5="http://schemas.microsoft.com/office/drawing/2016/5/11/chartex" xmlns:cx6="http://schemas.microsoft.com/office/drawing/2016/5/12/chartex" xmlns:cx7="http://schemas.microsoft.com/office/drawing/2016/5/13/chartex" xmlns:cx8="http://schemas.microsoft.com/office/drawing/2016/5/14/chartex" xmlns:mc="http://schemas.openxmlformats.org/markup-compatibility/2006" xmlns:aink="http://schemas.microsoft.com/office/drawing/2016/ink" xmlns:am3d="http://schemas.microsoft.com/office/drawing/2017/model3d" xmlns:o="urn:schemas-microsoft-com:office:office" xmlns:r="http://schemas.openxmlformats.org/officeDocument/2006/relationships" xmlns:m="http://schemas.openxmlformats.org/officeDocument/2006/math" xmlns:v="urn:schemas-microsoft-com:vml" xmlns:wp14="http://schemas.microsoft.com/office/word/2010/wordprocessingDrawing" xmlns:wp="http://schemas.openxmlformats.org/drawingml/2006/wordprocessingDrawing" xmlns:w10="urn:schemas-microsoft-com:office:word" xmlns:w="http://schemas.openxmlformats.org/wordprocessingml/2006/main" xmlns:w14="http://schemas.microsoft.com/office/word/2010/wordml" xmlns:w15="http://schemas.microsoft.com/office/word/2012/wordml" xmlns:w16cid="http://schemas.microsoft.com/office/word/2016/wordml/cid" xmlns:w16se="http://schemas.microsoft.com/office/word/2015/wordml/symex" xmlns:wpg="http://schemas.microsoft.com/office/word/2010/wordprocessingGroup" xmlns:wpi="http://schemas.microsoft.com/office/word/2010/wordprocessingInk" xmlns:wne="http://schemas.microsoft.com/office/word/2006/wordml" xmlns:wps="http://schemas.microsoft.com/office/word/2010/wordprocessingShape" mc:Ignorable="w14 w15 w16se w16cid wp14">
+  <w:footnote w:type="separator" w:id="-1">
+    <w:p>
+      <w:pPr>
+        <w:spacing w:after="0" w:line="240" w:lineRule="auto"/>
+      </w:pPr>
+      <w:r>
+        <w:separator/>
+      </w:r>
+    </w:p>
+  </w:footnote>
+  <w:footnote w:type="continuationSeparator" w:id="0">
+    <w:p>
+      <w:pPr>
+        <w:spacing w:after="0" w:line="240" w:lineRule="auto"/>
+      </w:pPr>
+      <w:r>
+        <w:continuationSeparator/>
+      </w:r>
+    </w:p>
+  </w:footnote>
+</w:footnotes>
+</file>
+
 <file path=word/header1.xml><?xml version="1.0" encoding="utf-8"?>
-<w:hdr xmlns:o="urn:schemas-microsoft-com:office:office" xmlns:r="http://schemas.openxmlformats.org/officeDocument/2006/relationships" xmlns:v="urn:schemas-microsoft-com:vml" xmlns:w="http://schemas.openxmlformats.org/wordprocessingml/2006/main" xmlns:w10="urn:schemas-microsoft-com:office:word" xmlns:wp="http://schemas.openxmlformats.org/drawingml/2006/wordprocessingDrawing" xmlns:wps="http://schemas.microsoft.com/office/word/2010/wordprocessingShape" xmlns:wpg="http://schemas.microsoft.com/office/word/2010/wordprocessingGroup" xmlns:mc="http://schemas.openxmlformats.org/markup-compatibility/2006" xmlns:wp14="http://schemas.microsoft.com/office/word/2010/wordprocessingDrawing" xmlns:w14="http://schemas.microsoft.com/office/word/2010/wordml" mc:Ignorable="w14 wp14">
+<w:hdr xmlns:wpc="http://schemas.microsoft.com/office/word/2010/wordprocessingCanvas" xmlns:cx="http://schemas.microsoft.com/office/drawing/2014/chartex" xmlns:cx1="http://schemas.microsoft.com/office/drawing/2015/9/8/chartex" xmlns:cx2="http://schemas.microsoft.com/office/drawing/2015/10/21/chartex" xmlns:cx3="http://schemas.microsoft.com/office/drawing/2016/5/9/chartex" xmlns:cx4="http://schemas.microsoft.com/office/drawing/2016/5/10/chartex" xmlns:cx5="http://schemas.microsoft.com/office/drawing/2016/5/11/chartex" xmlns:cx6="http://schemas.microsoft.com/office/drawing/2016/5/12/chartex" xmlns:cx7="http://schemas.microsoft.com/office/drawing/2016/5/13/chartex" xmlns:cx8="http://schemas.microsoft.com/office/drawing/2016/5/14/chartex" xmlns:mc="http://schemas.openxmlformats.org/markup-compatibility/2006" xmlns:aink="http://schemas.microsoft.com/office/drawing/2016/ink" xmlns:am3d="http://schemas.microsoft.com/office/drawing/2017/model3d" xmlns:o="urn:schemas-microsoft-com:office:office" xmlns:r="http://schemas.openxmlformats.org/officeDocument/2006/relationships" xmlns:m="http://schemas.openxmlformats.org/officeDocument/2006/math" xmlns:v="urn:schemas-microsoft-com:vml" xmlns:wp14="http://schemas.microsoft.com/office/word/2010/wordprocessingDrawing" xmlns:wp="http://schemas.openxmlformats.org/drawingml/2006/wordprocessingDrawing" xmlns:w10="urn:schemas-microsoft-com:office:word" xmlns:w="http://schemas.openxmlformats.org/wordprocessingml/2006/main" xmlns:w14="http://schemas.microsoft.com/office/word/2010/wordml" xmlns:w15="http://schemas.microsoft.com/office/word/2012/wordml" xmlns:w16cid="http://schemas.microsoft.com/office/word/2016/wordml/cid" xmlns:w16se="http://schemas.microsoft.com/office/word/2015/wordml/symex" xmlns:wpg="http://schemas.microsoft.com/office/word/2010/wordprocessingGroup" xmlns:wpi="http://schemas.microsoft.com/office/word/2010/wordprocessingInk" xmlns:wne="http://schemas.microsoft.com/office/word/2006/wordml" xmlns:wps="http://schemas.microsoft.com/office/word/2010/wordprocessingShape" mc:Ignorable="w14 w15 w16se w16cid wp14">
   <w:p>
     <w:pPr>
-      <w:pStyle w:val="Cabecera"/>
-      <w:rPr/>
+      <w:pStyle w:val="Encabezado"/>
     </w:pPr>
     <w:r>
-      <w:rPr/>
       <w:t>Sara González Gómez</w:t>
+    </w:r>
+    <w:r>
       <w:tab/>
+    </w:r>
+    <w:r>
       <w:tab/>
       <w:t>Pareja M37</w:t>
     </w:r>
   </w:p>
   <w:p>
     <w:pPr>
-      <w:pStyle w:val="Cabecera"/>
-      <w:rPr/>
+      <w:pStyle w:val="Encabezado"/>
     </w:pPr>
     <w:r>
-      <w:rPr/>
-      <w:t>Leah Hadeed</w:t>
+      <w:t>Lea</w:t>
+    </w:r>
+    <w:r>
+      <w:t>h Hadeed</w:t>
     </w:r>
   </w:p>
 </w:hdr>
 </file>
 
+<file path=word/people.xml><?xml version="1.0" encoding="utf-8"?>
+<w15:people xmlns:wpc="http://schemas.microsoft.com/office/word/2010/wordprocessingCanvas" xmlns:cx="http://schemas.microsoft.com/office/drawing/2014/chartex" xmlns:cx1="http://schemas.microsoft.com/office/drawing/2015/9/8/chartex" xmlns:cx2="http://schemas.microsoft.com/office/drawing/2015/10/21/chartex" xmlns:cx3="http://schemas.microsoft.com/office/drawing/2016/5/9/chartex" xmlns:cx4="http://schemas.microsoft.com/office/drawing/2016/5/10/chartex" xmlns:cx5="http://schemas.microsoft.com/office/drawing/2016/5/11/chartex" xmlns:cx6="http://schemas.microsoft.com/office/drawing/2016/5/12/chartex" xmlns:cx7="http://schemas.microsoft.com/office/drawing/2016/5/13/chartex" xmlns:cx8="http://schemas.microsoft.com/office/drawing/2016/5/14/chartex" xmlns:mc="http://schemas.openxmlformats.org/markup-compatibility/2006" xmlns:aink="http://schemas.microsoft.com/office/drawing/2016/ink" xmlns:am3d="http://schemas.microsoft.com/office/drawing/2017/model3d" xmlns:o="urn:schemas-microsoft-com:office:office" xmlns:r="http://schemas.openxmlformats.org/officeDocument/2006/relationships" xmlns:m="http://schemas.openxmlformats.org/officeDocument/2006/math" xmlns:v="urn:schemas-microsoft-com:vml" xmlns:wp14="http://schemas.microsoft.com/office/word/2010/wordprocessingDrawing" xmlns:wp="http://schemas.openxmlformats.org/drawingml/2006/wordprocessingDrawing" xmlns:w10="urn:schemas-microsoft-com:office:word" xmlns:w="http://schemas.openxmlformats.org/wordprocessingml/2006/main" xmlns:w14="http://schemas.microsoft.com/office/word/2010/wordml" xmlns:w15="http://schemas.microsoft.com/office/word/2012/wordml" xmlns:w16cid="http://schemas.microsoft.com/office/word/2016/wordml/cid" xmlns:w16se="http://schemas.microsoft.com/office/word/2015/wordml/symex" xmlns:wpg="http://schemas.microsoft.com/office/word/2010/wordprocessingGroup" xmlns:wpi="http://schemas.microsoft.com/office/word/2010/wordprocessingInk" xmlns:wne="http://schemas.microsoft.com/office/word/2006/wordml" xmlns:wps="http://schemas.microsoft.com/office/word/2010/wordprocessingShape" mc:Ignorable="w14 w15 w16se w16cid wp14">
+  <w15:person w15:author="Sara Gonzalez">
+    <w15:presenceInfo w15:providerId="Windows Live" w15:userId="577f49c44c0dcc31"/>
+  </w15:person>
+</w15:people>
+</file>
+
 <file path=word/styles.xml><?xml version="1.0" encoding="utf-8"?>
-<w:styles xmlns:w="http://schemas.openxmlformats.org/wordprocessingml/2006/main" xmlns:w14="http://schemas.microsoft.com/office/word/2010/wordml" xmlns:mc="http://schemas.openxmlformats.org/markup-compatibility/2006" mc:Ignorable="w14">
+<w:styles xmlns:mc="http://schemas.openxmlformats.org/markup-compatibility/2006" xmlns:r="http://schemas.openxmlformats.org/officeDocument/2006/relationships" xmlns:w="http://schemas.openxmlformats.org/wordprocessingml/2006/main" xmlns:w14="http://schemas.microsoft.com/office/word/2010/wordml" xmlns:w15="http://schemas.microsoft.com/office/word/2012/wordml" xmlns:w16cid="http://schemas.microsoft.com/office/word/2016/wordml/cid" xmlns:w16se="http://schemas.microsoft.com/office/word/2015/wordml/symex" mc:Ignorable="w14 w15 w16se w16cid">
   <w:docDefaults>
     <w:rPrDefault>
       <w:rPr>
-        <w:rFonts w:ascii="Calibri" w:hAnsi="Calibri" w:eastAsia="Calibri" w:cs="" w:asciiTheme="minorHAnsi" w:cstheme="minorBidi" w:eastAsiaTheme="minorHAnsi" w:hAnsiTheme="minorHAnsi"/>
+        <w:rFonts w:asciiTheme="minorHAnsi" w:eastAsiaTheme="minorHAnsi" w:hAnsiTheme="minorHAnsi" w:cstheme="minorBidi"/>
         <w:sz w:val="22"/>
         <w:szCs w:val="22"/>
         <w:lang w:val="es-ES" w:eastAsia="en-US" w:bidi="ar-SA"/>
       </w:rPr>
     </w:rPrDefault>
-    <w:pPrDefault>
-      <w:pPr/>
-    </w:pPrDefault>
+    <w:pPrDefault/>
   </w:docDefaults>
   <w:latentStyles w:defLockedState="0" w:defUIPriority="99" w:defSemiHidden="0" w:defUnhideWhenUsed="0" w:defQFormat="0" w:count="376">
     <w:lsdException w:name="Normal" w:uiPriority="0" w:qFormat="1"/>
     <w:lsdException w:name="heading 1" w:uiPriority="9" w:qFormat="1"/>
-    <w:lsdException w:name="heading 2" w:uiPriority="9" w:semiHidden="1" w:unhideWhenUsed="1" w:qFormat="1"/>
-    <w:lsdException w:name="heading 3" w:uiPriority="9" w:semiHidden="1" w:unhideWhenUsed="1" w:qFormat="1"/>
-    <w:lsdException w:name="heading 4" w:uiPriority="9" w:semiHidden="1" w:unhideWhenUsed="1" w:qFormat="1"/>
-    <w:lsdException w:name="heading 5" w:uiPriority="9" w:semiHidden="1" w:unhideWhenUsed="1" w:qFormat="1"/>
-    <w:lsdException w:name="heading 6" w:uiPriority="9" w:semiHidden="1" w:unhideWhenUsed="1" w:qFormat="1"/>
-    <w:lsdException w:name="heading 7" w:uiPriority="9" w:semiHidden="1" w:unhideWhenUsed="1" w:qFormat="1"/>
-    <w:lsdException w:name="heading 8" w:uiPriority="9" w:semiHidden="1" w:unhideWhenUsed="1" w:qFormat="1"/>
-    <w:lsdException w:name="heading 9" w:uiPriority="9" w:semiHidden="1" w:unhideWhenUsed="1" w:qFormat="1"/>
+    <w:lsdException w:name="heading 2" w:semiHidden="1" w:uiPriority="9" w:unhideWhenUsed="1" w:qFormat="1"/>
+    <w:lsdException w:name="heading 3" w:semiHidden="1" w:uiPriority="9" w:unhideWhenUsed="1" w:qFormat="1"/>
+    <w:lsdException w:name="heading 4" w:semiHidden="1" w:uiPriority="9" w:unhideWhenUsed="1" w:qFormat="1"/>
+    <w:lsdException w:name="heading 5" w:semiHidden="1" w:uiPriority="9" w:unhideWhenUsed="1" w:qFormat="1"/>
+    <w:lsdException w:name="heading 6" w:semiHidden="1" w:uiPriority="9" w:unhideWhenUsed="1" w:qFormat="1"/>
+    <w:lsdException w:name="heading 7" w:semiHidden="1" w:uiPriority="9" w:unhideWhenUsed="1" w:qFormat="1"/>
+    <w:lsdException w:name="heading 8" w:semiHidden="1" w:uiPriority="9" w:unhideWhenUsed="1" w:qFormat="1"/>
+    <w:lsdException w:name="heading 9" w:semiHidden="1" w:uiPriority="9" w:unhideWhenUsed="1" w:qFormat="1"/>
     <w:lsdException w:name="index 1" w:semiHidden="1" w:unhideWhenUsed="1"/>
     <w:lsdException w:name="index 2" w:semiHidden="1" w:unhideWhenUsed="1"/>
     <w:lsdException w:name="index 3" w:semiHidden="1" w:unhideWhenUsed="1"/>
@@ -602,22 +1660,22 @@
     <w:lsdException w:name="index 7" w:semiHidden="1" w:unhideWhenUsed="1"/>
     <w:lsdException w:name="index 8" w:semiHidden="1" w:unhideWhenUsed="1"/>
     <w:lsdException w:name="index 9" w:semiHidden="1" w:unhideWhenUsed="1"/>
-    <w:lsdException w:name="toc 1" w:uiPriority="39" w:semiHidden="1" w:unhideWhenUsed="1"/>
-    <w:lsdException w:name="toc 2" w:uiPriority="39" w:semiHidden="1" w:unhideWhenUsed="1"/>
-    <w:lsdException w:name="toc 3" w:uiPriority="39" w:semiHidden="1" w:unhideWhenUsed="1"/>
-    <w:lsdException w:name="toc 4" w:uiPriority="39" w:semiHidden="1" w:unhideWhenUsed="1"/>
-    <w:lsdException w:name="toc 5" w:uiPriority="39" w:semiHidden="1" w:unhideWhenUsed="1"/>
-    <w:lsdException w:name="toc 6" w:uiPriority="39" w:semiHidden="1" w:unhideWhenUsed="1"/>
-    <w:lsdException w:name="toc 7" w:uiPriority="39" w:semiHidden="1" w:unhideWhenUsed="1"/>
-    <w:lsdException w:name="toc 8" w:uiPriority="39" w:semiHidden="1" w:unhideWhenUsed="1"/>
-    <w:lsdException w:name="toc 9" w:uiPriority="39" w:semiHidden="1" w:unhideWhenUsed="1"/>
+    <w:lsdException w:name="toc 1" w:semiHidden="1" w:uiPriority="39" w:unhideWhenUsed="1"/>
+    <w:lsdException w:name="toc 2" w:semiHidden="1" w:uiPriority="39" w:unhideWhenUsed="1"/>
+    <w:lsdException w:name="toc 3" w:semiHidden="1" w:uiPriority="39" w:unhideWhenUsed="1"/>
+    <w:lsdException w:name="toc 4" w:semiHidden="1" w:uiPriority="39" w:unhideWhenUsed="1"/>
+    <w:lsdException w:name="toc 5" w:semiHidden="1" w:uiPriority="39" w:unhideWhenUsed="1"/>
+    <w:lsdException w:name="toc 6" w:semiHidden="1" w:uiPriority="39" w:unhideWhenUsed="1"/>
+    <w:lsdException w:name="toc 7" w:semiHidden="1" w:uiPriority="39" w:unhideWhenUsed="1"/>
+    <w:lsdException w:name="toc 8" w:semiHidden="1" w:uiPriority="39" w:unhideWhenUsed="1"/>
+    <w:lsdException w:name="toc 9" w:semiHidden="1" w:uiPriority="39" w:unhideWhenUsed="1"/>
     <w:lsdException w:name="Normal Indent" w:semiHidden="1" w:unhideWhenUsed="1"/>
     <w:lsdException w:name="footnote text" w:semiHidden="1" w:unhideWhenUsed="1"/>
     <w:lsdException w:name="annotation text" w:semiHidden="1" w:unhideWhenUsed="1"/>
     <w:lsdException w:name="header" w:semiHidden="1" w:unhideWhenUsed="1"/>
     <w:lsdException w:name="footer" w:semiHidden="1" w:unhideWhenUsed="1"/>
     <w:lsdException w:name="index heading" w:semiHidden="1" w:unhideWhenUsed="1"/>
-    <w:lsdException w:name="caption" w:uiPriority="35" w:semiHidden="1" w:unhideWhenUsed="1" w:qFormat="1"/>
+    <w:lsdException w:name="caption" w:semiHidden="1" w:uiPriority="35" w:unhideWhenUsed="1" w:qFormat="1"/>
     <w:lsdException w:name="table of figures" w:semiHidden="1" w:unhideWhenUsed="1"/>
     <w:lsdException w:name="envelope address" w:semiHidden="1" w:unhideWhenUsed="1"/>
     <w:lsdException w:name="envelope return" w:semiHidden="1" w:unhideWhenUsed="1"/>
@@ -648,7 +1706,7 @@
     <w:lsdException w:name="Title" w:uiPriority="10" w:qFormat="1"/>
     <w:lsdException w:name="Closing" w:semiHidden="1" w:unhideWhenUsed="1"/>
     <w:lsdException w:name="Signature" w:semiHidden="1" w:unhideWhenUsed="1"/>
-    <w:lsdException w:name="Default Paragraph Font" w:uiPriority="1" w:semiHidden="1" w:unhideWhenUsed="1"/>
+    <w:lsdException w:name="Default Paragraph Font" w:semiHidden="1" w:uiPriority="1" w:unhideWhenUsed="1"/>
     <w:lsdException w:name="Body Text" w:semiHidden="1" w:unhideWhenUsed="1"/>
     <w:lsdException w:name="Body Text Indent" w:semiHidden="1" w:unhideWhenUsed="1"/>
     <w:lsdException w:name="List Continue" w:semiHidden="1" w:unhideWhenUsed="1"/>
@@ -848,8 +1906,8 @@
     <w:lsdException w:name="Subtle Reference" w:uiPriority="31" w:qFormat="1"/>
     <w:lsdException w:name="Intense Reference" w:uiPriority="32" w:qFormat="1"/>
     <w:lsdException w:name="Book Title" w:uiPriority="33" w:qFormat="1"/>
-    <w:lsdException w:name="Bibliography" w:uiPriority="37" w:semiHidden="1" w:unhideWhenUsed="1"/>
-    <w:lsdException w:name="TOC Heading" w:uiPriority="39" w:semiHidden="1" w:unhideWhenUsed="1" w:qFormat="1"/>
+    <w:lsdException w:name="Bibliography" w:semiHidden="1" w:uiPriority="37" w:unhideWhenUsed="1"/>
+    <w:lsdException w:name="TOC Heading" w:semiHidden="1" w:uiPriority="39" w:unhideWhenUsed="1" w:qFormat="1"/>
     <w:lsdException w:name="Plain Table 1" w:uiPriority="41"/>
     <w:lsdException w:name="Plain Table 2" w:uiPriority="42"/>
     <w:lsdException w:name="Plain Table 3" w:uiPriority="43"/>
@@ -960,289 +2018,18 @@
     <w:lsdException w:name="Unresolved Mention" w:semiHidden="1" w:unhideWhenUsed="1"/>
     <w:lsdException w:name="Smart Link" w:semiHidden="1" w:unhideWhenUsed="1"/>
   </w:latentStyles>
-  <w:style w:type="paragraph" w:styleId="Normal" w:default="1">
+  <w:style w:type="paragraph" w:default="1" w:styleId="Normal">
     <w:name w:val="Normal"/>
     <w:qFormat/>
     <w:pPr>
-      <w:widowControl/>
-      <w:bidi w:val="0"/>
-      <w:spacing w:lineRule="auto" w:line="259" w:before="0" w:after="160"/>
-      <w:jc w:val="left"/>
+      <w:spacing w:after="160" w:line="259" w:lineRule="auto"/>
     </w:pPr>
-    <w:rPr>
-      <w:rFonts w:ascii="Calibri" w:hAnsi="Calibri" w:eastAsia="Calibri" w:cs="" w:asciiTheme="minorHAnsi" w:cstheme="minorBidi" w:eastAsiaTheme="minorHAnsi" w:hAnsiTheme="minorHAnsi"/>
-      <w:color w:val="auto"/>
-      <w:kern w:val="0"/>
-      <w:sz w:val="22"/>
-      <w:szCs w:val="22"/>
-      <w:lang w:val="es-ES" w:eastAsia="en-US" w:bidi="ar-SA"/>
-    </w:rPr>
   </w:style>
-  <w:style w:type="character" w:styleId="DefaultParagraphFont" w:default="1">
+  <w:style w:type="character" w:default="1" w:styleId="Fuentedeprrafopredeter">
     <w:name w:val="Default Paragraph Font"/>
     <w:uiPriority w:val="1"/>
     <w:semiHidden/>
     <w:unhideWhenUsed/>
-    <w:qFormat/>
-    <w:rPr/>
-  </w:style>
-  <w:style w:type="character" w:styleId="TtuloCar" w:customStyle="1">
-    <w:name w:val="Título Car"/>
-    <w:basedOn w:val="DefaultParagraphFont"/>
-    <w:link w:val="Ttulo"/>
-    <w:uiPriority w:val="10"/>
-    <w:qFormat/>
-    <w:rsid w:val="00ce5e21"/>
-    <w:rPr>
-      <w:rFonts w:ascii="Calibri Light" w:hAnsi="Calibri Light" w:eastAsia="" w:cs="" w:asciiTheme="majorHAnsi" w:cstheme="majorBidi" w:eastAsiaTheme="majorEastAsia" w:hAnsiTheme="majorHAnsi"/>
-      <w:spacing w:val="-10"/>
-      <w:kern w:val="2"/>
-      <w:sz w:val="56"/>
-      <w:szCs w:val="56"/>
-    </w:rPr>
-  </w:style>
-  <w:style w:type="character" w:styleId="EncabezadoCar" w:customStyle="1">
-    <w:name w:val="Encabezado Car"/>
-    <w:basedOn w:val="DefaultParagraphFont"/>
-    <w:link w:val="Encabezado"/>
-    <w:uiPriority w:val="99"/>
-    <w:qFormat/>
-    <w:rsid w:val="000f7a57"/>
-    <w:rPr/>
-  </w:style>
-  <w:style w:type="character" w:styleId="PiedepginaCar" w:customStyle="1">
-    <w:name w:val="Pie de página Car"/>
-    <w:basedOn w:val="DefaultParagraphFont"/>
-    <w:link w:val="Piedepgina"/>
-    <w:uiPriority w:val="99"/>
-    <w:qFormat/>
-    <w:rsid w:val="000f7a57"/>
-    <w:rPr/>
-  </w:style>
-  <w:style w:type="character" w:styleId="Annotationreference">
-    <w:name w:val="annotation reference"/>
-    <w:basedOn w:val="DefaultParagraphFont"/>
-    <w:uiPriority w:val="99"/>
-    <w:semiHidden/>
-    <w:unhideWhenUsed/>
-    <w:qFormat/>
-    <w:rsid w:val="00c07ca3"/>
-    <w:rPr>
-      <w:sz w:val="16"/>
-      <w:szCs w:val="16"/>
-    </w:rPr>
-  </w:style>
-  <w:style w:type="character" w:styleId="TextocomentarioCar" w:customStyle="1">
-    <w:name w:val="Texto comentario Car"/>
-    <w:basedOn w:val="DefaultParagraphFont"/>
-    <w:link w:val="Textocomentario"/>
-    <w:uiPriority w:val="99"/>
-    <w:semiHidden/>
-    <w:qFormat/>
-    <w:rsid w:val="00c07ca3"/>
-    <w:rPr>
-      <w:sz w:val="20"/>
-      <w:szCs w:val="20"/>
-    </w:rPr>
-  </w:style>
-  <w:style w:type="character" w:styleId="AsuntodelcomentarioCar" w:customStyle="1">
-    <w:name w:val="Asunto del comentario Car"/>
-    <w:basedOn w:val="TextocomentarioCar"/>
-    <w:link w:val="Asuntodelcomentario"/>
-    <w:uiPriority w:val="99"/>
-    <w:semiHidden/>
-    <w:qFormat/>
-    <w:rsid w:val="00c07ca3"/>
-    <w:rPr>
-      <w:b/>
-      <w:bCs/>
-      <w:sz w:val="20"/>
-      <w:szCs w:val="20"/>
-    </w:rPr>
-  </w:style>
-  <w:style w:type="character" w:styleId="TextodegloboCar" w:customStyle="1">
-    <w:name w:val="Texto de globo Car"/>
-    <w:basedOn w:val="DefaultParagraphFont"/>
-    <w:link w:val="Textodeglobo"/>
-    <w:uiPriority w:val="99"/>
-    <w:semiHidden/>
-    <w:qFormat/>
-    <w:rsid w:val="00c07ca3"/>
-    <w:rPr>
-      <w:rFonts w:ascii="Segoe UI" w:hAnsi="Segoe UI" w:cs="Segoe UI"/>
-      <w:sz w:val="18"/>
-      <w:szCs w:val="18"/>
-    </w:rPr>
-  </w:style>
-  <w:style w:type="paragraph" w:styleId="Ttulo">
-    <w:name w:val="Título"/>
-    <w:basedOn w:val="Normal"/>
-    <w:next w:val="Cuerpodetexto"/>
-    <w:qFormat/>
-    <w:pPr>
-      <w:keepNext w:val="true"/>
-      <w:spacing w:before="240" w:after="120"/>
-    </w:pPr>
-    <w:rPr>
-      <w:rFonts w:ascii="Liberation Sans" w:hAnsi="Liberation Sans" w:eastAsia="Noto Sans CJK SC Regular" w:cs="Lohit Devanagari"/>
-      <w:sz w:val="28"/>
-      <w:szCs w:val="28"/>
-    </w:rPr>
-  </w:style>
-  <w:style w:type="paragraph" w:styleId="Cuerpodetexto">
-    <w:name w:val="Body Text"/>
-    <w:basedOn w:val="Normal"/>
-    <w:pPr>
-      <w:spacing w:lineRule="auto" w:line="276" w:before="0" w:after="140"/>
-    </w:pPr>
-    <w:rPr/>
-  </w:style>
-  <w:style w:type="paragraph" w:styleId="Lista">
-    <w:name w:val="List"/>
-    <w:basedOn w:val="Cuerpodetexto"/>
-    <w:pPr/>
-    <w:rPr>
-      <w:rFonts w:cs="Lohit Devanagari"/>
-    </w:rPr>
-  </w:style>
-  <w:style w:type="paragraph" w:styleId="Leyenda">
-    <w:name w:val="Caption"/>
-    <w:basedOn w:val="Normal"/>
-    <w:qFormat/>
-    <w:pPr>
-      <w:suppressLineNumbers/>
-      <w:spacing w:before="120" w:after="120"/>
-    </w:pPr>
-    <w:rPr>
-      <w:rFonts w:cs="Lohit Devanagari"/>
-      <w:i/>
-      <w:iCs/>
-      <w:sz w:val="24"/>
-      <w:szCs w:val="24"/>
-    </w:rPr>
-  </w:style>
-  <w:style w:type="paragraph" w:styleId="Ndice">
-    <w:name w:val="Índice"/>
-    <w:basedOn w:val="Normal"/>
-    <w:qFormat/>
-    <w:pPr>
-      <w:suppressLineNumbers/>
-    </w:pPr>
-    <w:rPr>
-      <w:rFonts w:cs="Lohit Devanagari"/>
-    </w:rPr>
-  </w:style>
-  <w:style w:type="paragraph" w:styleId="Titular">
-    <w:name w:val="Title"/>
-    <w:basedOn w:val="Normal"/>
-    <w:next w:val="Normal"/>
-    <w:link w:val="TtuloCar"/>
-    <w:uiPriority w:val="10"/>
-    <w:qFormat/>
-    <w:rsid w:val="00ce5e21"/>
-    <w:pPr>
-      <w:spacing w:lineRule="auto" w:line="240" w:before="0" w:after="0"/>
-      <w:contextualSpacing/>
-    </w:pPr>
-    <w:rPr>
-      <w:rFonts w:ascii="Calibri Light" w:hAnsi="Calibri Light" w:eastAsia="" w:cs="" w:asciiTheme="majorHAnsi" w:cstheme="majorBidi" w:eastAsiaTheme="majorEastAsia" w:hAnsiTheme="majorHAnsi"/>
-      <w:spacing w:val="-10"/>
-      <w:kern w:val="2"/>
-      <w:sz w:val="56"/>
-      <w:szCs w:val="56"/>
-    </w:rPr>
-  </w:style>
-  <w:style w:type="paragraph" w:styleId="Cabecera">
-    <w:name w:val="Header"/>
-    <w:basedOn w:val="Normal"/>
-    <w:link w:val="EncabezadoCar"/>
-    <w:uiPriority w:val="99"/>
-    <w:unhideWhenUsed/>
-    <w:rsid w:val="000f7a57"/>
-    <w:pPr>
-      <w:tabs>
-        <w:tab w:val="clear" w:pos="708"/>
-        <w:tab w:val="center" w:pos="4252" w:leader="none"/>
-        <w:tab w:val="right" w:pos="8504" w:leader="none"/>
-      </w:tabs>
-      <w:spacing w:lineRule="auto" w:line="240" w:before="0" w:after="0"/>
-    </w:pPr>
-    <w:rPr/>
-  </w:style>
-  <w:style w:type="paragraph" w:styleId="Piedepgina">
-    <w:name w:val="Footer"/>
-    <w:basedOn w:val="Normal"/>
-    <w:link w:val="PiedepginaCar"/>
-    <w:uiPriority w:val="99"/>
-    <w:unhideWhenUsed/>
-    <w:rsid w:val="000f7a57"/>
-    <w:pPr>
-      <w:tabs>
-        <w:tab w:val="clear" w:pos="708"/>
-        <w:tab w:val="center" w:pos="4252" w:leader="none"/>
-        <w:tab w:val="right" w:pos="8504" w:leader="none"/>
-      </w:tabs>
-      <w:spacing w:lineRule="auto" w:line="240" w:before="0" w:after="0"/>
-    </w:pPr>
-    <w:rPr/>
-  </w:style>
-  <w:style w:type="paragraph" w:styleId="Annotationtext">
-    <w:name w:val="annotation text"/>
-    <w:basedOn w:val="Normal"/>
-    <w:link w:val="TextocomentarioCar"/>
-    <w:uiPriority w:val="99"/>
-    <w:semiHidden/>
-    <w:unhideWhenUsed/>
-    <w:qFormat/>
-    <w:rsid w:val="00c07ca3"/>
-    <w:pPr>
-      <w:spacing w:lineRule="auto" w:line="240"/>
-    </w:pPr>
-    <w:rPr>
-      <w:sz w:val="20"/>
-      <w:szCs w:val="20"/>
-    </w:rPr>
-  </w:style>
-  <w:style w:type="paragraph" w:styleId="Annotationsubject">
-    <w:name w:val="annotation subject"/>
-    <w:basedOn w:val="Annotationtext"/>
-    <w:next w:val="Annotationtext"/>
-    <w:link w:val="AsuntodelcomentarioCar"/>
-    <w:uiPriority w:val="99"/>
-    <w:semiHidden/>
-    <w:unhideWhenUsed/>
-    <w:qFormat/>
-    <w:rsid w:val="00c07ca3"/>
-    <w:pPr/>
-    <w:rPr>
-      <w:b/>
-      <w:bCs/>
-    </w:rPr>
-  </w:style>
-  <w:style w:type="paragraph" w:styleId="BalloonText">
-    <w:name w:val="Balloon Text"/>
-    <w:basedOn w:val="Normal"/>
-    <w:link w:val="TextodegloboCar"/>
-    <w:uiPriority w:val="99"/>
-    <w:semiHidden/>
-    <w:unhideWhenUsed/>
-    <w:qFormat/>
-    <w:rsid w:val="00c07ca3"/>
-    <w:pPr>
-      <w:spacing w:lineRule="auto" w:line="240" w:before="0" w:after="0"/>
-    </w:pPr>
-    <w:rPr>
-      <w:rFonts w:ascii="Segoe UI" w:hAnsi="Segoe UI" w:cs="Segoe UI"/>
-      <w:sz w:val="18"/>
-      <w:szCs w:val="18"/>
-    </w:rPr>
-  </w:style>
-  <w:style w:type="numbering" w:styleId="NoList" w:default="1">
-    <w:name w:val="No List"/>
-    <w:uiPriority w:val="99"/>
-    <w:semiHidden/>
-    <w:unhideWhenUsed/>
-    <w:qFormat/>
   </w:style>
   <w:style w:type="table" w:default="1" w:styleId="Tablanormal">
     <w:name w:val="Normal Table"/>
@@ -1259,22 +2046,252 @@
       </w:tblCellMar>
     </w:tblPr>
   </w:style>
+  <w:style w:type="numbering" w:default="1" w:styleId="Sinlista">
+    <w:name w:val="No List"/>
+    <w:uiPriority w:val="99"/>
+    <w:semiHidden/>
+    <w:unhideWhenUsed/>
+  </w:style>
+  <w:style w:type="character" w:customStyle="1" w:styleId="TtuloCar">
+    <w:name w:val="Título Car"/>
+    <w:basedOn w:val="Fuentedeprrafopredeter"/>
+    <w:link w:val="Ttulo"/>
+    <w:uiPriority w:val="10"/>
+    <w:qFormat/>
+    <w:rsid w:val="00CE5E21"/>
+    <w:rPr>
+      <w:rFonts w:asciiTheme="majorHAnsi" w:eastAsiaTheme="majorEastAsia" w:hAnsiTheme="majorHAnsi" w:cstheme="majorBidi"/>
+      <w:spacing w:val="-10"/>
+      <w:kern w:val="2"/>
+      <w:sz w:val="56"/>
+      <w:szCs w:val="56"/>
+    </w:rPr>
+  </w:style>
+  <w:style w:type="character" w:customStyle="1" w:styleId="EncabezadoCar">
+    <w:name w:val="Encabezado Car"/>
+    <w:basedOn w:val="Fuentedeprrafopredeter"/>
+    <w:link w:val="Encabezado"/>
+    <w:uiPriority w:val="99"/>
+    <w:qFormat/>
+    <w:rsid w:val="000F7A57"/>
+  </w:style>
+  <w:style w:type="character" w:customStyle="1" w:styleId="PiedepginaCar">
+    <w:name w:val="Pie de página Car"/>
+    <w:basedOn w:val="Fuentedeprrafopredeter"/>
+    <w:link w:val="Piedepgina"/>
+    <w:uiPriority w:val="99"/>
+    <w:qFormat/>
+    <w:rsid w:val="000F7A57"/>
+  </w:style>
+  <w:style w:type="character" w:styleId="Refdecomentario">
+    <w:name w:val="annotation reference"/>
+    <w:basedOn w:val="Fuentedeprrafopredeter"/>
+    <w:uiPriority w:val="99"/>
+    <w:semiHidden/>
+    <w:unhideWhenUsed/>
+    <w:qFormat/>
+    <w:rsid w:val="00C07CA3"/>
+    <w:rPr>
+      <w:sz w:val="16"/>
+      <w:szCs w:val="16"/>
+    </w:rPr>
+  </w:style>
+  <w:style w:type="character" w:customStyle="1" w:styleId="TextocomentarioCar">
+    <w:name w:val="Texto comentario Car"/>
+    <w:basedOn w:val="Fuentedeprrafopredeter"/>
+    <w:link w:val="Textocomentario"/>
+    <w:uiPriority w:val="99"/>
+    <w:semiHidden/>
+    <w:qFormat/>
+    <w:rsid w:val="00C07CA3"/>
+    <w:rPr>
+      <w:sz w:val="20"/>
+      <w:szCs w:val="20"/>
+    </w:rPr>
+  </w:style>
+  <w:style w:type="character" w:customStyle="1" w:styleId="AsuntodelcomentarioCar">
+    <w:name w:val="Asunto del comentario Car"/>
+    <w:basedOn w:val="TextocomentarioCar"/>
+    <w:link w:val="Asuntodelcomentario"/>
+    <w:uiPriority w:val="99"/>
+    <w:semiHidden/>
+    <w:qFormat/>
+    <w:rsid w:val="00C07CA3"/>
+    <w:rPr>
+      <w:b/>
+      <w:bCs/>
+      <w:sz w:val="20"/>
+      <w:szCs w:val="20"/>
+    </w:rPr>
+  </w:style>
+  <w:style w:type="character" w:customStyle="1" w:styleId="TextodegloboCar">
+    <w:name w:val="Texto de globo Car"/>
+    <w:basedOn w:val="Fuentedeprrafopredeter"/>
+    <w:link w:val="Textodeglobo"/>
+    <w:uiPriority w:val="99"/>
+    <w:semiHidden/>
+    <w:qFormat/>
+    <w:rsid w:val="00C07CA3"/>
+    <w:rPr>
+      <w:rFonts w:ascii="Segoe UI" w:hAnsi="Segoe UI" w:cs="Segoe UI"/>
+      <w:sz w:val="18"/>
+      <w:szCs w:val="18"/>
+    </w:rPr>
+  </w:style>
+  <w:style w:type="paragraph" w:styleId="Ttulo">
+    <w:name w:val="Title"/>
+    <w:basedOn w:val="Normal"/>
+    <w:next w:val="Textoindependiente"/>
+    <w:link w:val="TtuloCar"/>
+    <w:uiPriority w:val="10"/>
+    <w:qFormat/>
+    <w:rsid w:val="00CE5E21"/>
+    <w:pPr>
+      <w:spacing w:after="0" w:line="240" w:lineRule="auto"/>
+      <w:contextualSpacing/>
+    </w:pPr>
+    <w:rPr>
+      <w:rFonts w:asciiTheme="majorHAnsi" w:eastAsiaTheme="majorEastAsia" w:hAnsiTheme="majorHAnsi" w:cstheme="majorBidi"/>
+      <w:spacing w:val="-10"/>
+      <w:kern w:val="2"/>
+      <w:sz w:val="56"/>
+      <w:szCs w:val="56"/>
+    </w:rPr>
+  </w:style>
+  <w:style w:type="paragraph" w:styleId="Textoindependiente">
+    <w:name w:val="Body Text"/>
+    <w:basedOn w:val="Normal"/>
+    <w:pPr>
+      <w:spacing w:after="140" w:line="276" w:lineRule="auto"/>
+    </w:pPr>
+  </w:style>
+  <w:style w:type="paragraph" w:styleId="Lista">
+    <w:name w:val="List"/>
+    <w:basedOn w:val="Textoindependiente"/>
+    <w:rPr>
+      <w:rFonts w:cs="Lohit Devanagari"/>
+    </w:rPr>
+  </w:style>
+  <w:style w:type="paragraph" w:styleId="Descripcin">
+    <w:name w:val="caption"/>
+    <w:basedOn w:val="Normal"/>
+    <w:qFormat/>
+    <w:pPr>
+      <w:suppressLineNumbers/>
+      <w:spacing w:before="120" w:after="120"/>
+    </w:pPr>
+    <w:rPr>
+      <w:rFonts w:cs="Lohit Devanagari"/>
+      <w:i/>
+      <w:iCs/>
+      <w:sz w:val="24"/>
+      <w:szCs w:val="24"/>
+    </w:rPr>
+  </w:style>
+  <w:style w:type="paragraph" w:customStyle="1" w:styleId="ndice">
+    <w:name w:val="Índice"/>
+    <w:basedOn w:val="Normal"/>
+    <w:qFormat/>
+    <w:pPr>
+      <w:suppressLineNumbers/>
+    </w:pPr>
+    <w:rPr>
+      <w:rFonts w:cs="Lohit Devanagari"/>
+    </w:rPr>
+  </w:style>
+  <w:style w:type="paragraph" w:styleId="Encabezado">
+    <w:name w:val="header"/>
+    <w:basedOn w:val="Normal"/>
+    <w:link w:val="EncabezadoCar"/>
+    <w:uiPriority w:val="99"/>
+    <w:unhideWhenUsed/>
+    <w:rsid w:val="000F7A57"/>
+    <w:pPr>
+      <w:tabs>
+        <w:tab w:val="center" w:pos="4252"/>
+        <w:tab w:val="right" w:pos="8504"/>
+      </w:tabs>
+      <w:spacing w:after="0" w:line="240" w:lineRule="auto"/>
+    </w:pPr>
+  </w:style>
+  <w:style w:type="paragraph" w:styleId="Piedepgina">
+    <w:name w:val="footer"/>
+    <w:basedOn w:val="Normal"/>
+    <w:link w:val="PiedepginaCar"/>
+    <w:uiPriority w:val="99"/>
+    <w:unhideWhenUsed/>
+    <w:rsid w:val="000F7A57"/>
+    <w:pPr>
+      <w:tabs>
+        <w:tab w:val="center" w:pos="4252"/>
+        <w:tab w:val="right" w:pos="8504"/>
+      </w:tabs>
+      <w:spacing w:after="0" w:line="240" w:lineRule="auto"/>
+    </w:pPr>
+  </w:style>
+  <w:style w:type="paragraph" w:styleId="Textocomentario">
+    <w:name w:val="annotation text"/>
+    <w:basedOn w:val="Normal"/>
+    <w:link w:val="TextocomentarioCar"/>
+    <w:uiPriority w:val="99"/>
+    <w:semiHidden/>
+    <w:unhideWhenUsed/>
+    <w:qFormat/>
+    <w:rsid w:val="00C07CA3"/>
+    <w:pPr>
+      <w:spacing w:line="240" w:lineRule="auto"/>
+    </w:pPr>
+    <w:rPr>
+      <w:sz w:val="20"/>
+      <w:szCs w:val="20"/>
+    </w:rPr>
+  </w:style>
+  <w:style w:type="paragraph" w:styleId="Asuntodelcomentario">
+    <w:name w:val="annotation subject"/>
+    <w:basedOn w:val="Textocomentario"/>
+    <w:next w:val="Textocomentario"/>
+    <w:link w:val="AsuntodelcomentarioCar"/>
+    <w:uiPriority w:val="99"/>
+    <w:semiHidden/>
+    <w:unhideWhenUsed/>
+    <w:qFormat/>
+    <w:rsid w:val="00C07CA3"/>
+    <w:rPr>
+      <w:b/>
+      <w:bCs/>
+    </w:rPr>
+  </w:style>
+  <w:style w:type="paragraph" w:styleId="Textodeglobo">
+    <w:name w:val="Balloon Text"/>
+    <w:basedOn w:val="Normal"/>
+    <w:link w:val="TextodegloboCar"/>
+    <w:uiPriority w:val="99"/>
+    <w:semiHidden/>
+    <w:unhideWhenUsed/>
+    <w:qFormat/>
+    <w:rsid w:val="00C07CA3"/>
+    <w:pPr>
+      <w:spacing w:after="0" w:line="240" w:lineRule="auto"/>
+    </w:pPr>
+    <w:rPr>
+      <w:rFonts w:ascii="Segoe UI" w:hAnsi="Segoe UI" w:cs="Segoe UI"/>
+      <w:sz w:val="18"/>
+      <w:szCs w:val="18"/>
+    </w:rPr>
+  </w:style>
   <w:style w:type="table" w:styleId="Tablaconcuadrcula">
     <w:name w:val="Table Grid"/>
     <w:basedOn w:val="Tablanormal"/>
     <w:uiPriority w:val="39"/>
-    <w:rsid w:val="000f7a57"/>
-    <w:pPr>
-      <w:spacing w:after="0" w:line="240" w:lineRule="auto"/>
-    </w:pPr>
+    <w:rsid w:val="000F7A57"/>
     <w:tblPr>
       <w:tblBorders>
-        <w:top w:val="single" w:color="auto" w:sz="4" w:space="0"/>
-        <w:left w:val="single" w:color="auto" w:sz="4" w:space="0"/>
-        <w:bottom w:val="single" w:color="auto" w:sz="4" w:space="0"/>
-        <w:right w:val="single" w:color="auto" w:sz="4" w:space="0"/>
-        <w:insideH w:val="single" w:color="auto" w:sz="4" w:space="0"/>
-        <w:insideV w:val="single" w:color="auto" w:sz="4" w:space="0"/>
+        <w:top w:val="single" w:sz="4" w:space="0" w:color="auto"/>
+        <w:left w:val="single" w:sz="4" w:space="0" w:color="auto"/>
+        <w:bottom w:val="single" w:sz="4" w:space="0" w:color="auto"/>
+        <w:right w:val="single" w:sz="4" w:space="0" w:color="auto"/>
+        <w:insideH w:val="single" w:sz="4" w:space="0" w:color="auto"/>
+        <w:insideV w:val="single" w:sz="4" w:space="0" w:color="auto"/>
       </w:tblBorders>
     </w:tblPr>
   </w:style>
